--- a/Project_1/docs/Final Report.docx
+++ b/Project_1/docs/Final Report.docx
@@ -57,7 +57,10 @@
     <w:p/>
     <w:p/>
     <w:p/>
-    <w:p/>
+    <w:p>
+      <w:bookmarkStart w:id="1" w:name="_GoBack"/>
+    </w:p>
+    <w:bookmarkEnd w:id="1"/>
     <w:p/>
     <w:p/>
     <w:p>
@@ -128,7 +131,6 @@
                                 <w:szCs w:val="61"/>
                               </w:rPr>
                             </w:pPr>
-                            <w:proofErr w:type="spellStart"/>
                             <w:r>
                               <w:rPr>
                                 <w:rFonts w:ascii="Century Schoolbook" w:hAnsi="Century Schoolbook"/>
@@ -138,7 +140,6 @@
                               </w:rPr>
                               <w:t>Fabrik</w:t>
                             </w:r>
-                            <w:proofErr w:type="spellEnd"/>
                           </w:p>
                           <w:p>
                             <w:pPr>
@@ -292,7 +293,6 @@
                           <w:szCs w:val="61"/>
                         </w:rPr>
                       </w:pPr>
-                      <w:proofErr w:type="spellStart"/>
                       <w:r>
                         <w:rPr>
                           <w:rFonts w:ascii="Century Schoolbook" w:hAnsi="Century Schoolbook"/>
@@ -302,7 +302,6 @@
                         </w:rPr>
                         <w:t>Fabrik</w:t>
                       </w:r>
-                      <w:proofErr w:type="spellEnd"/>
                     </w:p>
                     <w:p>
                       <w:pPr>
@@ -514,21 +513,7 @@
                               <w:rPr>
                                 <w:rFonts w:ascii="Century Schoolbook" w:hAnsi="Century Schoolbook"/>
                               </w:rPr>
-                              <w:t xml:space="preserve">Sofia </w:t>
-                            </w:r>
-                            <w:proofErr w:type="spellStart"/>
-                            <w:r>
-                              <w:rPr>
-                                <w:rFonts w:ascii="Century Schoolbook" w:hAnsi="Century Schoolbook"/>
-                              </w:rPr>
-                              <w:t>Lopez</w:t>
-                            </w:r>
-                            <w:proofErr w:type="spellEnd"/>
-                            <w:r>
-                              <w:rPr>
-                                <w:rFonts w:ascii="Century Schoolbook" w:hAnsi="Century Schoolbook"/>
-                              </w:rPr>
-                              <w:t xml:space="preserve"> de Carvalho Ferreira da </w:t>
+                              <w:t xml:space="preserve">Sofia Lopez de Carvalho Ferreira da </w:t>
                             </w:r>
                             <w:r>
                               <w:rPr>
@@ -687,21 +672,7 @@
                         <w:rPr>
                           <w:rFonts w:ascii="Century Schoolbook" w:hAnsi="Century Schoolbook"/>
                         </w:rPr>
-                        <w:t xml:space="preserve">Sofia </w:t>
-                      </w:r>
-                      <w:proofErr w:type="spellStart"/>
-                      <w:r>
-                        <w:rPr>
-                          <w:rFonts w:ascii="Century Schoolbook" w:hAnsi="Century Schoolbook"/>
-                        </w:rPr>
-                        <w:t>Lopez</w:t>
-                      </w:r>
-                      <w:proofErr w:type="spellEnd"/>
-                      <w:r>
-                        <w:rPr>
-                          <w:rFonts w:ascii="Century Schoolbook" w:hAnsi="Century Schoolbook"/>
-                        </w:rPr>
-                        <w:t xml:space="preserve"> de Carvalho Ferreira da </w:t>
+                        <w:t xml:space="preserve">Sofia Lopez de Carvalho Ferreira da </w:t>
                       </w:r>
                       <w:r>
                         <w:rPr>
@@ -862,7 +833,6 @@
         </w:rPr>
         <w:t xml:space="preserve">Este trabalho consiste na conceção de um jogo de tabuleiro utilizando uma linguagem de programação em lógica denominada </w:t>
       </w:r>
-      <w:proofErr w:type="spellStart"/>
       <w:r>
         <w:rPr>
           <w:rFonts w:ascii="Century Schoolbook" w:hAnsi="Century Schoolbook"/>
@@ -872,7 +842,6 @@
         </w:rPr>
         <w:t>Prolog</w:t>
       </w:r>
-      <w:proofErr w:type="spellEnd"/>
       <w:r>
         <w:rPr>
           <w:rFonts w:ascii="Century Schoolbook" w:hAnsi="Century Schoolbook"/>
@@ -892,7 +861,6 @@
           <w:szCs w:val="24"/>
         </w:rPr>
       </w:pPr>
-      <w:proofErr w:type="spellStart"/>
       <w:r>
         <w:rPr>
           <w:rFonts w:ascii="Century Schoolbook" w:hAnsi="Century Schoolbook"/>
@@ -902,7 +870,6 @@
         </w:rPr>
         <w:t>Fabrik</w:t>
       </w:r>
-      <w:proofErr w:type="spellEnd"/>
       <w:r>
         <w:rPr>
           <w:rFonts w:ascii="Century Schoolbook" w:hAnsi="Century Schoolbook"/>
@@ -1020,7 +987,6 @@
         </w:rPr>
         <w:t xml:space="preserve">é usar a linguagem de </w:t>
       </w:r>
-      <w:proofErr w:type="spellStart"/>
       <w:r>
         <w:rPr>
           <w:rFonts w:ascii="Century Schoolbook" w:hAnsi="Century Schoolbook"/>
@@ -1030,7 +996,6 @@
         </w:rPr>
         <w:t>Prolog</w:t>
       </w:r>
-      <w:proofErr w:type="spellEnd"/>
       <w:r>
         <w:rPr>
           <w:rFonts w:ascii="Century Schoolbook" w:hAnsi="Century Schoolbook"/>
@@ -2275,7 +2240,7 @@
           <w:sz w:val="44"/>
         </w:rPr>
       </w:pPr>
-      <w:bookmarkStart w:id="1" w:name="_Toc498283254"/>
+      <w:bookmarkStart w:id="2" w:name="_Toc498283254"/>
       <w:r>
         <w:rPr>
           <w:rFonts w:ascii="Century Schoolbook" w:hAnsi="Century Schoolbook"/>
@@ -2286,7 +2251,7 @@
         <w:lastRenderedPageBreak/>
         <w:t>Introdução</w:t>
       </w:r>
-      <w:bookmarkEnd w:id="1"/>
+      <w:bookmarkEnd w:id="2"/>
     </w:p>
     <w:p>
       <w:pPr>
@@ -2316,7 +2281,6 @@
         </w:rPr>
         <w:t xml:space="preserve">Este projeto foi desenvolvido no Sistema de Desenvolvimento </w:t>
       </w:r>
-      <w:proofErr w:type="spellStart"/>
       <w:r>
         <w:rPr>
           <w:rFonts w:ascii="Century Schoolbook" w:hAnsi="Century Schoolbook"/>
@@ -2324,9 +2288,16 @@
           <w:sz w:val="24"/>
           <w:szCs w:val="24"/>
         </w:rPr>
-        <w:t>SICStus</w:t>
-      </w:r>
-      <w:proofErr w:type="spellEnd"/>
+        <w:t xml:space="preserve">SICStus Prolog </w:t>
+      </w:r>
+      <w:r>
+        <w:rPr>
+          <w:rFonts w:ascii="Century Schoolbook" w:hAnsi="Century Schoolbook"/>
+          <w:sz w:val="24"/>
+          <w:szCs w:val="24"/>
+        </w:rPr>
+        <w:t xml:space="preserve">no âmbito da unidade curricular de Programação Lógica de 3º ano do curso Mestrado Integrado em Engenharia Informática e de Computação e tem como tema o jogo de tabuleiro </w:t>
+      </w:r>
       <w:r>
         <w:rPr>
           <w:rFonts w:ascii="Century Schoolbook" w:hAnsi="Century Schoolbook"/>
@@ -2334,9 +2305,16 @@
           <w:sz w:val="24"/>
           <w:szCs w:val="24"/>
         </w:rPr>
-        <w:t xml:space="preserve"> </w:t>
-      </w:r>
-      <w:proofErr w:type="spellStart"/>
+        <w:t>Fabrik</w:t>
+      </w:r>
+      <w:r>
+        <w:rPr>
+          <w:rFonts w:ascii="Century Schoolbook" w:hAnsi="Century Schoolbook"/>
+          <w:sz w:val="24"/>
+          <w:szCs w:val="24"/>
+        </w:rPr>
+        <w:t xml:space="preserve">. O objetivo deste trabalho foi implementar, em linguagem </w:t>
+      </w:r>
       <w:r>
         <w:rPr>
           <w:rFonts w:ascii="Century Schoolbook" w:hAnsi="Century Schoolbook"/>
@@ -2346,54 +2324,6 @@
         </w:rPr>
         <w:t>Prolog</w:t>
       </w:r>
-      <w:proofErr w:type="spellEnd"/>
-      <w:r>
-        <w:rPr>
-          <w:rFonts w:ascii="Century Schoolbook" w:hAnsi="Century Schoolbook"/>
-          <w:i/>
-          <w:sz w:val="24"/>
-          <w:szCs w:val="24"/>
-        </w:rPr>
-        <w:t xml:space="preserve"> </w:t>
-      </w:r>
-      <w:r>
-        <w:rPr>
-          <w:rFonts w:ascii="Century Schoolbook" w:hAnsi="Century Schoolbook"/>
-          <w:sz w:val="24"/>
-          <w:szCs w:val="24"/>
-        </w:rPr>
-        <w:t xml:space="preserve">no âmbito da unidade curricular de Programação Lógica de 3º ano do curso Mestrado Integrado em Engenharia Informática e de Computação e tem como tema o jogo de tabuleiro </w:t>
-      </w:r>
-      <w:proofErr w:type="spellStart"/>
-      <w:r>
-        <w:rPr>
-          <w:rFonts w:ascii="Century Schoolbook" w:hAnsi="Century Schoolbook"/>
-          <w:i/>
-          <w:sz w:val="24"/>
-          <w:szCs w:val="24"/>
-        </w:rPr>
-        <w:t>Fabrik</w:t>
-      </w:r>
-      <w:proofErr w:type="spellEnd"/>
-      <w:r>
-        <w:rPr>
-          <w:rFonts w:ascii="Century Schoolbook" w:hAnsi="Century Schoolbook"/>
-          <w:sz w:val="24"/>
-          <w:szCs w:val="24"/>
-        </w:rPr>
-        <w:t xml:space="preserve">. O objetivo deste trabalho foi implementar, em linguagem </w:t>
-      </w:r>
-      <w:proofErr w:type="spellStart"/>
-      <w:r>
-        <w:rPr>
-          <w:rFonts w:ascii="Century Schoolbook" w:hAnsi="Century Schoolbook"/>
-          <w:i/>
-          <w:sz w:val="24"/>
-          <w:szCs w:val="24"/>
-        </w:rPr>
-        <w:t>Prolog</w:t>
-      </w:r>
-      <w:proofErr w:type="spellEnd"/>
       <w:r>
         <w:rPr>
           <w:rFonts w:ascii="Century Schoolbook" w:hAnsi="Century Schoolbook"/>
@@ -2461,7 +2391,6 @@
         </w:rPr>
         <w:t xml:space="preserve">O Jogo </w:t>
       </w:r>
-      <w:proofErr w:type="spellStart"/>
       <w:r>
         <w:rPr>
           <w:rFonts w:ascii="Century Schoolbook" w:hAnsi="Century Schoolbook"/>
@@ -2471,7 +2400,6 @@
         </w:rPr>
         <w:t>Fabrik</w:t>
       </w:r>
-      <w:proofErr w:type="spellEnd"/>
       <w:r>
         <w:rPr>
           <w:rFonts w:ascii="Century Schoolbook" w:hAnsi="Century Schoolbook"/>
@@ -2802,7 +2730,7 @@
           <w:sz w:val="44"/>
         </w:rPr>
       </w:pPr>
-      <w:bookmarkStart w:id="2" w:name="_Toc498283255"/>
+      <w:bookmarkStart w:id="3" w:name="_Toc498283255"/>
       <w:r>
         <w:rPr>
           <w:rFonts w:ascii="Century Schoolbook" w:hAnsi="Century Schoolbook"/>
@@ -2820,20 +2748,9 @@
           <w:color w:val="auto"/>
           <w:sz w:val="44"/>
         </w:rPr>
-        <w:t xml:space="preserve"> </w:t>
-      </w:r>
-      <w:proofErr w:type="spellStart"/>
-      <w:r>
-        <w:rPr>
-          <w:rFonts w:ascii="Century Schoolbook" w:hAnsi="Century Schoolbook"/>
-          <w:i/>
-          <w:color w:val="auto"/>
-          <w:sz w:val="44"/>
-        </w:rPr>
-        <w:t>Fabrik</w:t>
-      </w:r>
-      <w:bookmarkEnd w:id="2"/>
-      <w:proofErr w:type="spellEnd"/>
+        <w:t xml:space="preserve"> Fabrik</w:t>
+      </w:r>
+      <w:bookmarkEnd w:id="3"/>
     </w:p>
     <w:p>
       <w:pPr>
@@ -2855,7 +2772,6 @@
           <w:szCs w:val="24"/>
         </w:rPr>
       </w:pPr>
-      <w:proofErr w:type="spellStart"/>
       <w:r>
         <w:rPr>
           <w:rFonts w:ascii="Century Schoolbook" w:hAnsi="Century Schoolbook"/>
@@ -2865,7 +2781,6 @@
         </w:rPr>
         <w:t>Fabrik</w:t>
       </w:r>
-      <w:proofErr w:type="spellEnd"/>
       <w:r>
         <w:rPr>
           <w:rFonts w:ascii="Century Schoolbook" w:hAnsi="Century Schoolbook"/>
@@ -2922,7 +2837,6 @@
         </w:rPr>
         <w:t xml:space="preserve"> </w:t>
       </w:r>
-      <w:proofErr w:type="spellStart"/>
       <w:r>
         <w:rPr>
           <w:rFonts w:ascii="Century Schoolbook" w:hAnsi="Century Schoolbook"/>
@@ -2932,7 +2846,6 @@
         </w:rPr>
         <w:t>worker</w:t>
       </w:r>
-      <w:proofErr w:type="spellEnd"/>
       <w:r>
         <w:rPr>
           <w:rFonts w:ascii="Century Schoolbook" w:hAnsi="Century Schoolbook"/>
@@ -2941,7 +2854,6 @@
         </w:rPr>
         <w:t xml:space="preserve"> ou </w:t>
       </w:r>
-      <w:proofErr w:type="spellStart"/>
       <w:r>
         <w:rPr>
           <w:rFonts w:ascii="Century Schoolbook" w:hAnsi="Century Schoolbook"/>
@@ -2951,7 +2863,6 @@
         </w:rPr>
         <w:t>arbeiter</w:t>
       </w:r>
-      <w:proofErr w:type="spellEnd"/>
       <w:r>
         <w:rPr>
           <w:rFonts w:ascii="Century Schoolbook" w:hAnsi="Century Schoolbook"/>
@@ -3011,7 +2922,6 @@
         </w:rPr>
         <w:t xml:space="preserve">A condição vencedora é um dos jogadores obter 5 das suas peças em linha, seja esta horizontal, vertical ou diagonal. Esta condição foi deliberadamente selecionada, pois é um dos conceitos mais utilizados em jogos clássicos e contemporâneos. Na verdade, as regras de colocação restrita no </w:t>
       </w:r>
-      <w:proofErr w:type="spellStart"/>
       <w:r>
         <w:rPr>
           <w:rFonts w:ascii="Century Schoolbook" w:hAnsi="Century Schoolbook"/>
@@ -3021,7 +2931,6 @@
         </w:rPr>
         <w:t>Fabrik</w:t>
       </w:r>
-      <w:proofErr w:type="spellEnd"/>
       <w:r>
         <w:rPr>
           <w:rFonts w:ascii="Century Schoolbook" w:hAnsi="Century Schoolbook"/>
@@ -3030,7 +2939,6 @@
         </w:rPr>
         <w:t xml:space="preserve"> ajudam a superar a vantagem do primeiro jogador, que existem em muitos outros jogos, como </w:t>
       </w:r>
-      <w:proofErr w:type="spellStart"/>
       <w:r>
         <w:rPr>
           <w:rFonts w:ascii="Century Schoolbook" w:hAnsi="Century Schoolbook"/>
@@ -3040,7 +2948,6 @@
         </w:rPr>
         <w:t>Gomoku</w:t>
       </w:r>
-      <w:proofErr w:type="spellEnd"/>
       <w:r>
         <w:rPr>
           <w:rFonts w:ascii="Century Schoolbook" w:hAnsi="Century Schoolbook"/>
@@ -3049,7 +2956,6 @@
         </w:rPr>
         <w:t xml:space="preserve"> e, assim, </w:t>
       </w:r>
-      <w:proofErr w:type="spellStart"/>
       <w:r>
         <w:rPr>
           <w:rFonts w:ascii="Century Schoolbook" w:hAnsi="Century Schoolbook"/>
@@ -3059,7 +2965,6 @@
         </w:rPr>
         <w:t>Fabrik</w:t>
       </w:r>
-      <w:proofErr w:type="spellEnd"/>
       <w:r>
         <w:rPr>
           <w:rFonts w:ascii="Century Schoolbook" w:hAnsi="Century Schoolbook"/>
@@ -3068,7 +2973,6 @@
         </w:rPr>
         <w:t xml:space="preserve"> está de certa forma relacionado com </w:t>
       </w:r>
-      <w:proofErr w:type="spellStart"/>
       <w:r>
         <w:rPr>
           <w:rFonts w:ascii="Century Schoolbook" w:hAnsi="Century Schoolbook"/>
@@ -3078,7 +2982,6 @@
         </w:rPr>
         <w:t>Renju</w:t>
       </w:r>
-      <w:proofErr w:type="spellEnd"/>
       <w:r>
         <w:rPr>
           <w:rFonts w:ascii="Century Schoolbook" w:hAnsi="Century Schoolbook"/>
@@ -3269,7 +3172,6 @@
         </w:rPr>
         <w:t xml:space="preserve">duas peças vermelhas, chamadas </w:t>
       </w:r>
-      <w:proofErr w:type="spellStart"/>
       <w:r>
         <w:rPr>
           <w:rFonts w:ascii="Century Schoolbook" w:hAnsi="Century Schoolbook"/>
@@ -3288,7 +3190,6 @@
         </w:rPr>
         <w:t>s</w:t>
       </w:r>
-      <w:proofErr w:type="spellEnd"/>
       <w:r>
         <w:rPr>
           <w:rFonts w:ascii="Century Schoolbook" w:hAnsi="Century Schoolbook"/>
@@ -3355,7 +3256,6 @@
         </w:rPr>
         <w:t xml:space="preserve">colocar um dos </w:t>
       </w:r>
-      <w:proofErr w:type="spellStart"/>
       <w:r>
         <w:rPr>
           <w:rFonts w:ascii="Century Schoolbook" w:hAnsi="Century Schoolbook"/>
@@ -3374,7 +3274,6 @@
         </w:rPr>
         <w:t>s</w:t>
       </w:r>
-      <w:proofErr w:type="spellEnd"/>
       <w:r>
         <w:rPr>
           <w:rFonts w:ascii="Century Schoolbook" w:hAnsi="Century Schoolbook"/>
@@ -3389,7 +3288,6 @@
         </w:rPr>
         <w:t xml:space="preserve">em qualquer espaço. De seguida, o jogador das peças brancas coloca o outro </w:t>
       </w:r>
-      <w:proofErr w:type="spellStart"/>
       <w:r>
         <w:rPr>
           <w:rFonts w:ascii="Century Schoolbook" w:hAnsi="Century Schoolbook"/>
@@ -3399,7 +3297,6 @@
         </w:rPr>
         <w:t>worker</w:t>
       </w:r>
-      <w:proofErr w:type="spellEnd"/>
       <w:r>
         <w:rPr>
           <w:rFonts w:ascii="Century Schoolbook" w:hAnsi="Century Schoolbook"/>
@@ -3576,7 +3473,6 @@
         </w:rPr>
         <w:t xml:space="preserve"> poderá mover um dos </w:t>
       </w:r>
-      <w:proofErr w:type="spellStart"/>
       <w:r>
         <w:rPr>
           <w:rFonts w:ascii="Century Schoolbook" w:hAnsi="Century Schoolbook"/>
@@ -3595,7 +3491,6 @@
         </w:rPr>
         <w:t>s</w:t>
       </w:r>
-      <w:proofErr w:type="spellEnd"/>
       <w:r>
         <w:rPr>
           <w:rFonts w:ascii="Century Schoolbook" w:hAnsi="Century Schoolbook"/>
@@ -3631,7 +3526,6 @@
         </w:rPr>
         <w:t xml:space="preserve">deverá colocar uma das suas peças em qualquer linha de interseção de um dos </w:t>
       </w:r>
-      <w:proofErr w:type="spellStart"/>
       <w:r>
         <w:rPr>
           <w:rFonts w:ascii="Century Schoolbook" w:hAnsi="Century Schoolbook"/>
@@ -3650,7 +3544,6 @@
         </w:rPr>
         <w:t>s</w:t>
       </w:r>
-      <w:proofErr w:type="spellEnd"/>
       <w:r>
         <w:rPr>
           <w:rFonts w:ascii="Century Schoolbook" w:hAnsi="Century Schoolbook"/>
@@ -3673,7 +3566,6 @@
         </w:rPr>
         <w:t xml:space="preserve">. Estas linhas radiam da posição do </w:t>
       </w:r>
-      <w:proofErr w:type="spellStart"/>
       <w:r>
         <w:rPr>
           <w:rFonts w:ascii="Century Schoolbook" w:hAnsi="Century Schoolbook"/>
@@ -3683,7 +3575,6 @@
         </w:rPr>
         <w:t>worker</w:t>
       </w:r>
-      <w:proofErr w:type="spellEnd"/>
       <w:r>
         <w:rPr>
           <w:rFonts w:ascii="Century Schoolbook" w:hAnsi="Century Schoolbook"/>
@@ -3750,7 +3641,6 @@
         <w:tab/>
         <w:t xml:space="preserve">Em certos casos, é possível que os </w:t>
       </w:r>
-      <w:proofErr w:type="spellStart"/>
       <w:r>
         <w:rPr>
           <w:rFonts w:ascii="Century Schoolbook" w:hAnsi="Century Schoolbook"/>
@@ -3769,7 +3659,6 @@
         </w:rPr>
         <w:t>s</w:t>
       </w:r>
-      <w:proofErr w:type="spellEnd"/>
       <w:r>
         <w:rPr>
           <w:rFonts w:ascii="Century Schoolbook" w:hAnsi="Century Schoolbook"/>
@@ -3947,7 +3836,6 @@
         </w:rPr>
         <w:t xml:space="preserve"> os pontos de interseção das linhas de visão dos </w:t>
       </w:r>
-      <w:proofErr w:type="spellStart"/>
       <w:r>
         <w:rPr>
           <w:rFonts w:ascii="Century Schoolbook" w:hAnsi="Century Schoolbook"/>
@@ -3956,7 +3844,6 @@
         </w:rPr>
         <w:t>workers</w:t>
       </w:r>
-      <w:proofErr w:type="spellEnd"/>
       <w:r>
         <w:rPr>
           <w:rFonts w:ascii="Century Schoolbook" w:hAnsi="Century Schoolbook"/>
@@ -4016,7 +3903,6 @@
         <w:tab/>
         <w:t xml:space="preserve">O jogador pede o jogo assim que não consiga colocar nenhum dos dois </w:t>
       </w:r>
-      <w:proofErr w:type="spellStart"/>
       <w:r>
         <w:rPr>
           <w:rFonts w:ascii="Century Schoolbook" w:hAnsi="Century Schoolbook"/>
@@ -4035,7 +3921,6 @@
         </w:rPr>
         <w:t>s</w:t>
       </w:r>
-      <w:proofErr w:type="spellEnd"/>
       <w:r>
         <w:rPr>
           <w:rFonts w:ascii="Century Schoolbook" w:hAnsi="Century Schoolbook"/>
@@ -4089,8 +3974,6 @@
           <w:szCs w:val="24"/>
         </w:rPr>
       </w:pPr>
-      <w:bookmarkStart w:id="3" w:name="_GoBack"/>
-      <w:bookmarkEnd w:id="3"/>
     </w:p>
     <w:p>
       <w:pPr>
@@ -4343,8 +4226,6 @@
           <w:lang w:eastAsia="pt-PT"/>
         </w:rPr>
       </w:pPr>
-      <w:proofErr w:type="spellStart"/>
-      <w:proofErr w:type="gramStart"/>
       <w:r>
         <w:rPr>
           <w:rFonts w:ascii="Consolas" w:eastAsia="Times New Roman" w:hAnsi="Consolas" w:cs="Times New Roman"/>
@@ -4355,27 +4236,15 @@
         </w:rPr>
         <w:t>initialBoard</w:t>
       </w:r>
-      <w:proofErr w:type="spellEnd"/>
-      <w:r>
-        <w:rPr>
-          <w:rFonts w:ascii="Consolas" w:eastAsia="Times New Roman" w:hAnsi="Consolas" w:cs="Times New Roman"/>
-          <w:color w:val="333333"/>
-          <w:sz w:val="18"/>
-          <w:szCs w:val="21"/>
-          <w:lang w:eastAsia="pt-PT"/>
-        </w:rPr>
-        <w:t>(</w:t>
-      </w:r>
-      <w:proofErr w:type="gramEnd"/>
-      <w:r>
-        <w:rPr>
-          <w:rFonts w:ascii="Consolas" w:eastAsia="Times New Roman" w:hAnsi="Consolas" w:cs="Times New Roman"/>
-          <w:color w:val="333333"/>
-          <w:sz w:val="18"/>
-          <w:szCs w:val="21"/>
-          <w:lang w:eastAsia="pt-PT"/>
-        </w:rPr>
-        <w:t>[</w:t>
+      <w:r>
+        <w:rPr>
+          <w:rFonts w:ascii="Consolas" w:eastAsia="Times New Roman" w:hAnsi="Consolas" w:cs="Times New Roman"/>
+          <w:color w:val="333333"/>
+          <w:sz w:val="18"/>
+          <w:szCs w:val="21"/>
+          <w:lang w:eastAsia="pt-PT"/>
+        </w:rPr>
+        <w:t>([</w:t>
       </w:r>
     </w:p>
     <w:p>
@@ -4400,38 +4269,36 @@
         </w:rPr>
         <w:t>[</w:t>
       </w:r>
-      <w:proofErr w:type="gramStart"/>
-      <w:r>
-        <w:rPr>
-          <w:rFonts w:ascii="Consolas" w:eastAsia="Times New Roman" w:hAnsi="Consolas" w:cs="Times New Roman"/>
-          <w:color w:val="AB6526"/>
-          <w:sz w:val="18"/>
-          <w:szCs w:val="21"/>
-          <w:lang w:eastAsia="pt-PT"/>
-        </w:rPr>
-        <w:t>empty</w:t>
-      </w:r>
-      <w:r>
-        <w:rPr>
-          <w:rFonts w:ascii="Consolas" w:eastAsia="Times New Roman" w:hAnsi="Consolas" w:cs="Times New Roman"/>
-          <w:color w:val="333333"/>
-          <w:sz w:val="18"/>
-          <w:szCs w:val="21"/>
-          <w:lang w:eastAsia="pt-PT"/>
-        </w:rPr>
-        <w:t>,</w:t>
-      </w:r>
-      <w:r>
-        <w:rPr>
-          <w:rFonts w:ascii="Consolas" w:eastAsia="Times New Roman" w:hAnsi="Consolas" w:cs="Times New Roman"/>
-          <w:color w:val="AB6526"/>
-          <w:sz w:val="18"/>
-          <w:szCs w:val="21"/>
-          <w:lang w:eastAsia="pt-PT"/>
-        </w:rPr>
-        <w:t>empty</w:t>
-      </w:r>
-      <w:proofErr w:type="gramEnd"/>
+      <w:r>
+        <w:rPr>
+          <w:rFonts w:ascii="Consolas" w:eastAsia="Times New Roman" w:hAnsi="Consolas" w:cs="Times New Roman"/>
+          <w:color w:val="AB6526"/>
+          <w:sz w:val="18"/>
+          <w:szCs w:val="21"/>
+          <w:lang w:eastAsia="pt-PT"/>
+        </w:rPr>
+        <w:t>empty</w:t>
+      </w:r>
+      <w:r>
+        <w:rPr>
+          <w:rFonts w:ascii="Consolas" w:eastAsia="Times New Roman" w:hAnsi="Consolas" w:cs="Times New Roman"/>
+          <w:color w:val="333333"/>
+          <w:sz w:val="18"/>
+          <w:szCs w:val="21"/>
+          <w:lang w:eastAsia="pt-PT"/>
+        </w:rPr>
+        <w:t>,</w:t>
+      </w:r>
+      <w:r>
+        <w:rPr>
+          <w:rFonts w:ascii="Consolas" w:eastAsia="Times New Roman" w:hAnsi="Consolas" w:cs="Times New Roman"/>
+          <w:color w:val="AB6526"/>
+          <w:sz w:val="18"/>
+          <w:szCs w:val="21"/>
+          <w:lang w:eastAsia="pt-PT"/>
+        </w:rPr>
+        <w:t>empty</w:t>
+      </w:r>
       <w:r>
         <w:rPr>
           <w:rFonts w:ascii="Consolas" w:eastAsia="Times New Roman" w:hAnsi="Consolas" w:cs="Times New Roman"/>
@@ -4645,38 +4512,36 @@
         </w:rPr>
         <w:t>[</w:t>
       </w:r>
-      <w:proofErr w:type="gramStart"/>
-      <w:r>
-        <w:rPr>
-          <w:rFonts w:ascii="Consolas" w:eastAsia="Times New Roman" w:hAnsi="Consolas" w:cs="Times New Roman"/>
-          <w:color w:val="AB6526"/>
-          <w:sz w:val="18"/>
-          <w:szCs w:val="21"/>
-          <w:lang w:eastAsia="pt-PT"/>
-        </w:rPr>
-        <w:t>empty</w:t>
-      </w:r>
-      <w:r>
-        <w:rPr>
-          <w:rFonts w:ascii="Consolas" w:eastAsia="Times New Roman" w:hAnsi="Consolas" w:cs="Times New Roman"/>
-          <w:color w:val="333333"/>
-          <w:sz w:val="18"/>
-          <w:szCs w:val="21"/>
-          <w:lang w:eastAsia="pt-PT"/>
-        </w:rPr>
-        <w:t>,</w:t>
-      </w:r>
-      <w:r>
-        <w:rPr>
-          <w:rFonts w:ascii="Consolas" w:eastAsia="Times New Roman" w:hAnsi="Consolas" w:cs="Times New Roman"/>
-          <w:color w:val="AB6526"/>
-          <w:sz w:val="18"/>
-          <w:szCs w:val="21"/>
-          <w:lang w:eastAsia="pt-PT"/>
-        </w:rPr>
-        <w:t>empty</w:t>
-      </w:r>
-      <w:proofErr w:type="gramEnd"/>
+      <w:r>
+        <w:rPr>
+          <w:rFonts w:ascii="Consolas" w:eastAsia="Times New Roman" w:hAnsi="Consolas" w:cs="Times New Roman"/>
+          <w:color w:val="AB6526"/>
+          <w:sz w:val="18"/>
+          <w:szCs w:val="21"/>
+          <w:lang w:eastAsia="pt-PT"/>
+        </w:rPr>
+        <w:t>empty</w:t>
+      </w:r>
+      <w:r>
+        <w:rPr>
+          <w:rFonts w:ascii="Consolas" w:eastAsia="Times New Roman" w:hAnsi="Consolas" w:cs="Times New Roman"/>
+          <w:color w:val="333333"/>
+          <w:sz w:val="18"/>
+          <w:szCs w:val="21"/>
+          <w:lang w:eastAsia="pt-PT"/>
+        </w:rPr>
+        <w:t>,</w:t>
+      </w:r>
+      <w:r>
+        <w:rPr>
+          <w:rFonts w:ascii="Consolas" w:eastAsia="Times New Roman" w:hAnsi="Consolas" w:cs="Times New Roman"/>
+          <w:color w:val="AB6526"/>
+          <w:sz w:val="18"/>
+          <w:szCs w:val="21"/>
+          <w:lang w:eastAsia="pt-PT"/>
+        </w:rPr>
+        <w:t>empty</w:t>
+      </w:r>
       <w:r>
         <w:rPr>
           <w:rFonts w:ascii="Consolas" w:eastAsia="Times New Roman" w:hAnsi="Consolas" w:cs="Times New Roman"/>
@@ -4890,38 +4755,36 @@
         </w:rPr>
         <w:t>[</w:t>
       </w:r>
-      <w:proofErr w:type="gramStart"/>
-      <w:r>
-        <w:rPr>
-          <w:rFonts w:ascii="Consolas" w:eastAsia="Times New Roman" w:hAnsi="Consolas" w:cs="Times New Roman"/>
-          <w:color w:val="AB6526"/>
-          <w:sz w:val="18"/>
-          <w:szCs w:val="21"/>
-          <w:lang w:eastAsia="pt-PT"/>
-        </w:rPr>
-        <w:t>empty</w:t>
-      </w:r>
-      <w:r>
-        <w:rPr>
-          <w:rFonts w:ascii="Consolas" w:eastAsia="Times New Roman" w:hAnsi="Consolas" w:cs="Times New Roman"/>
-          <w:color w:val="333333"/>
-          <w:sz w:val="18"/>
-          <w:szCs w:val="21"/>
-          <w:lang w:eastAsia="pt-PT"/>
-        </w:rPr>
-        <w:t>,</w:t>
-      </w:r>
-      <w:r>
-        <w:rPr>
-          <w:rFonts w:ascii="Consolas" w:eastAsia="Times New Roman" w:hAnsi="Consolas" w:cs="Times New Roman"/>
-          <w:color w:val="AB6526"/>
-          <w:sz w:val="18"/>
-          <w:szCs w:val="21"/>
-          <w:lang w:eastAsia="pt-PT"/>
-        </w:rPr>
-        <w:t>empty</w:t>
-      </w:r>
-      <w:proofErr w:type="gramEnd"/>
+      <w:r>
+        <w:rPr>
+          <w:rFonts w:ascii="Consolas" w:eastAsia="Times New Roman" w:hAnsi="Consolas" w:cs="Times New Roman"/>
+          <w:color w:val="AB6526"/>
+          <w:sz w:val="18"/>
+          <w:szCs w:val="21"/>
+          <w:lang w:eastAsia="pt-PT"/>
+        </w:rPr>
+        <w:t>empty</w:t>
+      </w:r>
+      <w:r>
+        <w:rPr>
+          <w:rFonts w:ascii="Consolas" w:eastAsia="Times New Roman" w:hAnsi="Consolas" w:cs="Times New Roman"/>
+          <w:color w:val="333333"/>
+          <w:sz w:val="18"/>
+          <w:szCs w:val="21"/>
+          <w:lang w:eastAsia="pt-PT"/>
+        </w:rPr>
+        <w:t>,</w:t>
+      </w:r>
+      <w:r>
+        <w:rPr>
+          <w:rFonts w:ascii="Consolas" w:eastAsia="Times New Roman" w:hAnsi="Consolas" w:cs="Times New Roman"/>
+          <w:color w:val="AB6526"/>
+          <w:sz w:val="18"/>
+          <w:szCs w:val="21"/>
+          <w:lang w:eastAsia="pt-PT"/>
+        </w:rPr>
+        <w:t>empty</w:t>
+      </w:r>
       <w:r>
         <w:rPr>
           <w:rFonts w:ascii="Consolas" w:eastAsia="Times New Roman" w:hAnsi="Consolas" w:cs="Times New Roman"/>
@@ -5135,38 +4998,36 @@
         </w:rPr>
         <w:t>[</w:t>
       </w:r>
-      <w:proofErr w:type="gramStart"/>
-      <w:r>
-        <w:rPr>
-          <w:rFonts w:ascii="Consolas" w:eastAsia="Times New Roman" w:hAnsi="Consolas" w:cs="Times New Roman"/>
-          <w:color w:val="AB6526"/>
-          <w:sz w:val="18"/>
-          <w:szCs w:val="21"/>
-          <w:lang w:eastAsia="pt-PT"/>
-        </w:rPr>
-        <w:t>empty</w:t>
-      </w:r>
-      <w:r>
-        <w:rPr>
-          <w:rFonts w:ascii="Consolas" w:eastAsia="Times New Roman" w:hAnsi="Consolas" w:cs="Times New Roman"/>
-          <w:color w:val="333333"/>
-          <w:sz w:val="18"/>
-          <w:szCs w:val="21"/>
-          <w:lang w:eastAsia="pt-PT"/>
-        </w:rPr>
-        <w:t>,</w:t>
-      </w:r>
-      <w:r>
-        <w:rPr>
-          <w:rFonts w:ascii="Consolas" w:eastAsia="Times New Roman" w:hAnsi="Consolas" w:cs="Times New Roman"/>
-          <w:color w:val="AB6526"/>
-          <w:sz w:val="18"/>
-          <w:szCs w:val="21"/>
-          <w:lang w:eastAsia="pt-PT"/>
-        </w:rPr>
-        <w:t>empty</w:t>
-      </w:r>
-      <w:proofErr w:type="gramEnd"/>
+      <w:r>
+        <w:rPr>
+          <w:rFonts w:ascii="Consolas" w:eastAsia="Times New Roman" w:hAnsi="Consolas" w:cs="Times New Roman"/>
+          <w:color w:val="AB6526"/>
+          <w:sz w:val="18"/>
+          <w:szCs w:val="21"/>
+          <w:lang w:eastAsia="pt-PT"/>
+        </w:rPr>
+        <w:t>empty</w:t>
+      </w:r>
+      <w:r>
+        <w:rPr>
+          <w:rFonts w:ascii="Consolas" w:eastAsia="Times New Roman" w:hAnsi="Consolas" w:cs="Times New Roman"/>
+          <w:color w:val="333333"/>
+          <w:sz w:val="18"/>
+          <w:szCs w:val="21"/>
+          <w:lang w:eastAsia="pt-PT"/>
+        </w:rPr>
+        <w:t>,</w:t>
+      </w:r>
+      <w:r>
+        <w:rPr>
+          <w:rFonts w:ascii="Consolas" w:eastAsia="Times New Roman" w:hAnsi="Consolas" w:cs="Times New Roman"/>
+          <w:color w:val="AB6526"/>
+          <w:sz w:val="18"/>
+          <w:szCs w:val="21"/>
+          <w:lang w:eastAsia="pt-PT"/>
+        </w:rPr>
+        <w:t>empty</w:t>
+      </w:r>
       <w:r>
         <w:rPr>
           <w:rFonts w:ascii="Consolas" w:eastAsia="Times New Roman" w:hAnsi="Consolas" w:cs="Times New Roman"/>
@@ -5380,38 +5241,36 @@
         </w:rPr>
         <w:t>[</w:t>
       </w:r>
-      <w:proofErr w:type="gramStart"/>
-      <w:r>
-        <w:rPr>
-          <w:rFonts w:ascii="Consolas" w:eastAsia="Times New Roman" w:hAnsi="Consolas" w:cs="Times New Roman"/>
-          <w:color w:val="AB6526"/>
-          <w:sz w:val="18"/>
-          <w:szCs w:val="21"/>
-          <w:lang w:eastAsia="pt-PT"/>
-        </w:rPr>
-        <w:t>empty</w:t>
-      </w:r>
-      <w:r>
-        <w:rPr>
-          <w:rFonts w:ascii="Consolas" w:eastAsia="Times New Roman" w:hAnsi="Consolas" w:cs="Times New Roman"/>
-          <w:color w:val="333333"/>
-          <w:sz w:val="18"/>
-          <w:szCs w:val="21"/>
-          <w:lang w:eastAsia="pt-PT"/>
-        </w:rPr>
-        <w:t>,</w:t>
-      </w:r>
-      <w:r>
-        <w:rPr>
-          <w:rFonts w:ascii="Consolas" w:eastAsia="Times New Roman" w:hAnsi="Consolas" w:cs="Times New Roman"/>
-          <w:color w:val="AB6526"/>
-          <w:sz w:val="18"/>
-          <w:szCs w:val="21"/>
-          <w:lang w:eastAsia="pt-PT"/>
-        </w:rPr>
-        <w:t>empty</w:t>
-      </w:r>
-      <w:proofErr w:type="gramEnd"/>
+      <w:r>
+        <w:rPr>
+          <w:rFonts w:ascii="Consolas" w:eastAsia="Times New Roman" w:hAnsi="Consolas" w:cs="Times New Roman"/>
+          <w:color w:val="AB6526"/>
+          <w:sz w:val="18"/>
+          <w:szCs w:val="21"/>
+          <w:lang w:eastAsia="pt-PT"/>
+        </w:rPr>
+        <w:t>empty</w:t>
+      </w:r>
+      <w:r>
+        <w:rPr>
+          <w:rFonts w:ascii="Consolas" w:eastAsia="Times New Roman" w:hAnsi="Consolas" w:cs="Times New Roman"/>
+          <w:color w:val="333333"/>
+          <w:sz w:val="18"/>
+          <w:szCs w:val="21"/>
+          <w:lang w:eastAsia="pt-PT"/>
+        </w:rPr>
+        <w:t>,</w:t>
+      </w:r>
+      <w:r>
+        <w:rPr>
+          <w:rFonts w:ascii="Consolas" w:eastAsia="Times New Roman" w:hAnsi="Consolas" w:cs="Times New Roman"/>
+          <w:color w:val="AB6526"/>
+          <w:sz w:val="18"/>
+          <w:szCs w:val="21"/>
+          <w:lang w:eastAsia="pt-PT"/>
+        </w:rPr>
+        <w:t>empty</w:t>
+      </w:r>
       <w:r>
         <w:rPr>
           <w:rFonts w:ascii="Consolas" w:eastAsia="Times New Roman" w:hAnsi="Consolas" w:cs="Times New Roman"/>
@@ -5625,38 +5484,36 @@
         </w:rPr>
         <w:t>[</w:t>
       </w:r>
-      <w:proofErr w:type="gramStart"/>
-      <w:r>
-        <w:rPr>
-          <w:rFonts w:ascii="Consolas" w:eastAsia="Times New Roman" w:hAnsi="Consolas" w:cs="Times New Roman"/>
-          <w:color w:val="AB6526"/>
-          <w:sz w:val="18"/>
-          <w:szCs w:val="21"/>
-          <w:lang w:eastAsia="pt-PT"/>
-        </w:rPr>
-        <w:t>empty</w:t>
-      </w:r>
-      <w:r>
-        <w:rPr>
-          <w:rFonts w:ascii="Consolas" w:eastAsia="Times New Roman" w:hAnsi="Consolas" w:cs="Times New Roman"/>
-          <w:color w:val="333333"/>
-          <w:sz w:val="18"/>
-          <w:szCs w:val="21"/>
-          <w:lang w:eastAsia="pt-PT"/>
-        </w:rPr>
-        <w:t>,</w:t>
-      </w:r>
-      <w:r>
-        <w:rPr>
-          <w:rFonts w:ascii="Consolas" w:eastAsia="Times New Roman" w:hAnsi="Consolas" w:cs="Times New Roman"/>
-          <w:color w:val="AB6526"/>
-          <w:sz w:val="18"/>
-          <w:szCs w:val="21"/>
-          <w:lang w:eastAsia="pt-PT"/>
-        </w:rPr>
-        <w:t>empty</w:t>
-      </w:r>
-      <w:proofErr w:type="gramEnd"/>
+      <w:r>
+        <w:rPr>
+          <w:rFonts w:ascii="Consolas" w:eastAsia="Times New Roman" w:hAnsi="Consolas" w:cs="Times New Roman"/>
+          <w:color w:val="AB6526"/>
+          <w:sz w:val="18"/>
+          <w:szCs w:val="21"/>
+          <w:lang w:eastAsia="pt-PT"/>
+        </w:rPr>
+        <w:t>empty</w:t>
+      </w:r>
+      <w:r>
+        <w:rPr>
+          <w:rFonts w:ascii="Consolas" w:eastAsia="Times New Roman" w:hAnsi="Consolas" w:cs="Times New Roman"/>
+          <w:color w:val="333333"/>
+          <w:sz w:val="18"/>
+          <w:szCs w:val="21"/>
+          <w:lang w:eastAsia="pt-PT"/>
+        </w:rPr>
+        <w:t>,</w:t>
+      </w:r>
+      <w:r>
+        <w:rPr>
+          <w:rFonts w:ascii="Consolas" w:eastAsia="Times New Roman" w:hAnsi="Consolas" w:cs="Times New Roman"/>
+          <w:color w:val="AB6526"/>
+          <w:sz w:val="18"/>
+          <w:szCs w:val="21"/>
+          <w:lang w:eastAsia="pt-PT"/>
+        </w:rPr>
+        <w:t>empty</w:t>
+      </w:r>
       <w:r>
         <w:rPr>
           <w:rFonts w:ascii="Consolas" w:eastAsia="Times New Roman" w:hAnsi="Consolas" w:cs="Times New Roman"/>
@@ -5870,38 +5727,36 @@
         </w:rPr>
         <w:t>[</w:t>
       </w:r>
-      <w:proofErr w:type="gramStart"/>
-      <w:r>
-        <w:rPr>
-          <w:rFonts w:ascii="Consolas" w:eastAsia="Times New Roman" w:hAnsi="Consolas" w:cs="Times New Roman"/>
-          <w:color w:val="AB6526"/>
-          <w:sz w:val="18"/>
-          <w:szCs w:val="21"/>
-          <w:lang w:eastAsia="pt-PT"/>
-        </w:rPr>
-        <w:t>empty</w:t>
-      </w:r>
-      <w:r>
-        <w:rPr>
-          <w:rFonts w:ascii="Consolas" w:eastAsia="Times New Roman" w:hAnsi="Consolas" w:cs="Times New Roman"/>
-          <w:color w:val="333333"/>
-          <w:sz w:val="18"/>
-          <w:szCs w:val="21"/>
-          <w:lang w:eastAsia="pt-PT"/>
-        </w:rPr>
-        <w:t>,</w:t>
-      </w:r>
-      <w:r>
-        <w:rPr>
-          <w:rFonts w:ascii="Consolas" w:eastAsia="Times New Roman" w:hAnsi="Consolas" w:cs="Times New Roman"/>
-          <w:color w:val="AB6526"/>
-          <w:sz w:val="18"/>
-          <w:szCs w:val="21"/>
-          <w:lang w:eastAsia="pt-PT"/>
-        </w:rPr>
-        <w:t>empty</w:t>
-      </w:r>
-      <w:proofErr w:type="gramEnd"/>
+      <w:r>
+        <w:rPr>
+          <w:rFonts w:ascii="Consolas" w:eastAsia="Times New Roman" w:hAnsi="Consolas" w:cs="Times New Roman"/>
+          <w:color w:val="AB6526"/>
+          <w:sz w:val="18"/>
+          <w:szCs w:val="21"/>
+          <w:lang w:eastAsia="pt-PT"/>
+        </w:rPr>
+        <w:t>empty</w:t>
+      </w:r>
+      <w:r>
+        <w:rPr>
+          <w:rFonts w:ascii="Consolas" w:eastAsia="Times New Roman" w:hAnsi="Consolas" w:cs="Times New Roman"/>
+          <w:color w:val="333333"/>
+          <w:sz w:val="18"/>
+          <w:szCs w:val="21"/>
+          <w:lang w:eastAsia="pt-PT"/>
+        </w:rPr>
+        <w:t>,</w:t>
+      </w:r>
+      <w:r>
+        <w:rPr>
+          <w:rFonts w:ascii="Consolas" w:eastAsia="Times New Roman" w:hAnsi="Consolas" w:cs="Times New Roman"/>
+          <w:color w:val="AB6526"/>
+          <w:sz w:val="18"/>
+          <w:szCs w:val="21"/>
+          <w:lang w:eastAsia="pt-PT"/>
+        </w:rPr>
+        <w:t>empty</w:t>
+      </w:r>
       <w:r>
         <w:rPr>
           <w:rFonts w:ascii="Consolas" w:eastAsia="Times New Roman" w:hAnsi="Consolas" w:cs="Times New Roman"/>
@@ -6115,38 +5970,36 @@
         </w:rPr>
         <w:t>[</w:t>
       </w:r>
-      <w:proofErr w:type="gramStart"/>
-      <w:r>
-        <w:rPr>
-          <w:rFonts w:ascii="Consolas" w:eastAsia="Times New Roman" w:hAnsi="Consolas" w:cs="Times New Roman"/>
-          <w:color w:val="AB6526"/>
-          <w:sz w:val="18"/>
-          <w:szCs w:val="21"/>
-          <w:lang w:eastAsia="pt-PT"/>
-        </w:rPr>
-        <w:t>empty</w:t>
-      </w:r>
-      <w:r>
-        <w:rPr>
-          <w:rFonts w:ascii="Consolas" w:eastAsia="Times New Roman" w:hAnsi="Consolas" w:cs="Times New Roman"/>
-          <w:color w:val="333333"/>
-          <w:sz w:val="18"/>
-          <w:szCs w:val="21"/>
-          <w:lang w:eastAsia="pt-PT"/>
-        </w:rPr>
-        <w:t>,</w:t>
-      </w:r>
-      <w:r>
-        <w:rPr>
-          <w:rFonts w:ascii="Consolas" w:eastAsia="Times New Roman" w:hAnsi="Consolas" w:cs="Times New Roman"/>
-          <w:color w:val="AB6526"/>
-          <w:sz w:val="18"/>
-          <w:szCs w:val="21"/>
-          <w:lang w:eastAsia="pt-PT"/>
-        </w:rPr>
-        <w:t>empty</w:t>
-      </w:r>
-      <w:proofErr w:type="gramEnd"/>
+      <w:r>
+        <w:rPr>
+          <w:rFonts w:ascii="Consolas" w:eastAsia="Times New Roman" w:hAnsi="Consolas" w:cs="Times New Roman"/>
+          <w:color w:val="AB6526"/>
+          <w:sz w:val="18"/>
+          <w:szCs w:val="21"/>
+          <w:lang w:eastAsia="pt-PT"/>
+        </w:rPr>
+        <w:t>empty</w:t>
+      </w:r>
+      <w:r>
+        <w:rPr>
+          <w:rFonts w:ascii="Consolas" w:eastAsia="Times New Roman" w:hAnsi="Consolas" w:cs="Times New Roman"/>
+          <w:color w:val="333333"/>
+          <w:sz w:val="18"/>
+          <w:szCs w:val="21"/>
+          <w:lang w:eastAsia="pt-PT"/>
+        </w:rPr>
+        <w:t>,</w:t>
+      </w:r>
+      <w:r>
+        <w:rPr>
+          <w:rFonts w:ascii="Consolas" w:eastAsia="Times New Roman" w:hAnsi="Consolas" w:cs="Times New Roman"/>
+          <w:color w:val="AB6526"/>
+          <w:sz w:val="18"/>
+          <w:szCs w:val="21"/>
+          <w:lang w:eastAsia="pt-PT"/>
+        </w:rPr>
+        <w:t>empty</w:t>
+      </w:r>
       <w:r>
         <w:rPr>
           <w:rFonts w:ascii="Consolas" w:eastAsia="Times New Roman" w:hAnsi="Consolas" w:cs="Times New Roman"/>
@@ -6360,38 +6213,36 @@
         </w:rPr>
         <w:t>[</w:t>
       </w:r>
-      <w:proofErr w:type="gramStart"/>
-      <w:r>
-        <w:rPr>
-          <w:rFonts w:ascii="Consolas" w:eastAsia="Times New Roman" w:hAnsi="Consolas" w:cs="Times New Roman"/>
-          <w:color w:val="AB6526"/>
-          <w:sz w:val="18"/>
-          <w:szCs w:val="21"/>
-          <w:lang w:eastAsia="pt-PT"/>
-        </w:rPr>
-        <w:t>empty</w:t>
-      </w:r>
-      <w:r>
-        <w:rPr>
-          <w:rFonts w:ascii="Consolas" w:eastAsia="Times New Roman" w:hAnsi="Consolas" w:cs="Times New Roman"/>
-          <w:color w:val="333333"/>
-          <w:sz w:val="18"/>
-          <w:szCs w:val="21"/>
-          <w:lang w:eastAsia="pt-PT"/>
-        </w:rPr>
-        <w:t>,</w:t>
-      </w:r>
-      <w:r>
-        <w:rPr>
-          <w:rFonts w:ascii="Consolas" w:eastAsia="Times New Roman" w:hAnsi="Consolas" w:cs="Times New Roman"/>
-          <w:color w:val="AB6526"/>
-          <w:sz w:val="18"/>
-          <w:szCs w:val="21"/>
-          <w:lang w:eastAsia="pt-PT"/>
-        </w:rPr>
-        <w:t>empty</w:t>
-      </w:r>
-      <w:proofErr w:type="gramEnd"/>
+      <w:r>
+        <w:rPr>
+          <w:rFonts w:ascii="Consolas" w:eastAsia="Times New Roman" w:hAnsi="Consolas" w:cs="Times New Roman"/>
+          <w:color w:val="AB6526"/>
+          <w:sz w:val="18"/>
+          <w:szCs w:val="21"/>
+          <w:lang w:eastAsia="pt-PT"/>
+        </w:rPr>
+        <w:t>empty</w:t>
+      </w:r>
+      <w:r>
+        <w:rPr>
+          <w:rFonts w:ascii="Consolas" w:eastAsia="Times New Roman" w:hAnsi="Consolas" w:cs="Times New Roman"/>
+          <w:color w:val="333333"/>
+          <w:sz w:val="18"/>
+          <w:szCs w:val="21"/>
+          <w:lang w:eastAsia="pt-PT"/>
+        </w:rPr>
+        <w:t>,</w:t>
+      </w:r>
+      <w:r>
+        <w:rPr>
+          <w:rFonts w:ascii="Consolas" w:eastAsia="Times New Roman" w:hAnsi="Consolas" w:cs="Times New Roman"/>
+          <w:color w:val="AB6526"/>
+          <w:sz w:val="18"/>
+          <w:szCs w:val="21"/>
+          <w:lang w:eastAsia="pt-PT"/>
+        </w:rPr>
+        <w:t>empty</w:t>
+      </w:r>
       <w:r>
         <w:rPr>
           <w:rFonts w:ascii="Consolas" w:eastAsia="Times New Roman" w:hAnsi="Consolas" w:cs="Times New Roman"/>
@@ -6605,38 +6456,36 @@
         </w:rPr>
         <w:t>[</w:t>
       </w:r>
-      <w:proofErr w:type="gramStart"/>
-      <w:r>
-        <w:rPr>
-          <w:rFonts w:ascii="Consolas" w:eastAsia="Times New Roman" w:hAnsi="Consolas" w:cs="Times New Roman"/>
-          <w:color w:val="AB6526"/>
-          <w:sz w:val="18"/>
-          <w:szCs w:val="21"/>
-          <w:lang w:eastAsia="pt-PT"/>
-        </w:rPr>
-        <w:t>empty</w:t>
-      </w:r>
-      <w:r>
-        <w:rPr>
-          <w:rFonts w:ascii="Consolas" w:eastAsia="Times New Roman" w:hAnsi="Consolas" w:cs="Times New Roman"/>
-          <w:color w:val="333333"/>
-          <w:sz w:val="18"/>
-          <w:szCs w:val="21"/>
-          <w:lang w:eastAsia="pt-PT"/>
-        </w:rPr>
-        <w:t>,</w:t>
-      </w:r>
-      <w:r>
-        <w:rPr>
-          <w:rFonts w:ascii="Consolas" w:eastAsia="Times New Roman" w:hAnsi="Consolas" w:cs="Times New Roman"/>
-          <w:color w:val="AB6526"/>
-          <w:sz w:val="18"/>
-          <w:szCs w:val="21"/>
-          <w:lang w:eastAsia="pt-PT"/>
-        </w:rPr>
-        <w:t>empty</w:t>
-      </w:r>
-      <w:proofErr w:type="gramEnd"/>
+      <w:r>
+        <w:rPr>
+          <w:rFonts w:ascii="Consolas" w:eastAsia="Times New Roman" w:hAnsi="Consolas" w:cs="Times New Roman"/>
+          <w:color w:val="AB6526"/>
+          <w:sz w:val="18"/>
+          <w:szCs w:val="21"/>
+          <w:lang w:eastAsia="pt-PT"/>
+        </w:rPr>
+        <w:t>empty</w:t>
+      </w:r>
+      <w:r>
+        <w:rPr>
+          <w:rFonts w:ascii="Consolas" w:eastAsia="Times New Roman" w:hAnsi="Consolas" w:cs="Times New Roman"/>
+          <w:color w:val="333333"/>
+          <w:sz w:val="18"/>
+          <w:szCs w:val="21"/>
+          <w:lang w:eastAsia="pt-PT"/>
+        </w:rPr>
+        <w:t>,</w:t>
+      </w:r>
+      <w:r>
+        <w:rPr>
+          <w:rFonts w:ascii="Consolas" w:eastAsia="Times New Roman" w:hAnsi="Consolas" w:cs="Times New Roman"/>
+          <w:color w:val="AB6526"/>
+          <w:sz w:val="18"/>
+          <w:szCs w:val="21"/>
+          <w:lang w:eastAsia="pt-PT"/>
+        </w:rPr>
+        <w:t>empty</w:t>
+      </w:r>
       <w:r>
         <w:rPr>
           <w:rFonts w:ascii="Consolas" w:eastAsia="Times New Roman" w:hAnsi="Consolas" w:cs="Times New Roman"/>
@@ -6850,38 +6699,36 @@
         </w:rPr>
         <w:t>[</w:t>
       </w:r>
-      <w:proofErr w:type="gramStart"/>
-      <w:r>
-        <w:rPr>
-          <w:rFonts w:ascii="Consolas" w:eastAsia="Times New Roman" w:hAnsi="Consolas" w:cs="Times New Roman"/>
-          <w:color w:val="AB6526"/>
-          <w:sz w:val="18"/>
-          <w:szCs w:val="21"/>
-          <w:lang w:eastAsia="pt-PT"/>
-        </w:rPr>
-        <w:t>empty</w:t>
-      </w:r>
-      <w:r>
-        <w:rPr>
-          <w:rFonts w:ascii="Consolas" w:eastAsia="Times New Roman" w:hAnsi="Consolas" w:cs="Times New Roman"/>
-          <w:color w:val="333333"/>
-          <w:sz w:val="18"/>
-          <w:szCs w:val="21"/>
-          <w:lang w:eastAsia="pt-PT"/>
-        </w:rPr>
-        <w:t>,</w:t>
-      </w:r>
-      <w:r>
-        <w:rPr>
-          <w:rFonts w:ascii="Consolas" w:eastAsia="Times New Roman" w:hAnsi="Consolas" w:cs="Times New Roman"/>
-          <w:color w:val="AB6526"/>
-          <w:sz w:val="18"/>
-          <w:szCs w:val="21"/>
-          <w:lang w:eastAsia="pt-PT"/>
-        </w:rPr>
-        <w:t>empty</w:t>
-      </w:r>
-      <w:proofErr w:type="gramEnd"/>
+      <w:r>
+        <w:rPr>
+          <w:rFonts w:ascii="Consolas" w:eastAsia="Times New Roman" w:hAnsi="Consolas" w:cs="Times New Roman"/>
+          <w:color w:val="AB6526"/>
+          <w:sz w:val="18"/>
+          <w:szCs w:val="21"/>
+          <w:lang w:eastAsia="pt-PT"/>
+        </w:rPr>
+        <w:t>empty</w:t>
+      </w:r>
+      <w:r>
+        <w:rPr>
+          <w:rFonts w:ascii="Consolas" w:eastAsia="Times New Roman" w:hAnsi="Consolas" w:cs="Times New Roman"/>
+          <w:color w:val="333333"/>
+          <w:sz w:val="18"/>
+          <w:szCs w:val="21"/>
+          <w:lang w:eastAsia="pt-PT"/>
+        </w:rPr>
+        <w:t>,</w:t>
+      </w:r>
+      <w:r>
+        <w:rPr>
+          <w:rFonts w:ascii="Consolas" w:eastAsia="Times New Roman" w:hAnsi="Consolas" w:cs="Times New Roman"/>
+          <w:color w:val="AB6526"/>
+          <w:sz w:val="18"/>
+          <w:szCs w:val="21"/>
+          <w:lang w:eastAsia="pt-PT"/>
+        </w:rPr>
+        <w:t>empty</w:t>
+      </w:r>
       <w:r>
         <w:rPr>
           <w:rFonts w:ascii="Consolas" w:eastAsia="Times New Roman" w:hAnsi="Consolas" w:cs="Times New Roman"/>
@@ -7127,7 +6974,6 @@
           <w:lang w:val="en-GB"/>
         </w:rPr>
       </w:pPr>
-      <w:proofErr w:type="spellStart"/>
       <w:r>
         <w:rPr>
           <w:rFonts w:ascii="Century Schoolbook" w:hAnsi="Century Schoolbook"/>
@@ -7136,9 +6982,8 @@
           <w:szCs w:val="24"/>
           <w:lang w:val="en-GB"/>
         </w:rPr>
-        <w:t>Situação</w:t>
-      </w:r>
-      <w:proofErr w:type="spellEnd"/>
+        <w:t xml:space="preserve">Situação </w:t>
+      </w:r>
       <w:r>
         <w:rPr>
           <w:rFonts w:ascii="Century Schoolbook" w:hAnsi="Century Schoolbook"/>
@@ -7147,20 +6992,8 @@
           <w:szCs w:val="24"/>
           <w:lang w:val="en-GB"/>
         </w:rPr>
-        <w:t xml:space="preserve"> </w:t>
-      </w:r>
-      <w:proofErr w:type="spellStart"/>
-      <w:r>
-        <w:rPr>
-          <w:rFonts w:ascii="Century Schoolbook" w:hAnsi="Century Schoolbook"/>
-          <w:b/>
-          <w:sz w:val="24"/>
-          <w:szCs w:val="24"/>
-          <w:lang w:val="en-GB"/>
-        </w:rPr>
         <w:t>Intermédia</w:t>
       </w:r>
-      <w:proofErr w:type="spellEnd"/>
     </w:p>
     <w:p>
       <w:pPr>
@@ -7174,8 +7007,6 @@
           <w:lang w:eastAsia="pt-PT"/>
         </w:rPr>
       </w:pPr>
-      <w:proofErr w:type="spellStart"/>
-      <w:proofErr w:type="gramStart"/>
       <w:r>
         <w:rPr>
           <w:rFonts w:ascii="Consolas" w:eastAsia="Times New Roman" w:hAnsi="Consolas" w:cs="Times New Roman"/>
@@ -7186,27 +7017,15 @@
         </w:rPr>
         <w:t>midBoard</w:t>
       </w:r>
-      <w:proofErr w:type="spellEnd"/>
-      <w:r>
-        <w:rPr>
-          <w:rFonts w:ascii="Consolas" w:eastAsia="Times New Roman" w:hAnsi="Consolas" w:cs="Times New Roman"/>
-          <w:color w:val="333333"/>
-          <w:sz w:val="18"/>
-          <w:szCs w:val="21"/>
-          <w:lang w:eastAsia="pt-PT"/>
-        </w:rPr>
-        <w:t>(</w:t>
-      </w:r>
-      <w:proofErr w:type="gramEnd"/>
-      <w:r>
-        <w:rPr>
-          <w:rFonts w:ascii="Consolas" w:eastAsia="Times New Roman" w:hAnsi="Consolas" w:cs="Times New Roman"/>
-          <w:color w:val="333333"/>
-          <w:sz w:val="18"/>
-          <w:szCs w:val="21"/>
-          <w:lang w:eastAsia="pt-PT"/>
-        </w:rPr>
-        <w:t>[</w:t>
+      <w:r>
+        <w:rPr>
+          <w:rFonts w:ascii="Consolas" w:eastAsia="Times New Roman" w:hAnsi="Consolas" w:cs="Times New Roman"/>
+          <w:color w:val="333333"/>
+          <w:sz w:val="18"/>
+          <w:szCs w:val="21"/>
+          <w:lang w:eastAsia="pt-PT"/>
+        </w:rPr>
+        <w:t>([</w:t>
       </w:r>
     </w:p>
     <w:p>
@@ -7231,38 +7050,36 @@
         </w:rPr>
         <w:t>[</w:t>
       </w:r>
-      <w:proofErr w:type="gramStart"/>
-      <w:r>
-        <w:rPr>
-          <w:rFonts w:ascii="Consolas" w:eastAsia="Times New Roman" w:hAnsi="Consolas" w:cs="Times New Roman"/>
-          <w:color w:val="AB6526"/>
-          <w:sz w:val="18"/>
-          <w:szCs w:val="21"/>
-          <w:lang w:eastAsia="pt-PT"/>
-        </w:rPr>
-        <w:t>empty</w:t>
-      </w:r>
-      <w:r>
-        <w:rPr>
-          <w:rFonts w:ascii="Consolas" w:eastAsia="Times New Roman" w:hAnsi="Consolas" w:cs="Times New Roman"/>
-          <w:color w:val="333333"/>
-          <w:sz w:val="18"/>
-          <w:szCs w:val="21"/>
-          <w:lang w:eastAsia="pt-PT"/>
-        </w:rPr>
-        <w:t>,</w:t>
-      </w:r>
-      <w:r>
-        <w:rPr>
-          <w:rFonts w:ascii="Consolas" w:eastAsia="Times New Roman" w:hAnsi="Consolas" w:cs="Times New Roman"/>
-          <w:color w:val="AB6526"/>
-          <w:sz w:val="18"/>
-          <w:szCs w:val="21"/>
-          <w:lang w:eastAsia="pt-PT"/>
-        </w:rPr>
-        <w:t>empty</w:t>
-      </w:r>
-      <w:proofErr w:type="gramEnd"/>
+      <w:r>
+        <w:rPr>
+          <w:rFonts w:ascii="Consolas" w:eastAsia="Times New Roman" w:hAnsi="Consolas" w:cs="Times New Roman"/>
+          <w:color w:val="AB6526"/>
+          <w:sz w:val="18"/>
+          <w:szCs w:val="21"/>
+          <w:lang w:eastAsia="pt-PT"/>
+        </w:rPr>
+        <w:t>empty</w:t>
+      </w:r>
+      <w:r>
+        <w:rPr>
+          <w:rFonts w:ascii="Consolas" w:eastAsia="Times New Roman" w:hAnsi="Consolas" w:cs="Times New Roman"/>
+          <w:color w:val="333333"/>
+          <w:sz w:val="18"/>
+          <w:szCs w:val="21"/>
+          <w:lang w:eastAsia="pt-PT"/>
+        </w:rPr>
+        <w:t>,</w:t>
+      </w:r>
+      <w:r>
+        <w:rPr>
+          <w:rFonts w:ascii="Consolas" w:eastAsia="Times New Roman" w:hAnsi="Consolas" w:cs="Times New Roman"/>
+          <w:color w:val="AB6526"/>
+          <w:sz w:val="18"/>
+          <w:szCs w:val="21"/>
+          <w:lang w:eastAsia="pt-PT"/>
+        </w:rPr>
+        <w:t>empty</w:t>
+      </w:r>
       <w:r>
         <w:rPr>
           <w:rFonts w:ascii="Consolas" w:eastAsia="Times New Roman" w:hAnsi="Consolas" w:cs="Times New Roman"/>
@@ -7476,38 +7293,36 @@
         </w:rPr>
         <w:t>[</w:t>
       </w:r>
-      <w:proofErr w:type="gramStart"/>
-      <w:r>
-        <w:rPr>
-          <w:rFonts w:ascii="Consolas" w:eastAsia="Times New Roman" w:hAnsi="Consolas" w:cs="Times New Roman"/>
-          <w:color w:val="AB6526"/>
-          <w:sz w:val="18"/>
-          <w:szCs w:val="21"/>
-          <w:lang w:eastAsia="pt-PT"/>
-        </w:rPr>
-        <w:t>empty</w:t>
-      </w:r>
-      <w:r>
-        <w:rPr>
-          <w:rFonts w:ascii="Consolas" w:eastAsia="Times New Roman" w:hAnsi="Consolas" w:cs="Times New Roman"/>
-          <w:color w:val="333333"/>
-          <w:sz w:val="18"/>
-          <w:szCs w:val="21"/>
-          <w:lang w:eastAsia="pt-PT"/>
-        </w:rPr>
-        <w:t>,</w:t>
-      </w:r>
-      <w:r>
-        <w:rPr>
-          <w:rFonts w:ascii="Consolas" w:eastAsia="Times New Roman" w:hAnsi="Consolas" w:cs="Times New Roman"/>
-          <w:color w:val="AB6526"/>
-          <w:sz w:val="18"/>
-          <w:szCs w:val="21"/>
-          <w:lang w:eastAsia="pt-PT"/>
-        </w:rPr>
-        <w:t>empty</w:t>
-      </w:r>
-      <w:proofErr w:type="gramEnd"/>
+      <w:r>
+        <w:rPr>
+          <w:rFonts w:ascii="Consolas" w:eastAsia="Times New Roman" w:hAnsi="Consolas" w:cs="Times New Roman"/>
+          <w:color w:val="AB6526"/>
+          <w:sz w:val="18"/>
+          <w:szCs w:val="21"/>
+          <w:lang w:eastAsia="pt-PT"/>
+        </w:rPr>
+        <w:t>empty</w:t>
+      </w:r>
+      <w:r>
+        <w:rPr>
+          <w:rFonts w:ascii="Consolas" w:eastAsia="Times New Roman" w:hAnsi="Consolas" w:cs="Times New Roman"/>
+          <w:color w:val="333333"/>
+          <w:sz w:val="18"/>
+          <w:szCs w:val="21"/>
+          <w:lang w:eastAsia="pt-PT"/>
+        </w:rPr>
+        <w:t>,</w:t>
+      </w:r>
+      <w:r>
+        <w:rPr>
+          <w:rFonts w:ascii="Consolas" w:eastAsia="Times New Roman" w:hAnsi="Consolas" w:cs="Times New Roman"/>
+          <w:color w:val="AB6526"/>
+          <w:sz w:val="18"/>
+          <w:szCs w:val="21"/>
+          <w:lang w:eastAsia="pt-PT"/>
+        </w:rPr>
+        <w:t>empty</w:t>
+      </w:r>
       <w:r>
         <w:rPr>
           <w:rFonts w:ascii="Consolas" w:eastAsia="Times New Roman" w:hAnsi="Consolas" w:cs="Times New Roman"/>
@@ -7721,7 +7536,6 @@
         </w:rPr>
         <w:t>[</w:t>
       </w:r>
-      <w:proofErr w:type="gramStart"/>
       <w:r>
         <w:rPr>
           <w:rFonts w:ascii="Consolas" w:eastAsia="Times New Roman" w:hAnsi="Consolas" w:cs="Times New Roman"/>
@@ -7752,7 +7566,6 @@
         </w:rPr>
         <w:t>white</w:t>
       </w:r>
-      <w:proofErr w:type="gramEnd"/>
       <w:r>
         <w:rPr>
           <w:rFonts w:ascii="Consolas" w:eastAsia="Times New Roman" w:hAnsi="Consolas" w:cs="Times New Roman"/>
@@ -7966,38 +7779,36 @@
         </w:rPr>
         <w:t>[</w:t>
       </w:r>
-      <w:proofErr w:type="gramStart"/>
-      <w:r>
-        <w:rPr>
-          <w:rFonts w:ascii="Consolas" w:eastAsia="Times New Roman" w:hAnsi="Consolas" w:cs="Times New Roman"/>
-          <w:color w:val="AB6526"/>
-          <w:sz w:val="18"/>
-          <w:szCs w:val="21"/>
-          <w:lang w:eastAsia="pt-PT"/>
-        </w:rPr>
-        <w:t>empty</w:t>
-      </w:r>
-      <w:r>
-        <w:rPr>
-          <w:rFonts w:ascii="Consolas" w:eastAsia="Times New Roman" w:hAnsi="Consolas" w:cs="Times New Roman"/>
-          <w:color w:val="333333"/>
-          <w:sz w:val="18"/>
-          <w:szCs w:val="21"/>
-          <w:lang w:eastAsia="pt-PT"/>
-        </w:rPr>
-        <w:t>,</w:t>
-      </w:r>
-      <w:r>
-        <w:rPr>
-          <w:rFonts w:ascii="Consolas" w:eastAsia="Times New Roman" w:hAnsi="Consolas" w:cs="Times New Roman"/>
-          <w:color w:val="AB6526"/>
-          <w:sz w:val="18"/>
-          <w:szCs w:val="21"/>
-          <w:lang w:eastAsia="pt-PT"/>
-        </w:rPr>
-        <w:t>empty</w:t>
-      </w:r>
-      <w:proofErr w:type="gramEnd"/>
+      <w:r>
+        <w:rPr>
+          <w:rFonts w:ascii="Consolas" w:eastAsia="Times New Roman" w:hAnsi="Consolas" w:cs="Times New Roman"/>
+          <w:color w:val="AB6526"/>
+          <w:sz w:val="18"/>
+          <w:szCs w:val="21"/>
+          <w:lang w:eastAsia="pt-PT"/>
+        </w:rPr>
+        <w:t>empty</w:t>
+      </w:r>
+      <w:r>
+        <w:rPr>
+          <w:rFonts w:ascii="Consolas" w:eastAsia="Times New Roman" w:hAnsi="Consolas" w:cs="Times New Roman"/>
+          <w:color w:val="333333"/>
+          <w:sz w:val="18"/>
+          <w:szCs w:val="21"/>
+          <w:lang w:eastAsia="pt-PT"/>
+        </w:rPr>
+        <w:t>,</w:t>
+      </w:r>
+      <w:r>
+        <w:rPr>
+          <w:rFonts w:ascii="Consolas" w:eastAsia="Times New Roman" w:hAnsi="Consolas" w:cs="Times New Roman"/>
+          <w:color w:val="AB6526"/>
+          <w:sz w:val="18"/>
+          <w:szCs w:val="21"/>
+          <w:lang w:eastAsia="pt-PT"/>
+        </w:rPr>
+        <w:t>empty</w:t>
+      </w:r>
       <w:r>
         <w:rPr>
           <w:rFonts w:ascii="Consolas" w:eastAsia="Times New Roman" w:hAnsi="Consolas" w:cs="Times New Roman"/>
@@ -8211,38 +8022,36 @@
         </w:rPr>
         <w:t>[</w:t>
       </w:r>
-      <w:proofErr w:type="gramStart"/>
-      <w:r>
-        <w:rPr>
-          <w:rFonts w:ascii="Consolas" w:eastAsia="Times New Roman" w:hAnsi="Consolas" w:cs="Times New Roman"/>
-          <w:color w:val="AB6526"/>
-          <w:sz w:val="18"/>
-          <w:szCs w:val="21"/>
-          <w:lang w:eastAsia="pt-PT"/>
-        </w:rPr>
-        <w:t>empty</w:t>
-      </w:r>
-      <w:r>
-        <w:rPr>
-          <w:rFonts w:ascii="Consolas" w:eastAsia="Times New Roman" w:hAnsi="Consolas" w:cs="Times New Roman"/>
-          <w:color w:val="333333"/>
-          <w:sz w:val="18"/>
-          <w:szCs w:val="21"/>
-          <w:lang w:eastAsia="pt-PT"/>
-        </w:rPr>
-        <w:t>,</w:t>
-      </w:r>
-      <w:r>
-        <w:rPr>
-          <w:rFonts w:ascii="Consolas" w:eastAsia="Times New Roman" w:hAnsi="Consolas" w:cs="Times New Roman"/>
-          <w:color w:val="AB6526"/>
-          <w:sz w:val="18"/>
-          <w:szCs w:val="21"/>
-          <w:lang w:eastAsia="pt-PT"/>
-        </w:rPr>
-        <w:t>empty</w:t>
-      </w:r>
-      <w:proofErr w:type="gramEnd"/>
+      <w:r>
+        <w:rPr>
+          <w:rFonts w:ascii="Consolas" w:eastAsia="Times New Roman" w:hAnsi="Consolas" w:cs="Times New Roman"/>
+          <w:color w:val="AB6526"/>
+          <w:sz w:val="18"/>
+          <w:szCs w:val="21"/>
+          <w:lang w:eastAsia="pt-PT"/>
+        </w:rPr>
+        <w:t>empty</w:t>
+      </w:r>
+      <w:r>
+        <w:rPr>
+          <w:rFonts w:ascii="Consolas" w:eastAsia="Times New Roman" w:hAnsi="Consolas" w:cs="Times New Roman"/>
+          <w:color w:val="333333"/>
+          <w:sz w:val="18"/>
+          <w:szCs w:val="21"/>
+          <w:lang w:eastAsia="pt-PT"/>
+        </w:rPr>
+        <w:t>,</w:t>
+      </w:r>
+      <w:r>
+        <w:rPr>
+          <w:rFonts w:ascii="Consolas" w:eastAsia="Times New Roman" w:hAnsi="Consolas" w:cs="Times New Roman"/>
+          <w:color w:val="AB6526"/>
+          <w:sz w:val="18"/>
+          <w:szCs w:val="21"/>
+          <w:lang w:eastAsia="pt-PT"/>
+        </w:rPr>
+        <w:t>empty</w:t>
+      </w:r>
       <w:r>
         <w:rPr>
           <w:rFonts w:ascii="Consolas" w:eastAsia="Times New Roman" w:hAnsi="Consolas" w:cs="Times New Roman"/>
@@ -8456,38 +8265,36 @@
         </w:rPr>
         <w:t>[</w:t>
       </w:r>
-      <w:proofErr w:type="gramStart"/>
-      <w:r>
-        <w:rPr>
-          <w:rFonts w:ascii="Consolas" w:eastAsia="Times New Roman" w:hAnsi="Consolas" w:cs="Times New Roman"/>
-          <w:color w:val="AB6526"/>
-          <w:sz w:val="18"/>
-          <w:szCs w:val="21"/>
-          <w:lang w:eastAsia="pt-PT"/>
-        </w:rPr>
-        <w:t>empty</w:t>
-      </w:r>
-      <w:r>
-        <w:rPr>
-          <w:rFonts w:ascii="Consolas" w:eastAsia="Times New Roman" w:hAnsi="Consolas" w:cs="Times New Roman"/>
-          <w:color w:val="333333"/>
-          <w:sz w:val="18"/>
-          <w:szCs w:val="21"/>
-          <w:lang w:eastAsia="pt-PT"/>
-        </w:rPr>
-        <w:t>,</w:t>
-      </w:r>
-      <w:r>
-        <w:rPr>
-          <w:rFonts w:ascii="Consolas" w:eastAsia="Times New Roman" w:hAnsi="Consolas" w:cs="Times New Roman"/>
-          <w:color w:val="AB6526"/>
-          <w:sz w:val="18"/>
-          <w:szCs w:val="21"/>
-          <w:lang w:eastAsia="pt-PT"/>
-        </w:rPr>
-        <w:t>empty</w:t>
-      </w:r>
-      <w:proofErr w:type="gramEnd"/>
+      <w:r>
+        <w:rPr>
+          <w:rFonts w:ascii="Consolas" w:eastAsia="Times New Roman" w:hAnsi="Consolas" w:cs="Times New Roman"/>
+          <w:color w:val="AB6526"/>
+          <w:sz w:val="18"/>
+          <w:szCs w:val="21"/>
+          <w:lang w:eastAsia="pt-PT"/>
+        </w:rPr>
+        <w:t>empty</w:t>
+      </w:r>
+      <w:r>
+        <w:rPr>
+          <w:rFonts w:ascii="Consolas" w:eastAsia="Times New Roman" w:hAnsi="Consolas" w:cs="Times New Roman"/>
+          <w:color w:val="333333"/>
+          <w:sz w:val="18"/>
+          <w:szCs w:val="21"/>
+          <w:lang w:eastAsia="pt-PT"/>
+        </w:rPr>
+        <w:t>,</w:t>
+      </w:r>
+      <w:r>
+        <w:rPr>
+          <w:rFonts w:ascii="Consolas" w:eastAsia="Times New Roman" w:hAnsi="Consolas" w:cs="Times New Roman"/>
+          <w:color w:val="AB6526"/>
+          <w:sz w:val="18"/>
+          <w:szCs w:val="21"/>
+          <w:lang w:eastAsia="pt-PT"/>
+        </w:rPr>
+        <w:t>empty</w:t>
+      </w:r>
       <w:r>
         <w:rPr>
           <w:rFonts w:ascii="Consolas" w:eastAsia="Times New Roman" w:hAnsi="Consolas" w:cs="Times New Roman"/>
@@ -8701,38 +8508,36 @@
         </w:rPr>
         <w:t>[</w:t>
       </w:r>
-      <w:proofErr w:type="gramStart"/>
-      <w:r>
-        <w:rPr>
-          <w:rFonts w:ascii="Consolas" w:eastAsia="Times New Roman" w:hAnsi="Consolas" w:cs="Times New Roman"/>
-          <w:color w:val="AB6526"/>
-          <w:sz w:val="18"/>
-          <w:szCs w:val="21"/>
-          <w:lang w:eastAsia="pt-PT"/>
-        </w:rPr>
-        <w:t>empty</w:t>
-      </w:r>
-      <w:r>
-        <w:rPr>
-          <w:rFonts w:ascii="Consolas" w:eastAsia="Times New Roman" w:hAnsi="Consolas" w:cs="Times New Roman"/>
-          <w:color w:val="333333"/>
-          <w:sz w:val="18"/>
-          <w:szCs w:val="21"/>
-          <w:lang w:eastAsia="pt-PT"/>
-        </w:rPr>
-        <w:t>,</w:t>
-      </w:r>
-      <w:r>
-        <w:rPr>
-          <w:rFonts w:ascii="Consolas" w:eastAsia="Times New Roman" w:hAnsi="Consolas" w:cs="Times New Roman"/>
-          <w:color w:val="AB6526"/>
-          <w:sz w:val="18"/>
-          <w:szCs w:val="21"/>
-          <w:lang w:eastAsia="pt-PT"/>
-        </w:rPr>
-        <w:t>empty</w:t>
-      </w:r>
-      <w:proofErr w:type="gramEnd"/>
+      <w:r>
+        <w:rPr>
+          <w:rFonts w:ascii="Consolas" w:eastAsia="Times New Roman" w:hAnsi="Consolas" w:cs="Times New Roman"/>
+          <w:color w:val="AB6526"/>
+          <w:sz w:val="18"/>
+          <w:szCs w:val="21"/>
+          <w:lang w:eastAsia="pt-PT"/>
+        </w:rPr>
+        <w:t>empty</w:t>
+      </w:r>
+      <w:r>
+        <w:rPr>
+          <w:rFonts w:ascii="Consolas" w:eastAsia="Times New Roman" w:hAnsi="Consolas" w:cs="Times New Roman"/>
+          <w:color w:val="333333"/>
+          <w:sz w:val="18"/>
+          <w:szCs w:val="21"/>
+          <w:lang w:eastAsia="pt-PT"/>
+        </w:rPr>
+        <w:t>,</w:t>
+      </w:r>
+      <w:r>
+        <w:rPr>
+          <w:rFonts w:ascii="Consolas" w:eastAsia="Times New Roman" w:hAnsi="Consolas" w:cs="Times New Roman"/>
+          <w:color w:val="AB6526"/>
+          <w:sz w:val="18"/>
+          <w:szCs w:val="21"/>
+          <w:lang w:eastAsia="pt-PT"/>
+        </w:rPr>
+        <w:t>empty</w:t>
+      </w:r>
       <w:r>
         <w:rPr>
           <w:rFonts w:ascii="Consolas" w:eastAsia="Times New Roman" w:hAnsi="Consolas" w:cs="Times New Roman"/>
@@ -8946,38 +8751,36 @@
         </w:rPr>
         <w:t>[</w:t>
       </w:r>
-      <w:proofErr w:type="gramStart"/>
-      <w:r>
-        <w:rPr>
-          <w:rFonts w:ascii="Consolas" w:eastAsia="Times New Roman" w:hAnsi="Consolas" w:cs="Times New Roman"/>
-          <w:color w:val="AB6526"/>
-          <w:sz w:val="18"/>
-          <w:szCs w:val="21"/>
-          <w:lang w:eastAsia="pt-PT"/>
-        </w:rPr>
-        <w:t>empty</w:t>
-      </w:r>
-      <w:r>
-        <w:rPr>
-          <w:rFonts w:ascii="Consolas" w:eastAsia="Times New Roman" w:hAnsi="Consolas" w:cs="Times New Roman"/>
-          <w:color w:val="333333"/>
-          <w:sz w:val="18"/>
-          <w:szCs w:val="21"/>
-          <w:lang w:eastAsia="pt-PT"/>
-        </w:rPr>
-        <w:t>,</w:t>
-      </w:r>
-      <w:r>
-        <w:rPr>
-          <w:rFonts w:ascii="Consolas" w:eastAsia="Times New Roman" w:hAnsi="Consolas" w:cs="Times New Roman"/>
-          <w:color w:val="AB6526"/>
-          <w:sz w:val="18"/>
-          <w:szCs w:val="21"/>
-          <w:lang w:eastAsia="pt-PT"/>
-        </w:rPr>
-        <w:t>empty</w:t>
-      </w:r>
-      <w:proofErr w:type="gramEnd"/>
+      <w:r>
+        <w:rPr>
+          <w:rFonts w:ascii="Consolas" w:eastAsia="Times New Roman" w:hAnsi="Consolas" w:cs="Times New Roman"/>
+          <w:color w:val="AB6526"/>
+          <w:sz w:val="18"/>
+          <w:szCs w:val="21"/>
+          <w:lang w:eastAsia="pt-PT"/>
+        </w:rPr>
+        <w:t>empty</w:t>
+      </w:r>
+      <w:r>
+        <w:rPr>
+          <w:rFonts w:ascii="Consolas" w:eastAsia="Times New Roman" w:hAnsi="Consolas" w:cs="Times New Roman"/>
+          <w:color w:val="333333"/>
+          <w:sz w:val="18"/>
+          <w:szCs w:val="21"/>
+          <w:lang w:eastAsia="pt-PT"/>
+        </w:rPr>
+        <w:t>,</w:t>
+      </w:r>
+      <w:r>
+        <w:rPr>
+          <w:rFonts w:ascii="Consolas" w:eastAsia="Times New Roman" w:hAnsi="Consolas" w:cs="Times New Roman"/>
+          <w:color w:val="AB6526"/>
+          <w:sz w:val="18"/>
+          <w:szCs w:val="21"/>
+          <w:lang w:eastAsia="pt-PT"/>
+        </w:rPr>
+        <w:t>empty</w:t>
+      </w:r>
       <w:r>
         <w:rPr>
           <w:rFonts w:ascii="Consolas" w:eastAsia="Times New Roman" w:hAnsi="Consolas" w:cs="Times New Roman"/>
@@ -9191,7 +8994,6 @@
         </w:rPr>
         <w:t>[</w:t>
       </w:r>
-      <w:proofErr w:type="gramStart"/>
       <w:r>
         <w:rPr>
           <w:rFonts w:ascii="Consolas" w:eastAsia="Times New Roman" w:hAnsi="Consolas" w:cs="Times New Roman"/>
@@ -9222,7 +9024,6 @@
         </w:rPr>
         <w:t>black</w:t>
       </w:r>
-      <w:proofErr w:type="gramEnd"/>
       <w:r>
         <w:rPr>
           <w:rFonts w:ascii="Consolas" w:eastAsia="Times New Roman" w:hAnsi="Consolas" w:cs="Times New Roman"/>
@@ -9436,38 +9237,36 @@
         </w:rPr>
         <w:t>[</w:t>
       </w:r>
-      <w:proofErr w:type="gramStart"/>
-      <w:r>
-        <w:rPr>
-          <w:rFonts w:ascii="Consolas" w:eastAsia="Times New Roman" w:hAnsi="Consolas" w:cs="Times New Roman"/>
-          <w:color w:val="AB6526"/>
-          <w:sz w:val="18"/>
-          <w:szCs w:val="21"/>
-          <w:lang w:eastAsia="pt-PT"/>
-        </w:rPr>
-        <w:t>empty</w:t>
-      </w:r>
-      <w:r>
-        <w:rPr>
-          <w:rFonts w:ascii="Consolas" w:eastAsia="Times New Roman" w:hAnsi="Consolas" w:cs="Times New Roman"/>
-          <w:color w:val="333333"/>
-          <w:sz w:val="18"/>
-          <w:szCs w:val="21"/>
-          <w:lang w:eastAsia="pt-PT"/>
-        </w:rPr>
-        <w:t>,</w:t>
-      </w:r>
-      <w:r>
-        <w:rPr>
-          <w:rFonts w:ascii="Consolas" w:eastAsia="Times New Roman" w:hAnsi="Consolas" w:cs="Times New Roman"/>
-          <w:color w:val="AB6526"/>
-          <w:sz w:val="18"/>
-          <w:szCs w:val="21"/>
-          <w:lang w:eastAsia="pt-PT"/>
-        </w:rPr>
-        <w:t>empty</w:t>
-      </w:r>
-      <w:proofErr w:type="gramEnd"/>
+      <w:r>
+        <w:rPr>
+          <w:rFonts w:ascii="Consolas" w:eastAsia="Times New Roman" w:hAnsi="Consolas" w:cs="Times New Roman"/>
+          <w:color w:val="AB6526"/>
+          <w:sz w:val="18"/>
+          <w:szCs w:val="21"/>
+          <w:lang w:eastAsia="pt-PT"/>
+        </w:rPr>
+        <w:t>empty</w:t>
+      </w:r>
+      <w:r>
+        <w:rPr>
+          <w:rFonts w:ascii="Consolas" w:eastAsia="Times New Roman" w:hAnsi="Consolas" w:cs="Times New Roman"/>
+          <w:color w:val="333333"/>
+          <w:sz w:val="18"/>
+          <w:szCs w:val="21"/>
+          <w:lang w:eastAsia="pt-PT"/>
+        </w:rPr>
+        <w:t>,</w:t>
+      </w:r>
+      <w:r>
+        <w:rPr>
+          <w:rFonts w:ascii="Consolas" w:eastAsia="Times New Roman" w:hAnsi="Consolas" w:cs="Times New Roman"/>
+          <w:color w:val="AB6526"/>
+          <w:sz w:val="18"/>
+          <w:szCs w:val="21"/>
+          <w:lang w:eastAsia="pt-PT"/>
+        </w:rPr>
+        <w:t>empty</w:t>
+      </w:r>
       <w:r>
         <w:rPr>
           <w:rFonts w:ascii="Consolas" w:eastAsia="Times New Roman" w:hAnsi="Consolas" w:cs="Times New Roman"/>
@@ -9681,38 +9480,36 @@
         </w:rPr>
         <w:t>[</w:t>
       </w:r>
-      <w:proofErr w:type="gramStart"/>
-      <w:r>
-        <w:rPr>
-          <w:rFonts w:ascii="Consolas" w:eastAsia="Times New Roman" w:hAnsi="Consolas" w:cs="Times New Roman"/>
-          <w:color w:val="AB6526"/>
-          <w:sz w:val="18"/>
-          <w:szCs w:val="21"/>
-          <w:lang w:eastAsia="pt-PT"/>
-        </w:rPr>
-        <w:t>empty</w:t>
-      </w:r>
-      <w:r>
-        <w:rPr>
-          <w:rFonts w:ascii="Consolas" w:eastAsia="Times New Roman" w:hAnsi="Consolas" w:cs="Times New Roman"/>
-          <w:color w:val="333333"/>
-          <w:sz w:val="18"/>
-          <w:szCs w:val="21"/>
-          <w:lang w:eastAsia="pt-PT"/>
-        </w:rPr>
-        <w:t>,</w:t>
-      </w:r>
-      <w:r>
-        <w:rPr>
-          <w:rFonts w:ascii="Consolas" w:eastAsia="Times New Roman" w:hAnsi="Consolas" w:cs="Times New Roman"/>
-          <w:color w:val="AB6526"/>
-          <w:sz w:val="18"/>
-          <w:szCs w:val="21"/>
-          <w:lang w:eastAsia="pt-PT"/>
-        </w:rPr>
-        <w:t>empty</w:t>
-      </w:r>
-      <w:proofErr w:type="gramEnd"/>
+      <w:r>
+        <w:rPr>
+          <w:rFonts w:ascii="Consolas" w:eastAsia="Times New Roman" w:hAnsi="Consolas" w:cs="Times New Roman"/>
+          <w:color w:val="AB6526"/>
+          <w:sz w:val="18"/>
+          <w:szCs w:val="21"/>
+          <w:lang w:eastAsia="pt-PT"/>
+        </w:rPr>
+        <w:t>empty</w:t>
+      </w:r>
+      <w:r>
+        <w:rPr>
+          <w:rFonts w:ascii="Consolas" w:eastAsia="Times New Roman" w:hAnsi="Consolas" w:cs="Times New Roman"/>
+          <w:color w:val="333333"/>
+          <w:sz w:val="18"/>
+          <w:szCs w:val="21"/>
+          <w:lang w:eastAsia="pt-PT"/>
+        </w:rPr>
+        <w:t>,</w:t>
+      </w:r>
+      <w:r>
+        <w:rPr>
+          <w:rFonts w:ascii="Consolas" w:eastAsia="Times New Roman" w:hAnsi="Consolas" w:cs="Times New Roman"/>
+          <w:color w:val="AB6526"/>
+          <w:sz w:val="18"/>
+          <w:szCs w:val="21"/>
+          <w:lang w:eastAsia="pt-PT"/>
+        </w:rPr>
+        <w:t>empty</w:t>
+      </w:r>
       <w:r>
         <w:rPr>
           <w:rFonts w:ascii="Consolas" w:eastAsia="Times New Roman" w:hAnsi="Consolas" w:cs="Times New Roman"/>
@@ -9955,7 +9752,6 @@
           <w:lang w:val="en-GB"/>
         </w:rPr>
       </w:pPr>
-      <w:proofErr w:type="spellStart"/>
       <w:r>
         <w:rPr>
           <w:rFonts w:ascii="Century Schoolbook" w:hAnsi="Century Schoolbook"/>
@@ -9965,18 +9761,7 @@
           <w:lang w:val="en-GB"/>
         </w:rPr>
         <w:lastRenderedPageBreak/>
-        <w:t>Situação</w:t>
-      </w:r>
-      <w:proofErr w:type="spellEnd"/>
-      <w:r>
-        <w:rPr>
-          <w:rFonts w:ascii="Century Schoolbook" w:hAnsi="Century Schoolbook"/>
-          <w:b/>
-          <w:sz w:val="24"/>
-          <w:szCs w:val="24"/>
-          <w:lang w:val="en-GB"/>
-        </w:rPr>
-        <w:t xml:space="preserve"> Final</w:t>
+        <w:t>Situação Final</w:t>
       </w:r>
     </w:p>
     <w:p>
@@ -9991,8 +9776,6 @@
           <w:lang w:eastAsia="pt-PT"/>
         </w:rPr>
       </w:pPr>
-      <w:proofErr w:type="spellStart"/>
-      <w:proofErr w:type="gramStart"/>
       <w:r>
         <w:rPr>
           <w:rFonts w:ascii="Consolas" w:eastAsia="Times New Roman" w:hAnsi="Consolas" w:cs="Times New Roman"/>
@@ -10003,27 +9786,15 @@
         </w:rPr>
         <w:t>finalBoard</w:t>
       </w:r>
-      <w:proofErr w:type="spellEnd"/>
-      <w:r>
-        <w:rPr>
-          <w:rFonts w:ascii="Consolas" w:eastAsia="Times New Roman" w:hAnsi="Consolas" w:cs="Times New Roman"/>
-          <w:color w:val="333333"/>
-          <w:sz w:val="18"/>
-          <w:szCs w:val="21"/>
-          <w:lang w:eastAsia="pt-PT"/>
-        </w:rPr>
-        <w:t>(</w:t>
-      </w:r>
-      <w:proofErr w:type="gramEnd"/>
-      <w:r>
-        <w:rPr>
-          <w:rFonts w:ascii="Consolas" w:eastAsia="Times New Roman" w:hAnsi="Consolas" w:cs="Times New Roman"/>
-          <w:color w:val="333333"/>
-          <w:sz w:val="18"/>
-          <w:szCs w:val="21"/>
-          <w:lang w:eastAsia="pt-PT"/>
-        </w:rPr>
-        <w:t>[</w:t>
+      <w:r>
+        <w:rPr>
+          <w:rFonts w:ascii="Consolas" w:eastAsia="Times New Roman" w:hAnsi="Consolas" w:cs="Times New Roman"/>
+          <w:color w:val="333333"/>
+          <w:sz w:val="18"/>
+          <w:szCs w:val="21"/>
+          <w:lang w:eastAsia="pt-PT"/>
+        </w:rPr>
+        <w:t>([</w:t>
       </w:r>
     </w:p>
     <w:p>
@@ -10048,38 +9819,36 @@
         </w:rPr>
         <w:t>[</w:t>
       </w:r>
-      <w:proofErr w:type="gramStart"/>
-      <w:r>
-        <w:rPr>
-          <w:rFonts w:ascii="Consolas" w:eastAsia="Times New Roman" w:hAnsi="Consolas" w:cs="Times New Roman"/>
-          <w:color w:val="AB6526"/>
-          <w:sz w:val="18"/>
-          <w:szCs w:val="21"/>
-          <w:lang w:eastAsia="pt-PT"/>
-        </w:rPr>
-        <w:t>empty</w:t>
-      </w:r>
-      <w:r>
-        <w:rPr>
-          <w:rFonts w:ascii="Consolas" w:eastAsia="Times New Roman" w:hAnsi="Consolas" w:cs="Times New Roman"/>
-          <w:color w:val="333333"/>
-          <w:sz w:val="18"/>
-          <w:szCs w:val="21"/>
-          <w:lang w:eastAsia="pt-PT"/>
-        </w:rPr>
-        <w:t>,</w:t>
-      </w:r>
-      <w:r>
-        <w:rPr>
-          <w:rFonts w:ascii="Consolas" w:eastAsia="Times New Roman" w:hAnsi="Consolas" w:cs="Times New Roman"/>
-          <w:color w:val="AB6526"/>
-          <w:sz w:val="18"/>
-          <w:szCs w:val="21"/>
-          <w:lang w:eastAsia="pt-PT"/>
-        </w:rPr>
-        <w:t>empty</w:t>
-      </w:r>
-      <w:proofErr w:type="gramEnd"/>
+      <w:r>
+        <w:rPr>
+          <w:rFonts w:ascii="Consolas" w:eastAsia="Times New Roman" w:hAnsi="Consolas" w:cs="Times New Roman"/>
+          <w:color w:val="AB6526"/>
+          <w:sz w:val="18"/>
+          <w:szCs w:val="21"/>
+          <w:lang w:eastAsia="pt-PT"/>
+        </w:rPr>
+        <w:t>empty</w:t>
+      </w:r>
+      <w:r>
+        <w:rPr>
+          <w:rFonts w:ascii="Consolas" w:eastAsia="Times New Roman" w:hAnsi="Consolas" w:cs="Times New Roman"/>
+          <w:color w:val="333333"/>
+          <w:sz w:val="18"/>
+          <w:szCs w:val="21"/>
+          <w:lang w:eastAsia="pt-PT"/>
+        </w:rPr>
+        <w:t>,</w:t>
+      </w:r>
+      <w:r>
+        <w:rPr>
+          <w:rFonts w:ascii="Consolas" w:eastAsia="Times New Roman" w:hAnsi="Consolas" w:cs="Times New Roman"/>
+          <w:color w:val="AB6526"/>
+          <w:sz w:val="18"/>
+          <w:szCs w:val="21"/>
+          <w:lang w:eastAsia="pt-PT"/>
+        </w:rPr>
+        <w:t>empty</w:t>
+      </w:r>
       <w:r>
         <w:rPr>
           <w:rFonts w:ascii="Consolas" w:eastAsia="Times New Roman" w:hAnsi="Consolas" w:cs="Times New Roman"/>
@@ -10293,38 +10062,36 @@
         </w:rPr>
         <w:t>[</w:t>
       </w:r>
-      <w:proofErr w:type="gramStart"/>
-      <w:r>
-        <w:rPr>
-          <w:rFonts w:ascii="Consolas" w:eastAsia="Times New Roman" w:hAnsi="Consolas" w:cs="Times New Roman"/>
-          <w:color w:val="AB6526"/>
-          <w:sz w:val="18"/>
-          <w:szCs w:val="21"/>
-          <w:lang w:eastAsia="pt-PT"/>
-        </w:rPr>
-        <w:t>empty</w:t>
-      </w:r>
-      <w:r>
-        <w:rPr>
-          <w:rFonts w:ascii="Consolas" w:eastAsia="Times New Roman" w:hAnsi="Consolas" w:cs="Times New Roman"/>
-          <w:color w:val="333333"/>
-          <w:sz w:val="18"/>
-          <w:szCs w:val="21"/>
-          <w:lang w:eastAsia="pt-PT"/>
-        </w:rPr>
-        <w:t>,</w:t>
-      </w:r>
-      <w:r>
-        <w:rPr>
-          <w:rFonts w:ascii="Consolas" w:eastAsia="Times New Roman" w:hAnsi="Consolas" w:cs="Times New Roman"/>
-          <w:color w:val="AB6526"/>
-          <w:sz w:val="18"/>
-          <w:szCs w:val="21"/>
-          <w:lang w:eastAsia="pt-PT"/>
-        </w:rPr>
-        <w:t>empty</w:t>
-      </w:r>
-      <w:proofErr w:type="gramEnd"/>
+      <w:r>
+        <w:rPr>
+          <w:rFonts w:ascii="Consolas" w:eastAsia="Times New Roman" w:hAnsi="Consolas" w:cs="Times New Roman"/>
+          <w:color w:val="AB6526"/>
+          <w:sz w:val="18"/>
+          <w:szCs w:val="21"/>
+          <w:lang w:eastAsia="pt-PT"/>
+        </w:rPr>
+        <w:t>empty</w:t>
+      </w:r>
+      <w:r>
+        <w:rPr>
+          <w:rFonts w:ascii="Consolas" w:eastAsia="Times New Roman" w:hAnsi="Consolas" w:cs="Times New Roman"/>
+          <w:color w:val="333333"/>
+          <w:sz w:val="18"/>
+          <w:szCs w:val="21"/>
+          <w:lang w:eastAsia="pt-PT"/>
+        </w:rPr>
+        <w:t>,</w:t>
+      </w:r>
+      <w:r>
+        <w:rPr>
+          <w:rFonts w:ascii="Consolas" w:eastAsia="Times New Roman" w:hAnsi="Consolas" w:cs="Times New Roman"/>
+          <w:color w:val="AB6526"/>
+          <w:sz w:val="18"/>
+          <w:szCs w:val="21"/>
+          <w:lang w:eastAsia="pt-PT"/>
+        </w:rPr>
+        <w:t>empty</w:t>
+      </w:r>
       <w:r>
         <w:rPr>
           <w:rFonts w:ascii="Consolas" w:eastAsia="Times New Roman" w:hAnsi="Consolas" w:cs="Times New Roman"/>
@@ -10538,7 +10305,6 @@
         </w:rPr>
         <w:t>[</w:t>
       </w:r>
-      <w:proofErr w:type="gramStart"/>
       <w:r>
         <w:rPr>
           <w:rFonts w:ascii="Consolas" w:eastAsia="Times New Roman" w:hAnsi="Consolas" w:cs="Times New Roman"/>
@@ -10569,7 +10335,6 @@
         </w:rPr>
         <w:t>white</w:t>
       </w:r>
-      <w:proofErr w:type="gramEnd"/>
       <w:r>
         <w:rPr>
           <w:rFonts w:ascii="Consolas" w:eastAsia="Times New Roman" w:hAnsi="Consolas" w:cs="Times New Roman"/>
@@ -10783,38 +10548,36 @@
         </w:rPr>
         <w:t>[</w:t>
       </w:r>
-      <w:proofErr w:type="gramStart"/>
-      <w:r>
-        <w:rPr>
-          <w:rFonts w:ascii="Consolas" w:eastAsia="Times New Roman" w:hAnsi="Consolas" w:cs="Times New Roman"/>
-          <w:color w:val="AB6526"/>
-          <w:sz w:val="18"/>
-          <w:szCs w:val="21"/>
-          <w:lang w:eastAsia="pt-PT"/>
-        </w:rPr>
-        <w:t>empty</w:t>
-      </w:r>
-      <w:r>
-        <w:rPr>
-          <w:rFonts w:ascii="Consolas" w:eastAsia="Times New Roman" w:hAnsi="Consolas" w:cs="Times New Roman"/>
-          <w:color w:val="333333"/>
-          <w:sz w:val="18"/>
-          <w:szCs w:val="21"/>
-          <w:lang w:eastAsia="pt-PT"/>
-        </w:rPr>
-        <w:t>,</w:t>
-      </w:r>
-      <w:r>
-        <w:rPr>
-          <w:rFonts w:ascii="Consolas" w:eastAsia="Times New Roman" w:hAnsi="Consolas" w:cs="Times New Roman"/>
-          <w:color w:val="AB6526"/>
-          <w:sz w:val="18"/>
-          <w:szCs w:val="21"/>
-          <w:lang w:eastAsia="pt-PT"/>
-        </w:rPr>
-        <w:t>empty</w:t>
-      </w:r>
-      <w:proofErr w:type="gramEnd"/>
+      <w:r>
+        <w:rPr>
+          <w:rFonts w:ascii="Consolas" w:eastAsia="Times New Roman" w:hAnsi="Consolas" w:cs="Times New Roman"/>
+          <w:color w:val="AB6526"/>
+          <w:sz w:val="18"/>
+          <w:szCs w:val="21"/>
+          <w:lang w:eastAsia="pt-PT"/>
+        </w:rPr>
+        <w:t>empty</w:t>
+      </w:r>
+      <w:r>
+        <w:rPr>
+          <w:rFonts w:ascii="Consolas" w:eastAsia="Times New Roman" w:hAnsi="Consolas" w:cs="Times New Roman"/>
+          <w:color w:val="333333"/>
+          <w:sz w:val="18"/>
+          <w:szCs w:val="21"/>
+          <w:lang w:eastAsia="pt-PT"/>
+        </w:rPr>
+        <w:t>,</w:t>
+      </w:r>
+      <w:r>
+        <w:rPr>
+          <w:rFonts w:ascii="Consolas" w:eastAsia="Times New Roman" w:hAnsi="Consolas" w:cs="Times New Roman"/>
+          <w:color w:val="AB6526"/>
+          <w:sz w:val="18"/>
+          <w:szCs w:val="21"/>
+          <w:lang w:eastAsia="pt-PT"/>
+        </w:rPr>
+        <w:t>empty</w:t>
+      </w:r>
       <w:r>
         <w:rPr>
           <w:rFonts w:ascii="Consolas" w:eastAsia="Times New Roman" w:hAnsi="Consolas" w:cs="Times New Roman"/>
@@ -11028,38 +10791,36 @@
         </w:rPr>
         <w:t>[</w:t>
       </w:r>
-      <w:proofErr w:type="gramStart"/>
-      <w:r>
-        <w:rPr>
-          <w:rFonts w:ascii="Consolas" w:eastAsia="Times New Roman" w:hAnsi="Consolas" w:cs="Times New Roman"/>
-          <w:color w:val="AB6526"/>
-          <w:sz w:val="18"/>
-          <w:szCs w:val="21"/>
-          <w:lang w:eastAsia="pt-PT"/>
-        </w:rPr>
-        <w:t>empty</w:t>
-      </w:r>
-      <w:r>
-        <w:rPr>
-          <w:rFonts w:ascii="Consolas" w:eastAsia="Times New Roman" w:hAnsi="Consolas" w:cs="Times New Roman"/>
-          <w:color w:val="333333"/>
-          <w:sz w:val="18"/>
-          <w:szCs w:val="21"/>
-          <w:lang w:eastAsia="pt-PT"/>
-        </w:rPr>
-        <w:t>,</w:t>
-      </w:r>
-      <w:r>
-        <w:rPr>
-          <w:rFonts w:ascii="Consolas" w:eastAsia="Times New Roman" w:hAnsi="Consolas" w:cs="Times New Roman"/>
-          <w:color w:val="AB6526"/>
-          <w:sz w:val="18"/>
-          <w:szCs w:val="21"/>
-          <w:lang w:eastAsia="pt-PT"/>
-        </w:rPr>
-        <w:t>empty</w:t>
-      </w:r>
-      <w:proofErr w:type="gramEnd"/>
+      <w:r>
+        <w:rPr>
+          <w:rFonts w:ascii="Consolas" w:eastAsia="Times New Roman" w:hAnsi="Consolas" w:cs="Times New Roman"/>
+          <w:color w:val="AB6526"/>
+          <w:sz w:val="18"/>
+          <w:szCs w:val="21"/>
+          <w:lang w:eastAsia="pt-PT"/>
+        </w:rPr>
+        <w:t>empty</w:t>
+      </w:r>
+      <w:r>
+        <w:rPr>
+          <w:rFonts w:ascii="Consolas" w:eastAsia="Times New Roman" w:hAnsi="Consolas" w:cs="Times New Roman"/>
+          <w:color w:val="333333"/>
+          <w:sz w:val="18"/>
+          <w:szCs w:val="21"/>
+          <w:lang w:eastAsia="pt-PT"/>
+        </w:rPr>
+        <w:t>,</w:t>
+      </w:r>
+      <w:r>
+        <w:rPr>
+          <w:rFonts w:ascii="Consolas" w:eastAsia="Times New Roman" w:hAnsi="Consolas" w:cs="Times New Roman"/>
+          <w:color w:val="AB6526"/>
+          <w:sz w:val="18"/>
+          <w:szCs w:val="21"/>
+          <w:lang w:eastAsia="pt-PT"/>
+        </w:rPr>
+        <w:t>empty</w:t>
+      </w:r>
       <w:r>
         <w:rPr>
           <w:rFonts w:ascii="Consolas" w:eastAsia="Times New Roman" w:hAnsi="Consolas" w:cs="Times New Roman"/>
@@ -11273,38 +11034,36 @@
         </w:rPr>
         <w:t>[</w:t>
       </w:r>
-      <w:proofErr w:type="gramStart"/>
-      <w:r>
-        <w:rPr>
-          <w:rFonts w:ascii="Consolas" w:eastAsia="Times New Roman" w:hAnsi="Consolas" w:cs="Times New Roman"/>
-          <w:color w:val="AB6526"/>
-          <w:sz w:val="18"/>
-          <w:szCs w:val="21"/>
-          <w:lang w:eastAsia="pt-PT"/>
-        </w:rPr>
-        <w:t>empty</w:t>
-      </w:r>
-      <w:r>
-        <w:rPr>
-          <w:rFonts w:ascii="Consolas" w:eastAsia="Times New Roman" w:hAnsi="Consolas" w:cs="Times New Roman"/>
-          <w:color w:val="333333"/>
-          <w:sz w:val="18"/>
-          <w:szCs w:val="21"/>
-          <w:lang w:eastAsia="pt-PT"/>
-        </w:rPr>
-        <w:t>,</w:t>
-      </w:r>
-      <w:r>
-        <w:rPr>
-          <w:rFonts w:ascii="Consolas" w:eastAsia="Times New Roman" w:hAnsi="Consolas" w:cs="Times New Roman"/>
-          <w:color w:val="AB6526"/>
-          <w:sz w:val="18"/>
-          <w:szCs w:val="21"/>
-          <w:lang w:eastAsia="pt-PT"/>
-        </w:rPr>
-        <w:t>empty</w:t>
-      </w:r>
-      <w:proofErr w:type="gramEnd"/>
+      <w:r>
+        <w:rPr>
+          <w:rFonts w:ascii="Consolas" w:eastAsia="Times New Roman" w:hAnsi="Consolas" w:cs="Times New Roman"/>
+          <w:color w:val="AB6526"/>
+          <w:sz w:val="18"/>
+          <w:szCs w:val="21"/>
+          <w:lang w:eastAsia="pt-PT"/>
+        </w:rPr>
+        <w:t>empty</w:t>
+      </w:r>
+      <w:r>
+        <w:rPr>
+          <w:rFonts w:ascii="Consolas" w:eastAsia="Times New Roman" w:hAnsi="Consolas" w:cs="Times New Roman"/>
+          <w:color w:val="333333"/>
+          <w:sz w:val="18"/>
+          <w:szCs w:val="21"/>
+          <w:lang w:eastAsia="pt-PT"/>
+        </w:rPr>
+        <w:t>,</w:t>
+      </w:r>
+      <w:r>
+        <w:rPr>
+          <w:rFonts w:ascii="Consolas" w:eastAsia="Times New Roman" w:hAnsi="Consolas" w:cs="Times New Roman"/>
+          <w:color w:val="AB6526"/>
+          <w:sz w:val="18"/>
+          <w:szCs w:val="21"/>
+          <w:lang w:eastAsia="pt-PT"/>
+        </w:rPr>
+        <w:t>empty</w:t>
+      </w:r>
       <w:r>
         <w:rPr>
           <w:rFonts w:ascii="Consolas" w:eastAsia="Times New Roman" w:hAnsi="Consolas" w:cs="Times New Roman"/>
@@ -11518,38 +11277,36 @@
         </w:rPr>
         <w:t>[</w:t>
       </w:r>
-      <w:proofErr w:type="gramStart"/>
-      <w:r>
-        <w:rPr>
-          <w:rFonts w:ascii="Consolas" w:eastAsia="Times New Roman" w:hAnsi="Consolas" w:cs="Times New Roman"/>
-          <w:color w:val="AB6526"/>
-          <w:sz w:val="18"/>
-          <w:szCs w:val="21"/>
-          <w:lang w:eastAsia="pt-PT"/>
-        </w:rPr>
-        <w:t>empty</w:t>
-      </w:r>
-      <w:r>
-        <w:rPr>
-          <w:rFonts w:ascii="Consolas" w:eastAsia="Times New Roman" w:hAnsi="Consolas" w:cs="Times New Roman"/>
-          <w:color w:val="333333"/>
-          <w:sz w:val="18"/>
-          <w:szCs w:val="21"/>
-          <w:lang w:eastAsia="pt-PT"/>
-        </w:rPr>
-        <w:t>,</w:t>
-      </w:r>
-      <w:r>
-        <w:rPr>
-          <w:rFonts w:ascii="Consolas" w:eastAsia="Times New Roman" w:hAnsi="Consolas" w:cs="Times New Roman"/>
-          <w:color w:val="AB6526"/>
-          <w:sz w:val="18"/>
-          <w:szCs w:val="21"/>
-          <w:lang w:eastAsia="pt-PT"/>
-        </w:rPr>
-        <w:t>empty</w:t>
-      </w:r>
-      <w:proofErr w:type="gramEnd"/>
+      <w:r>
+        <w:rPr>
+          <w:rFonts w:ascii="Consolas" w:eastAsia="Times New Roman" w:hAnsi="Consolas" w:cs="Times New Roman"/>
+          <w:color w:val="AB6526"/>
+          <w:sz w:val="18"/>
+          <w:szCs w:val="21"/>
+          <w:lang w:eastAsia="pt-PT"/>
+        </w:rPr>
+        <w:t>empty</w:t>
+      </w:r>
+      <w:r>
+        <w:rPr>
+          <w:rFonts w:ascii="Consolas" w:eastAsia="Times New Roman" w:hAnsi="Consolas" w:cs="Times New Roman"/>
+          <w:color w:val="333333"/>
+          <w:sz w:val="18"/>
+          <w:szCs w:val="21"/>
+          <w:lang w:eastAsia="pt-PT"/>
+        </w:rPr>
+        <w:t>,</w:t>
+      </w:r>
+      <w:r>
+        <w:rPr>
+          <w:rFonts w:ascii="Consolas" w:eastAsia="Times New Roman" w:hAnsi="Consolas" w:cs="Times New Roman"/>
+          <w:color w:val="AB6526"/>
+          <w:sz w:val="18"/>
+          <w:szCs w:val="21"/>
+          <w:lang w:eastAsia="pt-PT"/>
+        </w:rPr>
+        <w:t>empty</w:t>
+      </w:r>
       <w:r>
         <w:rPr>
           <w:rFonts w:ascii="Consolas" w:eastAsia="Times New Roman" w:hAnsi="Consolas" w:cs="Times New Roman"/>
@@ -11763,38 +11520,36 @@
         </w:rPr>
         <w:t>[</w:t>
       </w:r>
-      <w:proofErr w:type="gramStart"/>
-      <w:r>
-        <w:rPr>
-          <w:rFonts w:ascii="Consolas" w:eastAsia="Times New Roman" w:hAnsi="Consolas" w:cs="Times New Roman"/>
-          <w:color w:val="AB6526"/>
-          <w:sz w:val="18"/>
-          <w:szCs w:val="21"/>
-          <w:lang w:eastAsia="pt-PT"/>
-        </w:rPr>
-        <w:t>empty</w:t>
-      </w:r>
-      <w:r>
-        <w:rPr>
-          <w:rFonts w:ascii="Consolas" w:eastAsia="Times New Roman" w:hAnsi="Consolas" w:cs="Times New Roman"/>
-          <w:color w:val="333333"/>
-          <w:sz w:val="18"/>
-          <w:szCs w:val="21"/>
-          <w:lang w:eastAsia="pt-PT"/>
-        </w:rPr>
-        <w:t>,</w:t>
-      </w:r>
-      <w:r>
-        <w:rPr>
-          <w:rFonts w:ascii="Consolas" w:eastAsia="Times New Roman" w:hAnsi="Consolas" w:cs="Times New Roman"/>
-          <w:color w:val="AB6526"/>
-          <w:sz w:val="18"/>
-          <w:szCs w:val="21"/>
-          <w:lang w:eastAsia="pt-PT"/>
-        </w:rPr>
-        <w:t>empty</w:t>
-      </w:r>
-      <w:proofErr w:type="gramEnd"/>
+      <w:r>
+        <w:rPr>
+          <w:rFonts w:ascii="Consolas" w:eastAsia="Times New Roman" w:hAnsi="Consolas" w:cs="Times New Roman"/>
+          <w:color w:val="AB6526"/>
+          <w:sz w:val="18"/>
+          <w:szCs w:val="21"/>
+          <w:lang w:eastAsia="pt-PT"/>
+        </w:rPr>
+        <w:t>empty</w:t>
+      </w:r>
+      <w:r>
+        <w:rPr>
+          <w:rFonts w:ascii="Consolas" w:eastAsia="Times New Roman" w:hAnsi="Consolas" w:cs="Times New Roman"/>
+          <w:color w:val="333333"/>
+          <w:sz w:val="18"/>
+          <w:szCs w:val="21"/>
+          <w:lang w:eastAsia="pt-PT"/>
+        </w:rPr>
+        <w:t>,</w:t>
+      </w:r>
+      <w:r>
+        <w:rPr>
+          <w:rFonts w:ascii="Consolas" w:eastAsia="Times New Roman" w:hAnsi="Consolas" w:cs="Times New Roman"/>
+          <w:color w:val="AB6526"/>
+          <w:sz w:val="18"/>
+          <w:szCs w:val="21"/>
+          <w:lang w:eastAsia="pt-PT"/>
+        </w:rPr>
+        <w:t>empty</w:t>
+      </w:r>
       <w:r>
         <w:rPr>
           <w:rFonts w:ascii="Consolas" w:eastAsia="Times New Roman" w:hAnsi="Consolas" w:cs="Times New Roman"/>
@@ -12008,7 +11763,6 @@
         </w:rPr>
         <w:t>[</w:t>
       </w:r>
-      <w:proofErr w:type="gramStart"/>
       <w:r>
         <w:rPr>
           <w:rFonts w:ascii="Consolas" w:eastAsia="Times New Roman" w:hAnsi="Consolas" w:cs="Times New Roman"/>
@@ -12039,7 +11793,6 @@
         </w:rPr>
         <w:t>black</w:t>
       </w:r>
-      <w:proofErr w:type="gramEnd"/>
       <w:r>
         <w:rPr>
           <w:rFonts w:ascii="Consolas" w:eastAsia="Times New Roman" w:hAnsi="Consolas" w:cs="Times New Roman"/>
@@ -12253,38 +12006,36 @@
         </w:rPr>
         <w:t>[</w:t>
       </w:r>
-      <w:proofErr w:type="gramStart"/>
-      <w:r>
-        <w:rPr>
-          <w:rFonts w:ascii="Consolas" w:eastAsia="Times New Roman" w:hAnsi="Consolas" w:cs="Times New Roman"/>
-          <w:color w:val="AB6526"/>
-          <w:sz w:val="18"/>
-          <w:szCs w:val="21"/>
-          <w:lang w:eastAsia="pt-PT"/>
-        </w:rPr>
-        <w:t>empty</w:t>
-      </w:r>
-      <w:r>
-        <w:rPr>
-          <w:rFonts w:ascii="Consolas" w:eastAsia="Times New Roman" w:hAnsi="Consolas" w:cs="Times New Roman"/>
-          <w:color w:val="333333"/>
-          <w:sz w:val="18"/>
-          <w:szCs w:val="21"/>
-          <w:lang w:eastAsia="pt-PT"/>
-        </w:rPr>
-        <w:t>,</w:t>
-      </w:r>
-      <w:r>
-        <w:rPr>
-          <w:rFonts w:ascii="Consolas" w:eastAsia="Times New Roman" w:hAnsi="Consolas" w:cs="Times New Roman"/>
-          <w:color w:val="AB6526"/>
-          <w:sz w:val="18"/>
-          <w:szCs w:val="21"/>
-          <w:lang w:eastAsia="pt-PT"/>
-        </w:rPr>
-        <w:t>empty</w:t>
-      </w:r>
-      <w:proofErr w:type="gramEnd"/>
+      <w:r>
+        <w:rPr>
+          <w:rFonts w:ascii="Consolas" w:eastAsia="Times New Roman" w:hAnsi="Consolas" w:cs="Times New Roman"/>
+          <w:color w:val="AB6526"/>
+          <w:sz w:val="18"/>
+          <w:szCs w:val="21"/>
+          <w:lang w:eastAsia="pt-PT"/>
+        </w:rPr>
+        <w:t>empty</w:t>
+      </w:r>
+      <w:r>
+        <w:rPr>
+          <w:rFonts w:ascii="Consolas" w:eastAsia="Times New Roman" w:hAnsi="Consolas" w:cs="Times New Roman"/>
+          <w:color w:val="333333"/>
+          <w:sz w:val="18"/>
+          <w:szCs w:val="21"/>
+          <w:lang w:eastAsia="pt-PT"/>
+        </w:rPr>
+        <w:t>,</w:t>
+      </w:r>
+      <w:r>
+        <w:rPr>
+          <w:rFonts w:ascii="Consolas" w:eastAsia="Times New Roman" w:hAnsi="Consolas" w:cs="Times New Roman"/>
+          <w:color w:val="AB6526"/>
+          <w:sz w:val="18"/>
+          <w:szCs w:val="21"/>
+          <w:lang w:eastAsia="pt-PT"/>
+        </w:rPr>
+        <w:t>empty</w:t>
+      </w:r>
       <w:r>
         <w:rPr>
           <w:rFonts w:ascii="Consolas" w:eastAsia="Times New Roman" w:hAnsi="Consolas" w:cs="Times New Roman"/>
@@ -12498,38 +12249,36 @@
         </w:rPr>
         <w:t>[</w:t>
       </w:r>
-      <w:proofErr w:type="gramStart"/>
-      <w:r>
-        <w:rPr>
-          <w:rFonts w:ascii="Consolas" w:eastAsia="Times New Roman" w:hAnsi="Consolas" w:cs="Times New Roman"/>
-          <w:color w:val="AB6526"/>
-          <w:sz w:val="18"/>
-          <w:szCs w:val="21"/>
-          <w:lang w:eastAsia="pt-PT"/>
-        </w:rPr>
-        <w:t>empty</w:t>
-      </w:r>
-      <w:r>
-        <w:rPr>
-          <w:rFonts w:ascii="Consolas" w:eastAsia="Times New Roman" w:hAnsi="Consolas" w:cs="Times New Roman"/>
-          <w:color w:val="333333"/>
-          <w:sz w:val="18"/>
-          <w:szCs w:val="21"/>
-          <w:lang w:eastAsia="pt-PT"/>
-        </w:rPr>
-        <w:t>,</w:t>
-      </w:r>
-      <w:r>
-        <w:rPr>
-          <w:rFonts w:ascii="Consolas" w:eastAsia="Times New Roman" w:hAnsi="Consolas" w:cs="Times New Roman"/>
-          <w:color w:val="AB6526"/>
-          <w:sz w:val="18"/>
-          <w:szCs w:val="21"/>
-          <w:lang w:eastAsia="pt-PT"/>
-        </w:rPr>
-        <w:t>empty</w:t>
-      </w:r>
-      <w:proofErr w:type="gramEnd"/>
+      <w:r>
+        <w:rPr>
+          <w:rFonts w:ascii="Consolas" w:eastAsia="Times New Roman" w:hAnsi="Consolas" w:cs="Times New Roman"/>
+          <w:color w:val="AB6526"/>
+          <w:sz w:val="18"/>
+          <w:szCs w:val="21"/>
+          <w:lang w:eastAsia="pt-PT"/>
+        </w:rPr>
+        <w:t>empty</w:t>
+      </w:r>
+      <w:r>
+        <w:rPr>
+          <w:rFonts w:ascii="Consolas" w:eastAsia="Times New Roman" w:hAnsi="Consolas" w:cs="Times New Roman"/>
+          <w:color w:val="333333"/>
+          <w:sz w:val="18"/>
+          <w:szCs w:val="21"/>
+          <w:lang w:eastAsia="pt-PT"/>
+        </w:rPr>
+        <w:t>,</w:t>
+      </w:r>
+      <w:r>
+        <w:rPr>
+          <w:rFonts w:ascii="Consolas" w:eastAsia="Times New Roman" w:hAnsi="Consolas" w:cs="Times New Roman"/>
+          <w:color w:val="AB6526"/>
+          <w:sz w:val="18"/>
+          <w:szCs w:val="21"/>
+          <w:lang w:eastAsia="pt-PT"/>
+        </w:rPr>
+        <w:t>empty</w:t>
+      </w:r>
       <w:r>
         <w:rPr>
           <w:rFonts w:ascii="Consolas" w:eastAsia="Times New Roman" w:hAnsi="Consolas" w:cs="Times New Roman"/>
@@ -13294,7 +13043,6 @@
           <w:lang w:eastAsia="pt-PT"/>
         </w:rPr>
       </w:pPr>
-      <w:proofErr w:type="spellStart"/>
       <w:r>
         <w:rPr>
           <w:rFonts w:ascii="Consolas" w:eastAsia="Times New Roman" w:hAnsi="Consolas" w:cs="Times New Roman"/>
@@ -13305,7 +13053,6 @@
         </w:rPr>
         <w:t>printBoard</w:t>
       </w:r>
-      <w:proofErr w:type="spellEnd"/>
       <w:r>
         <w:rPr>
           <w:rFonts w:ascii="Consolas" w:eastAsia="Times New Roman" w:hAnsi="Consolas" w:cs="Times New Roman"/>
@@ -13326,7 +13073,6 @@
         </w:rPr>
         <w:t>X</w:t>
       </w:r>
-      <w:proofErr w:type="gramStart"/>
       <w:r>
         <w:rPr>
           <w:rFonts w:ascii="Consolas" w:eastAsia="Times New Roman" w:hAnsi="Consolas" w:cs="Times New Roman"/>
@@ -13345,18 +13091,7 @@
           <w:szCs w:val="21"/>
           <w:lang w:eastAsia="pt-PT"/>
         </w:rPr>
-        <w:t>:</w:t>
-      </w:r>
-      <w:proofErr w:type="gramEnd"/>
-      <w:r>
-        <w:rPr>
-          <w:rFonts w:ascii="Consolas" w:eastAsia="Times New Roman" w:hAnsi="Consolas" w:cs="Times New Roman"/>
-          <w:color w:val="777777"/>
-          <w:sz w:val="18"/>
-          <w:szCs w:val="21"/>
-          <w:lang w:eastAsia="pt-PT"/>
-        </w:rPr>
-        <w:t>-</w:t>
+        <w:t>:-</w:t>
       </w:r>
     </w:p>
     <w:p>
@@ -13381,7 +13116,6 @@
         </w:rPr>
         <w:t xml:space="preserve">    </w:t>
       </w:r>
-      <w:proofErr w:type="spellStart"/>
       <w:r>
         <w:rPr>
           <w:rFonts w:ascii="Consolas" w:eastAsia="Times New Roman" w:hAnsi="Consolas" w:cs="Times New Roman"/>
@@ -13392,7 +13126,6 @@
         </w:rPr>
         <w:t>nl</w:t>
       </w:r>
-      <w:proofErr w:type="spellEnd"/>
       <w:r>
         <w:rPr>
           <w:rFonts w:ascii="Consolas" w:eastAsia="Times New Roman" w:hAnsi="Consolas" w:cs="Times New Roman"/>
@@ -13426,8 +13159,6 @@
         </w:rPr>
         <w:t xml:space="preserve">    </w:t>
       </w:r>
-      <w:proofErr w:type="spellStart"/>
-      <w:proofErr w:type="gramStart"/>
       <w:r>
         <w:rPr>
           <w:rFonts w:ascii="Consolas" w:eastAsia="Times New Roman" w:hAnsi="Consolas" w:cs="Times New Roman"/>
@@ -13438,7 +13169,6 @@
         </w:rPr>
         <w:t>write</w:t>
       </w:r>
-      <w:proofErr w:type="spellEnd"/>
       <w:r>
         <w:rPr>
           <w:rFonts w:ascii="Consolas" w:eastAsia="Times New Roman" w:hAnsi="Consolas" w:cs="Times New Roman"/>
@@ -13449,7 +13179,6 @@
         </w:rPr>
         <w:t>(</w:t>
       </w:r>
-      <w:proofErr w:type="gramEnd"/>
       <w:r>
         <w:rPr>
           <w:rFonts w:ascii="Consolas" w:eastAsia="Times New Roman" w:hAnsi="Consolas" w:cs="Times New Roman"/>
@@ -13513,7 +13242,6 @@
         </w:rPr>
         <w:t xml:space="preserve">    </w:t>
       </w:r>
-      <w:proofErr w:type="spellStart"/>
       <w:r>
         <w:rPr>
           <w:rFonts w:ascii="Consolas" w:eastAsia="Times New Roman" w:hAnsi="Consolas" w:cs="Times New Roman"/>
@@ -13524,7 +13252,6 @@
         </w:rPr>
         <w:t>write</w:t>
       </w:r>
-      <w:proofErr w:type="spellEnd"/>
       <w:r>
         <w:rPr>
           <w:rFonts w:ascii="Consolas" w:eastAsia="Times New Roman" w:hAnsi="Consolas" w:cs="Times New Roman"/>
@@ -13598,8 +13325,6 @@
         </w:rPr>
         <w:t xml:space="preserve">    </w:t>
       </w:r>
-      <w:proofErr w:type="spellStart"/>
-      <w:proofErr w:type="gramStart"/>
       <w:r>
         <w:rPr>
           <w:rFonts w:ascii="Consolas" w:eastAsia="Times New Roman" w:hAnsi="Consolas" w:cs="Times New Roman"/>
@@ -13610,7 +13335,6 @@
         </w:rPr>
         <w:t>printMatrix</w:t>
       </w:r>
-      <w:proofErr w:type="spellEnd"/>
       <w:r>
         <w:rPr>
           <w:rFonts w:ascii="Consolas" w:eastAsia="Times New Roman" w:hAnsi="Consolas" w:cs="Times New Roman"/>
@@ -13621,7 +13345,6 @@
         </w:rPr>
         <w:t>(</w:t>
       </w:r>
-      <w:proofErr w:type="gramEnd"/>
       <w:r>
         <w:rPr>
           <w:rFonts w:ascii="Consolas" w:eastAsia="Times New Roman" w:hAnsi="Consolas" w:cs="Times New Roman"/>
@@ -13668,8 +13391,6 @@
           <w:lang w:eastAsia="pt-PT"/>
         </w:rPr>
       </w:pPr>
-      <w:proofErr w:type="spellStart"/>
-      <w:proofErr w:type="gramStart"/>
       <w:r>
         <w:rPr>
           <w:rFonts w:ascii="Consolas" w:eastAsia="Times New Roman" w:hAnsi="Consolas" w:cs="Times New Roman"/>
@@ -13680,27 +13401,15 @@
         </w:rPr>
         <w:t>printMatrix</w:t>
       </w:r>
-      <w:proofErr w:type="spellEnd"/>
-      <w:r>
-        <w:rPr>
-          <w:rFonts w:ascii="Consolas" w:eastAsia="Times New Roman" w:hAnsi="Consolas" w:cs="Times New Roman"/>
-          <w:color w:val="333333"/>
-          <w:sz w:val="18"/>
-          <w:szCs w:val="21"/>
-          <w:lang w:eastAsia="pt-PT"/>
-        </w:rPr>
-        <w:t>(</w:t>
-      </w:r>
-      <w:proofErr w:type="gramEnd"/>
-      <w:r>
-        <w:rPr>
-          <w:rFonts w:ascii="Consolas" w:eastAsia="Times New Roman" w:hAnsi="Consolas" w:cs="Times New Roman"/>
-          <w:color w:val="333333"/>
-          <w:sz w:val="18"/>
-          <w:szCs w:val="21"/>
-          <w:lang w:eastAsia="pt-PT"/>
-        </w:rPr>
-        <w:t>[], 12).</w:t>
+      <w:r>
+        <w:rPr>
+          <w:rFonts w:ascii="Consolas" w:eastAsia="Times New Roman" w:hAnsi="Consolas" w:cs="Times New Roman"/>
+          <w:color w:val="333333"/>
+          <w:sz w:val="18"/>
+          <w:szCs w:val="21"/>
+          <w:lang w:eastAsia="pt-PT"/>
+        </w:rPr>
+        <w:t>([], 12).</w:t>
       </w:r>
     </w:p>
     <w:p>
@@ -13728,7 +13437,6 @@
           <w:lang w:eastAsia="pt-PT"/>
         </w:rPr>
       </w:pPr>
-      <w:proofErr w:type="spellStart"/>
       <w:r>
         <w:rPr>
           <w:rFonts w:ascii="Consolas" w:eastAsia="Times New Roman" w:hAnsi="Consolas" w:cs="Times New Roman"/>
@@ -13739,7 +13447,6 @@
         </w:rPr>
         <w:t>printMatrix</w:t>
       </w:r>
-      <w:proofErr w:type="spellEnd"/>
       <w:r>
         <w:rPr>
           <w:rFonts w:ascii="Consolas" w:eastAsia="Times New Roman" w:hAnsi="Consolas" w:cs="Times New Roman"/>
@@ -13750,7 +13457,6 @@
         </w:rPr>
         <w:t>([</w:t>
       </w:r>
-      <w:proofErr w:type="spellStart"/>
       <w:r>
         <w:rPr>
           <w:rFonts w:ascii="Consolas" w:eastAsia="Times New Roman" w:hAnsi="Consolas" w:cs="Times New Roman"/>
@@ -13781,7 +13487,6 @@
         </w:rPr>
         <w:t>Tail</w:t>
       </w:r>
-      <w:proofErr w:type="spellEnd"/>
       <w:r>
         <w:rPr>
           <w:rFonts w:ascii="Consolas" w:eastAsia="Times New Roman" w:hAnsi="Consolas" w:cs="Times New Roman"/>
@@ -13802,7 +13507,6 @@
         </w:rPr>
         <w:t>N</w:t>
       </w:r>
-      <w:proofErr w:type="gramStart"/>
       <w:r>
         <w:rPr>
           <w:rFonts w:ascii="Consolas" w:eastAsia="Times New Roman" w:hAnsi="Consolas" w:cs="Times New Roman"/>
@@ -13821,18 +13525,7 @@
           <w:szCs w:val="21"/>
           <w:lang w:eastAsia="pt-PT"/>
         </w:rPr>
-        <w:t>:</w:t>
-      </w:r>
-      <w:proofErr w:type="gramEnd"/>
-      <w:r>
-        <w:rPr>
-          <w:rFonts w:ascii="Consolas" w:eastAsia="Times New Roman" w:hAnsi="Consolas" w:cs="Times New Roman"/>
-          <w:color w:val="777777"/>
-          <w:sz w:val="18"/>
-          <w:szCs w:val="21"/>
-          <w:lang w:eastAsia="pt-PT"/>
-        </w:rPr>
-        <w:t>-</w:t>
+        <w:t>:-</w:t>
       </w:r>
     </w:p>
     <w:p>
@@ -13857,8 +13550,6 @@
         </w:rPr>
         <w:t xml:space="preserve">    </w:t>
       </w:r>
-      <w:proofErr w:type="spellStart"/>
-      <w:proofErr w:type="gramStart"/>
       <w:r>
         <w:rPr>
           <w:rFonts w:ascii="Consolas" w:eastAsia="Times New Roman" w:hAnsi="Consolas" w:cs="Times New Roman"/>
@@ -13869,7 +13560,6 @@
         </w:rPr>
         <w:t>letter</w:t>
       </w:r>
-      <w:proofErr w:type="spellEnd"/>
       <w:r>
         <w:rPr>
           <w:rFonts w:ascii="Consolas" w:eastAsia="Times New Roman" w:hAnsi="Consolas" w:cs="Times New Roman"/>
@@ -13880,7 +13570,6 @@
         </w:rPr>
         <w:t>(</w:t>
       </w:r>
-      <w:proofErr w:type="gramEnd"/>
       <w:r>
         <w:rPr>
           <w:rFonts w:ascii="Consolas" w:eastAsia="Times New Roman" w:hAnsi="Consolas" w:cs="Times New Roman"/>
@@ -13944,8 +13633,6 @@
         </w:rPr>
         <w:t xml:space="preserve">    </w:t>
       </w:r>
-      <w:proofErr w:type="spellStart"/>
-      <w:proofErr w:type="gramStart"/>
       <w:r>
         <w:rPr>
           <w:rFonts w:ascii="Consolas" w:eastAsia="Times New Roman" w:hAnsi="Consolas" w:cs="Times New Roman"/>
@@ -13956,7 +13643,6 @@
         </w:rPr>
         <w:t>write</w:t>
       </w:r>
-      <w:proofErr w:type="spellEnd"/>
       <w:r>
         <w:rPr>
           <w:rFonts w:ascii="Consolas" w:eastAsia="Times New Roman" w:hAnsi="Consolas" w:cs="Times New Roman"/>
@@ -13967,7 +13653,6 @@
         </w:rPr>
         <w:t>(</w:t>
       </w:r>
-      <w:proofErr w:type="gramEnd"/>
       <w:r>
         <w:rPr>
           <w:rFonts w:ascii="Consolas" w:eastAsia="Times New Roman" w:hAnsi="Consolas" w:cs="Times New Roman"/>
@@ -14031,7 +13716,6 @@
         </w:rPr>
         <w:t xml:space="preserve">    </w:t>
       </w:r>
-      <w:proofErr w:type="spellStart"/>
       <w:r>
         <w:rPr>
           <w:rFonts w:ascii="Consolas" w:eastAsia="Times New Roman" w:hAnsi="Consolas" w:cs="Times New Roman"/>
@@ -14042,7 +13726,6 @@
         </w:rPr>
         <w:t>write</w:t>
       </w:r>
-      <w:proofErr w:type="spellEnd"/>
       <w:r>
         <w:rPr>
           <w:rFonts w:ascii="Consolas" w:eastAsia="Times New Roman" w:hAnsi="Consolas" w:cs="Times New Roman"/>
@@ -14116,7 +13799,6 @@
         </w:rPr>
         <w:t xml:space="preserve"> </w:t>
       </w:r>
-      <w:proofErr w:type="spellStart"/>
       <w:r>
         <w:rPr>
           <w:rFonts w:ascii="Consolas" w:eastAsia="Times New Roman" w:hAnsi="Consolas" w:cs="Times New Roman"/>
@@ -14127,7 +13809,6 @@
         </w:rPr>
         <w:t>is</w:t>
       </w:r>
-      <w:proofErr w:type="spellEnd"/>
       <w:r>
         <w:rPr>
           <w:rFonts w:ascii="Consolas" w:eastAsia="Times New Roman" w:hAnsi="Consolas" w:cs="Times New Roman"/>
@@ -14181,8 +13862,6 @@
         </w:rPr>
         <w:t xml:space="preserve">    </w:t>
       </w:r>
-      <w:proofErr w:type="spellStart"/>
-      <w:proofErr w:type="gramStart"/>
       <w:r>
         <w:rPr>
           <w:rFonts w:ascii="Consolas" w:eastAsia="Times New Roman" w:hAnsi="Consolas" w:cs="Times New Roman"/>
@@ -14193,7 +13872,6 @@
         </w:rPr>
         <w:t>write</w:t>
       </w:r>
-      <w:proofErr w:type="spellEnd"/>
       <w:r>
         <w:rPr>
           <w:rFonts w:ascii="Consolas" w:eastAsia="Times New Roman" w:hAnsi="Consolas" w:cs="Times New Roman"/>
@@ -14204,7 +13882,6 @@
         </w:rPr>
         <w:t>(</w:t>
       </w:r>
-      <w:proofErr w:type="gramEnd"/>
       <w:r>
         <w:rPr>
           <w:rFonts w:ascii="Consolas" w:eastAsia="Times New Roman" w:hAnsi="Consolas" w:cs="Times New Roman"/>
@@ -14268,7 +13945,6 @@
         </w:rPr>
         <w:t xml:space="preserve">    </w:t>
       </w:r>
-      <w:proofErr w:type="spellStart"/>
       <w:r>
         <w:rPr>
           <w:rFonts w:ascii="Consolas" w:eastAsia="Times New Roman" w:hAnsi="Consolas" w:cs="Times New Roman"/>
@@ -14279,7 +13955,6 @@
         </w:rPr>
         <w:t>printLine</w:t>
       </w:r>
-      <w:proofErr w:type="spellEnd"/>
       <w:r>
         <w:rPr>
           <w:rFonts w:ascii="Consolas" w:eastAsia="Times New Roman" w:hAnsi="Consolas" w:cs="Times New Roman"/>
@@ -14290,7 +13965,6 @@
         </w:rPr>
         <w:t>(</w:t>
       </w:r>
-      <w:proofErr w:type="spellStart"/>
       <w:r>
         <w:rPr>
           <w:rFonts w:ascii="Consolas" w:eastAsia="Times New Roman" w:hAnsi="Consolas" w:cs="Times New Roman"/>
@@ -14301,7 +13975,6 @@
         </w:rPr>
         <w:t>Head</w:t>
       </w:r>
-      <w:proofErr w:type="spellEnd"/>
       <w:r>
         <w:rPr>
           <w:rFonts w:ascii="Consolas" w:eastAsia="Times New Roman" w:hAnsi="Consolas" w:cs="Times New Roman"/>
@@ -14335,7 +14008,6 @@
         </w:rPr>
         <w:t xml:space="preserve">    </w:t>
       </w:r>
-      <w:proofErr w:type="spellStart"/>
       <w:r>
         <w:rPr>
           <w:rFonts w:ascii="Consolas" w:eastAsia="Times New Roman" w:hAnsi="Consolas" w:cs="Times New Roman"/>
@@ -14346,7 +14018,6 @@
         </w:rPr>
         <w:t>write</w:t>
       </w:r>
-      <w:proofErr w:type="spellEnd"/>
       <w:r>
         <w:rPr>
           <w:rFonts w:ascii="Consolas" w:eastAsia="Times New Roman" w:hAnsi="Consolas" w:cs="Times New Roman"/>
@@ -14420,8 +14091,6 @@
         </w:rPr>
         <w:t xml:space="preserve">    </w:t>
       </w:r>
-      <w:proofErr w:type="spellStart"/>
-      <w:proofErr w:type="gramStart"/>
       <w:r>
         <w:rPr>
           <w:rFonts w:ascii="Consolas" w:eastAsia="Times New Roman" w:hAnsi="Consolas" w:cs="Times New Roman"/>
@@ -14432,7 +14101,6 @@
         </w:rPr>
         <w:t>printMatrix</w:t>
       </w:r>
-      <w:proofErr w:type="spellEnd"/>
       <w:r>
         <w:rPr>
           <w:rFonts w:ascii="Consolas" w:eastAsia="Times New Roman" w:hAnsi="Consolas" w:cs="Times New Roman"/>
@@ -14443,8 +14111,6 @@
         </w:rPr>
         <w:t>(</w:t>
       </w:r>
-      <w:proofErr w:type="spellStart"/>
-      <w:proofErr w:type="gramEnd"/>
       <w:r>
         <w:rPr>
           <w:rFonts w:ascii="Consolas" w:eastAsia="Times New Roman" w:hAnsi="Consolas" w:cs="Times New Roman"/>
@@ -14455,7 +14121,6 @@
         </w:rPr>
         <w:t>Tail</w:t>
       </w:r>
-      <w:proofErr w:type="spellEnd"/>
       <w:r>
         <w:rPr>
           <w:rFonts w:ascii="Consolas" w:eastAsia="Times New Roman" w:hAnsi="Consolas" w:cs="Times New Roman"/>
@@ -14512,8 +14177,6 @@
           <w:lang w:eastAsia="pt-PT"/>
         </w:rPr>
       </w:pPr>
-      <w:proofErr w:type="spellStart"/>
-      <w:proofErr w:type="gramStart"/>
       <w:r>
         <w:rPr>
           <w:rFonts w:ascii="Consolas" w:eastAsia="Times New Roman" w:hAnsi="Consolas" w:cs="Times New Roman"/>
@@ -14524,27 +14187,15 @@
         </w:rPr>
         <w:t>printLine</w:t>
       </w:r>
-      <w:proofErr w:type="spellEnd"/>
-      <w:r>
-        <w:rPr>
-          <w:rFonts w:ascii="Consolas" w:eastAsia="Times New Roman" w:hAnsi="Consolas" w:cs="Times New Roman"/>
-          <w:color w:val="333333"/>
-          <w:sz w:val="18"/>
-          <w:szCs w:val="21"/>
-          <w:lang w:eastAsia="pt-PT"/>
-        </w:rPr>
-        <w:t>(</w:t>
-      </w:r>
-      <w:proofErr w:type="gramEnd"/>
-      <w:r>
-        <w:rPr>
-          <w:rFonts w:ascii="Consolas" w:eastAsia="Times New Roman" w:hAnsi="Consolas" w:cs="Times New Roman"/>
-          <w:color w:val="333333"/>
-          <w:sz w:val="18"/>
-          <w:szCs w:val="21"/>
-          <w:lang w:eastAsia="pt-PT"/>
-        </w:rPr>
-        <w:t>[]).</w:t>
+      <w:r>
+        <w:rPr>
+          <w:rFonts w:ascii="Consolas" w:eastAsia="Times New Roman" w:hAnsi="Consolas" w:cs="Times New Roman"/>
+          <w:color w:val="333333"/>
+          <w:sz w:val="18"/>
+          <w:szCs w:val="21"/>
+          <w:lang w:eastAsia="pt-PT"/>
+        </w:rPr>
+        <w:t>([]).</w:t>
       </w:r>
     </w:p>
     <w:p>
@@ -14572,7 +14223,6 @@
           <w:lang w:eastAsia="pt-PT"/>
         </w:rPr>
       </w:pPr>
-      <w:proofErr w:type="spellStart"/>
       <w:r>
         <w:rPr>
           <w:rFonts w:ascii="Consolas" w:eastAsia="Times New Roman" w:hAnsi="Consolas" w:cs="Times New Roman"/>
@@ -14583,7 +14233,6 @@
         </w:rPr>
         <w:t>printLine</w:t>
       </w:r>
-      <w:proofErr w:type="spellEnd"/>
       <w:r>
         <w:rPr>
           <w:rFonts w:ascii="Consolas" w:eastAsia="Times New Roman" w:hAnsi="Consolas" w:cs="Times New Roman"/>
@@ -14594,7 +14243,6 @@
         </w:rPr>
         <w:t>([</w:t>
       </w:r>
-      <w:proofErr w:type="spellStart"/>
       <w:r>
         <w:rPr>
           <w:rFonts w:ascii="Consolas" w:eastAsia="Times New Roman" w:hAnsi="Consolas" w:cs="Times New Roman"/>
@@ -14625,27 +14273,15 @@
         </w:rPr>
         <w:t>Tail</w:t>
       </w:r>
-      <w:proofErr w:type="spellEnd"/>
-      <w:r>
-        <w:rPr>
-          <w:rFonts w:ascii="Consolas" w:eastAsia="Times New Roman" w:hAnsi="Consolas" w:cs="Times New Roman"/>
-          <w:color w:val="333333"/>
-          <w:sz w:val="18"/>
-          <w:szCs w:val="21"/>
-          <w:lang w:eastAsia="pt-PT"/>
-        </w:rPr>
-        <w:t>]</w:t>
-      </w:r>
-      <w:proofErr w:type="gramStart"/>
-      <w:r>
-        <w:rPr>
-          <w:rFonts w:ascii="Consolas" w:eastAsia="Times New Roman" w:hAnsi="Consolas" w:cs="Times New Roman"/>
-          <w:color w:val="333333"/>
-          <w:sz w:val="18"/>
-          <w:szCs w:val="21"/>
-          <w:lang w:eastAsia="pt-PT"/>
-        </w:rPr>
-        <w:t xml:space="preserve">) </w:t>
+      <w:r>
+        <w:rPr>
+          <w:rFonts w:ascii="Consolas" w:eastAsia="Times New Roman" w:hAnsi="Consolas" w:cs="Times New Roman"/>
+          <w:color w:val="333333"/>
+          <w:sz w:val="18"/>
+          <w:szCs w:val="21"/>
+          <w:lang w:eastAsia="pt-PT"/>
+        </w:rPr>
+        <w:t xml:space="preserve">]) </w:t>
       </w:r>
       <w:r>
         <w:rPr>
@@ -14655,18 +14291,7 @@
           <w:szCs w:val="21"/>
           <w:lang w:eastAsia="pt-PT"/>
         </w:rPr>
-        <w:t>:</w:t>
-      </w:r>
-      <w:proofErr w:type="gramEnd"/>
-      <w:r>
-        <w:rPr>
-          <w:rFonts w:ascii="Consolas" w:eastAsia="Times New Roman" w:hAnsi="Consolas" w:cs="Times New Roman"/>
-          <w:color w:val="777777"/>
-          <w:sz w:val="18"/>
-          <w:szCs w:val="21"/>
-          <w:lang w:eastAsia="pt-PT"/>
-        </w:rPr>
-        <w:t>-</w:t>
+        <w:t>:-</w:t>
       </w:r>
     </w:p>
     <w:p>
@@ -14691,8 +14316,6 @@
         </w:rPr>
         <w:t xml:space="preserve">    </w:t>
       </w:r>
-      <w:proofErr w:type="spellStart"/>
-      <w:proofErr w:type="gramStart"/>
       <w:r>
         <w:rPr>
           <w:rFonts w:ascii="Consolas" w:eastAsia="Times New Roman" w:hAnsi="Consolas" w:cs="Times New Roman"/>
@@ -14703,7 +14326,6 @@
         </w:rPr>
         <w:t>symbol</w:t>
       </w:r>
-      <w:proofErr w:type="spellEnd"/>
       <w:r>
         <w:rPr>
           <w:rFonts w:ascii="Consolas" w:eastAsia="Times New Roman" w:hAnsi="Consolas" w:cs="Times New Roman"/>
@@ -14714,8 +14336,6 @@
         </w:rPr>
         <w:t>(</w:t>
       </w:r>
-      <w:proofErr w:type="spellStart"/>
-      <w:proofErr w:type="gramEnd"/>
       <w:r>
         <w:rPr>
           <w:rFonts w:ascii="Consolas" w:eastAsia="Times New Roman" w:hAnsi="Consolas" w:cs="Times New Roman"/>
@@ -14726,7 +14346,6 @@
         </w:rPr>
         <w:t>Head</w:t>
       </w:r>
-      <w:proofErr w:type="spellEnd"/>
       <w:r>
         <w:rPr>
           <w:rFonts w:ascii="Consolas" w:eastAsia="Times New Roman" w:hAnsi="Consolas" w:cs="Times New Roman"/>
@@ -14780,7 +14399,6 @@
         </w:rPr>
         <w:t xml:space="preserve">    </w:t>
       </w:r>
-      <w:proofErr w:type="spellStart"/>
       <w:r>
         <w:rPr>
           <w:rFonts w:ascii="Consolas" w:eastAsia="Times New Roman" w:hAnsi="Consolas" w:cs="Times New Roman"/>
@@ -14791,7 +14409,6 @@
         </w:rPr>
         <w:t>write</w:t>
       </w:r>
-      <w:proofErr w:type="spellEnd"/>
       <w:r>
         <w:rPr>
           <w:rFonts w:ascii="Consolas" w:eastAsia="Times New Roman" w:hAnsi="Consolas" w:cs="Times New Roman"/>
@@ -14845,8 +14462,6 @@
         </w:rPr>
         <w:t xml:space="preserve">    </w:t>
       </w:r>
-      <w:proofErr w:type="spellStart"/>
-      <w:proofErr w:type="gramStart"/>
       <w:r>
         <w:rPr>
           <w:rFonts w:ascii="Consolas" w:eastAsia="Times New Roman" w:hAnsi="Consolas" w:cs="Times New Roman"/>
@@ -14857,7 +14472,6 @@
         </w:rPr>
         <w:t>write</w:t>
       </w:r>
-      <w:proofErr w:type="spellEnd"/>
       <w:r>
         <w:rPr>
           <w:rFonts w:ascii="Consolas" w:eastAsia="Times New Roman" w:hAnsi="Consolas" w:cs="Times New Roman"/>
@@ -14868,7 +14482,6 @@
         </w:rPr>
         <w:t>(</w:t>
       </w:r>
-      <w:proofErr w:type="gramEnd"/>
       <w:r>
         <w:rPr>
           <w:rFonts w:ascii="Consolas" w:eastAsia="Times New Roman" w:hAnsi="Consolas" w:cs="Times New Roman"/>
@@ -14932,7 +14545,6 @@
         </w:rPr>
         <w:t xml:space="preserve">    </w:t>
       </w:r>
-      <w:proofErr w:type="spellStart"/>
       <w:r>
         <w:rPr>
           <w:rFonts w:ascii="Consolas" w:eastAsia="Times New Roman" w:hAnsi="Consolas" w:cs="Times New Roman"/>
@@ -14943,7 +14555,6 @@
         </w:rPr>
         <w:t>printLine</w:t>
       </w:r>
-      <w:proofErr w:type="spellEnd"/>
       <w:r>
         <w:rPr>
           <w:rFonts w:ascii="Consolas" w:eastAsia="Times New Roman" w:hAnsi="Consolas" w:cs="Times New Roman"/>
@@ -14954,7 +14565,6 @@
         </w:rPr>
         <w:t>(</w:t>
       </w:r>
-      <w:proofErr w:type="spellStart"/>
       <w:r>
         <w:rPr>
           <w:rFonts w:ascii="Consolas" w:eastAsia="Times New Roman" w:hAnsi="Consolas" w:cs="Times New Roman"/>
@@ -14965,7 +14575,6 @@
         </w:rPr>
         <w:t>Tail</w:t>
       </w:r>
-      <w:proofErr w:type="spellEnd"/>
       <w:r>
         <w:rPr>
           <w:rFonts w:ascii="Consolas" w:eastAsia="Times New Roman" w:hAnsi="Consolas" w:cs="Times New Roman"/>
@@ -15056,7 +14665,6 @@
         </w:rPr>
         <w:t xml:space="preserve">Uma posição é considerada válida para os jogadores (X/O) se a célula estiver vazia e se estiver na linha de visão de pelo menos um </w:t>
       </w:r>
-      <w:proofErr w:type="spellStart"/>
       <w:r>
         <w:rPr>
           <w:rFonts w:ascii="Century Schoolbook" w:hAnsi="Century Schoolbook"/>
@@ -15066,7 +14674,6 @@
         </w:rPr>
         <w:t>worker</w:t>
       </w:r>
-      <w:proofErr w:type="spellEnd"/>
       <w:r>
         <w:rPr>
           <w:rFonts w:ascii="Century Schoolbook" w:hAnsi="Century Schoolbook"/>
@@ -15108,7 +14715,6 @@
         </w:rPr>
         <w:t xml:space="preserve">) em relação ao </w:t>
       </w:r>
-      <w:proofErr w:type="spellStart"/>
       <w:r>
         <w:rPr>
           <w:rFonts w:ascii="Century Schoolbook" w:hAnsi="Century Schoolbook"/>
@@ -15118,7 +14724,6 @@
         </w:rPr>
         <w:t>worker</w:t>
       </w:r>
-      <w:proofErr w:type="spellEnd"/>
       <w:r>
         <w:rPr>
           <w:rFonts w:ascii="Century Schoolbook" w:hAnsi="Century Schoolbook"/>
@@ -15127,7 +14732,6 @@
         </w:rPr>
         <w:t xml:space="preserve"> e entre essa célula e o </w:t>
       </w:r>
-      <w:proofErr w:type="spellStart"/>
       <w:r>
         <w:rPr>
           <w:rFonts w:ascii="Century Schoolbook" w:hAnsi="Century Schoolbook"/>
@@ -15137,7 +14741,6 @@
         </w:rPr>
         <w:t>worker</w:t>
       </w:r>
-      <w:proofErr w:type="spellEnd"/>
       <w:r>
         <w:rPr>
           <w:rFonts w:ascii="Century Schoolbook" w:hAnsi="Century Schoolbook"/>
@@ -15146,7 +14749,6 @@
         </w:rPr>
         <w:t xml:space="preserve"> não existir nenhuma peça. Na imagem à direita podemos ver um exemplo de tabuleiro onde as linhas azuis são as diferentes linhas provenientes do </w:t>
       </w:r>
-      <w:proofErr w:type="spellStart"/>
       <w:r>
         <w:rPr>
           <w:rFonts w:ascii="Century Schoolbook" w:hAnsi="Century Schoolbook"/>
@@ -15156,7 +14758,6 @@
         </w:rPr>
         <w:t>worker</w:t>
       </w:r>
-      <w:proofErr w:type="spellEnd"/>
       <w:r>
         <w:rPr>
           <w:rFonts w:ascii="Century Schoolbook" w:hAnsi="Century Schoolbook"/>
@@ -15165,7 +14766,6 @@
         </w:rPr>
         <w:t xml:space="preserve"> e a rosa as linhas de visão destes. Uma posição é considerada válida para o movimento dos </w:t>
       </w:r>
-      <w:proofErr w:type="spellStart"/>
       <w:r>
         <w:rPr>
           <w:rFonts w:ascii="Century Schoolbook" w:hAnsi="Century Schoolbook"/>
@@ -15175,7 +14775,6 @@
         </w:rPr>
         <w:t>workers</w:t>
       </w:r>
-      <w:proofErr w:type="spellEnd"/>
       <w:r>
         <w:rPr>
           <w:rFonts w:ascii="Century Schoolbook" w:hAnsi="Century Schoolbook"/>
@@ -15332,7 +14931,6 @@
         </w:rPr>
         <w:t xml:space="preserve"> linhas de visão dos </w:t>
       </w:r>
-      <w:proofErr w:type="spellStart"/>
       <w:r>
         <w:rPr>
           <w:rFonts w:ascii="Century Schoolbook" w:hAnsi="Century Schoolbook"/>
@@ -15341,7 +14939,6 @@
         </w:rPr>
         <w:t>workers</w:t>
       </w:r>
-      <w:proofErr w:type="spellEnd"/>
       <w:r>
         <w:rPr>
           <w:rFonts w:ascii="Century Schoolbook" w:hAnsi="Century Schoolbook"/>
@@ -15401,8 +14998,6 @@
           <w:lang w:eastAsia="pt-PT"/>
         </w:rPr>
       </w:pPr>
-      <w:proofErr w:type="spellStart"/>
-      <w:proofErr w:type="gramStart"/>
       <w:r>
         <w:rPr>
           <w:rFonts w:ascii="Consolas" w:eastAsia="Times New Roman" w:hAnsi="Consolas" w:cs="Times New Roman"/>
@@ -15413,7 +15008,6 @@
         </w:rPr>
         <w:t>checkMove</w:t>
       </w:r>
-      <w:proofErr w:type="spellEnd"/>
       <w:r>
         <w:rPr>
           <w:rFonts w:ascii="Consolas" w:eastAsia="Times New Roman" w:hAnsi="Consolas" w:cs="Times New Roman"/>
@@ -15424,8 +15018,6 @@
         </w:rPr>
         <w:t>(</w:t>
       </w:r>
-      <w:proofErr w:type="spellStart"/>
-      <w:proofErr w:type="gramEnd"/>
       <w:r>
         <w:rPr>
           <w:rFonts w:ascii="Consolas" w:eastAsia="Times New Roman" w:hAnsi="Consolas" w:cs="Times New Roman"/>
@@ -15436,7 +15028,6 @@
         </w:rPr>
         <w:t>Board</w:t>
       </w:r>
-      <w:proofErr w:type="spellEnd"/>
       <w:r>
         <w:rPr>
           <w:rFonts w:ascii="Consolas" w:eastAsia="Times New Roman" w:hAnsi="Consolas" w:cs="Times New Roman"/>
@@ -15447,7 +15038,6 @@
         </w:rPr>
         <w:t xml:space="preserve">, </w:t>
       </w:r>
-      <w:proofErr w:type="spellStart"/>
       <w:r>
         <w:rPr>
           <w:rFonts w:ascii="Consolas" w:eastAsia="Times New Roman" w:hAnsi="Consolas" w:cs="Times New Roman"/>
@@ -15458,7 +15048,6 @@
         </w:rPr>
         <w:t>Player</w:t>
       </w:r>
-      <w:proofErr w:type="spellEnd"/>
       <w:r>
         <w:rPr>
           <w:rFonts w:ascii="Consolas" w:eastAsia="Times New Roman" w:hAnsi="Consolas" w:cs="Times New Roman"/>
@@ -15469,7 +15058,6 @@
         </w:rPr>
         <w:t xml:space="preserve">, </w:t>
       </w:r>
-      <w:proofErr w:type="spellStart"/>
       <w:r>
         <w:rPr>
           <w:rFonts w:ascii="Consolas" w:eastAsia="Times New Roman" w:hAnsi="Consolas" w:cs="Times New Roman"/>
@@ -15480,7 +15068,6 @@
         </w:rPr>
         <w:t>NewBoard</w:t>
       </w:r>
-      <w:proofErr w:type="spellEnd"/>
       <w:r>
         <w:rPr>
           <w:rFonts w:ascii="Consolas" w:eastAsia="Times New Roman" w:hAnsi="Consolas" w:cs="Times New Roman"/>
@@ -15491,7 +15078,6 @@
         </w:rPr>
         <w:t xml:space="preserve">, </w:t>
       </w:r>
-      <w:proofErr w:type="spellStart"/>
       <w:r>
         <w:rPr>
           <w:rFonts w:ascii="Consolas" w:eastAsia="Times New Roman" w:hAnsi="Consolas" w:cs="Times New Roman"/>
@@ -15502,7 +15088,6 @@
         </w:rPr>
         <w:t>Expected</w:t>
       </w:r>
-      <w:proofErr w:type="spellEnd"/>
       <w:r>
         <w:rPr>
           <w:rFonts w:ascii="Consolas" w:eastAsia="Times New Roman" w:hAnsi="Consolas" w:cs="Times New Roman"/>
@@ -15513,7 +15098,6 @@
         </w:rPr>
         <w:t xml:space="preserve">, </w:t>
       </w:r>
-      <w:proofErr w:type="spellStart"/>
       <w:r>
         <w:rPr>
           <w:rFonts w:ascii="Consolas" w:eastAsia="Times New Roman" w:hAnsi="Consolas" w:cs="Times New Roman"/>
@@ -15524,7 +15108,6 @@
         </w:rPr>
         <w:t>ColumnIndex</w:t>
       </w:r>
-      <w:proofErr w:type="spellEnd"/>
       <w:r>
         <w:rPr>
           <w:rFonts w:ascii="Consolas" w:eastAsia="Times New Roman" w:hAnsi="Consolas" w:cs="Times New Roman"/>
@@ -15535,7 +15118,6 @@
         </w:rPr>
         <w:t xml:space="preserve">, </w:t>
       </w:r>
-      <w:proofErr w:type="spellStart"/>
       <w:r>
         <w:rPr>
           <w:rFonts w:ascii="Consolas" w:eastAsia="Times New Roman" w:hAnsi="Consolas" w:cs="Times New Roman"/>
@@ -15546,7 +15128,6 @@
         </w:rPr>
         <w:t>RowIndex</w:t>
       </w:r>
-      <w:proofErr w:type="spellEnd"/>
       <w:r>
         <w:rPr>
           <w:rFonts w:ascii="Consolas" w:eastAsia="Times New Roman" w:hAnsi="Consolas" w:cs="Times New Roman"/>
@@ -15571,8 +15152,6 @@
           <w:lang w:eastAsia="pt-PT"/>
         </w:rPr>
       </w:pPr>
-      <w:proofErr w:type="spellStart"/>
-      <w:proofErr w:type="gramStart"/>
       <w:r>
         <w:rPr>
           <w:rFonts w:ascii="Consolas" w:eastAsia="Times New Roman" w:hAnsi="Consolas" w:cs="Times New Roman"/>
@@ -15583,7 +15162,6 @@
         </w:rPr>
         <w:t>isEmptyCell</w:t>
       </w:r>
-      <w:proofErr w:type="spellEnd"/>
       <w:r>
         <w:rPr>
           <w:rFonts w:ascii="Consolas" w:eastAsia="Times New Roman" w:hAnsi="Consolas" w:cs="Times New Roman"/>
@@ -15594,8 +15172,6 @@
         </w:rPr>
         <w:t>(</w:t>
       </w:r>
-      <w:proofErr w:type="spellStart"/>
-      <w:proofErr w:type="gramEnd"/>
       <w:r>
         <w:rPr>
           <w:rFonts w:ascii="Consolas" w:eastAsia="Times New Roman" w:hAnsi="Consolas" w:cs="Times New Roman"/>
@@ -15606,7 +15182,6 @@
         </w:rPr>
         <w:t>Board</w:t>
       </w:r>
-      <w:proofErr w:type="spellEnd"/>
       <w:r>
         <w:rPr>
           <w:rFonts w:ascii="Consolas" w:eastAsia="Times New Roman" w:hAnsi="Consolas" w:cs="Times New Roman"/>
@@ -15617,7 +15192,6 @@
         </w:rPr>
         <w:t xml:space="preserve">, </w:t>
       </w:r>
-      <w:proofErr w:type="spellStart"/>
       <w:r>
         <w:rPr>
           <w:rFonts w:ascii="Consolas" w:eastAsia="Times New Roman" w:hAnsi="Consolas" w:cs="Times New Roman"/>
@@ -15628,7 +15202,6 @@
         </w:rPr>
         <w:t>Row</w:t>
       </w:r>
-      <w:proofErr w:type="spellEnd"/>
       <w:r>
         <w:rPr>
           <w:rFonts w:ascii="Consolas" w:eastAsia="Times New Roman" w:hAnsi="Consolas" w:cs="Times New Roman"/>
@@ -15639,7 +15212,6 @@
         </w:rPr>
         <w:t xml:space="preserve">, </w:t>
       </w:r>
-      <w:proofErr w:type="spellStart"/>
       <w:r>
         <w:rPr>
           <w:rFonts w:ascii="Consolas" w:eastAsia="Times New Roman" w:hAnsi="Consolas" w:cs="Times New Roman"/>
@@ -15650,7 +15222,6 @@
         </w:rPr>
         <w:t>Column</w:t>
       </w:r>
-      <w:proofErr w:type="spellEnd"/>
       <w:r>
         <w:rPr>
           <w:rFonts w:ascii="Consolas" w:eastAsia="Times New Roman" w:hAnsi="Consolas" w:cs="Times New Roman"/>
@@ -15661,7 +15232,6 @@
         </w:rPr>
         <w:t xml:space="preserve">, </w:t>
       </w:r>
-      <w:proofErr w:type="spellStart"/>
       <w:r>
         <w:rPr>
           <w:rFonts w:ascii="Consolas" w:eastAsia="Times New Roman" w:hAnsi="Consolas" w:cs="Times New Roman"/>
@@ -15672,7 +15242,6 @@
         </w:rPr>
         <w:t>Res</w:t>
       </w:r>
-      <w:proofErr w:type="spellEnd"/>
       <w:r>
         <w:rPr>
           <w:rFonts w:ascii="Consolas" w:eastAsia="Times New Roman" w:hAnsi="Consolas" w:cs="Times New Roman"/>
@@ -15697,8 +15266,6 @@
           <w:lang w:eastAsia="pt-PT"/>
         </w:rPr>
       </w:pPr>
-      <w:proofErr w:type="spellStart"/>
-      <w:proofErr w:type="gramStart"/>
       <w:r>
         <w:rPr>
           <w:rFonts w:ascii="Consolas" w:eastAsia="Times New Roman" w:hAnsi="Consolas" w:cs="Times New Roman"/>
@@ -15709,7 +15276,6 @@
         </w:rPr>
         <w:t>isValidPosLines</w:t>
       </w:r>
-      <w:proofErr w:type="spellEnd"/>
       <w:r>
         <w:rPr>
           <w:rFonts w:ascii="Consolas" w:eastAsia="Times New Roman" w:hAnsi="Consolas" w:cs="Times New Roman"/>
@@ -15720,8 +15286,6 @@
         </w:rPr>
         <w:t>(</w:t>
       </w:r>
-      <w:proofErr w:type="spellStart"/>
-      <w:proofErr w:type="gramEnd"/>
       <w:r>
         <w:rPr>
           <w:rFonts w:ascii="Consolas" w:eastAsia="Times New Roman" w:hAnsi="Consolas" w:cs="Times New Roman"/>
@@ -15732,7 +15296,6 @@
         </w:rPr>
         <w:t>Board</w:t>
       </w:r>
-      <w:proofErr w:type="spellEnd"/>
       <w:r>
         <w:rPr>
           <w:rFonts w:ascii="Consolas" w:eastAsia="Times New Roman" w:hAnsi="Consolas" w:cs="Times New Roman"/>
@@ -15743,7 +15306,6 @@
         </w:rPr>
         <w:t xml:space="preserve">, </w:t>
       </w:r>
-      <w:proofErr w:type="spellStart"/>
       <w:r>
         <w:rPr>
           <w:rFonts w:ascii="Consolas" w:eastAsia="Times New Roman" w:hAnsi="Consolas" w:cs="Times New Roman"/>
@@ -15754,7 +15316,6 @@
         </w:rPr>
         <w:t>Row</w:t>
       </w:r>
-      <w:proofErr w:type="spellEnd"/>
       <w:r>
         <w:rPr>
           <w:rFonts w:ascii="Consolas" w:eastAsia="Times New Roman" w:hAnsi="Consolas" w:cs="Times New Roman"/>
@@ -15765,7 +15326,6 @@
         </w:rPr>
         <w:t xml:space="preserve">, </w:t>
       </w:r>
-      <w:proofErr w:type="spellStart"/>
       <w:r>
         <w:rPr>
           <w:rFonts w:ascii="Consolas" w:eastAsia="Times New Roman" w:hAnsi="Consolas" w:cs="Times New Roman"/>
@@ -15776,7 +15336,6 @@
         </w:rPr>
         <w:t>Column</w:t>
       </w:r>
-      <w:proofErr w:type="spellEnd"/>
       <w:r>
         <w:rPr>
           <w:rFonts w:ascii="Consolas" w:eastAsia="Times New Roman" w:hAnsi="Consolas" w:cs="Times New Roman"/>
@@ -15787,7 +15346,6 @@
         </w:rPr>
         <w:t xml:space="preserve">, </w:t>
       </w:r>
-      <w:proofErr w:type="spellStart"/>
       <w:r>
         <w:rPr>
           <w:rFonts w:ascii="Consolas" w:eastAsia="Times New Roman" w:hAnsi="Consolas" w:cs="Times New Roman"/>
@@ -15798,7 +15356,6 @@
         </w:rPr>
         <w:t>Res</w:t>
       </w:r>
-      <w:proofErr w:type="spellEnd"/>
       <w:r>
         <w:rPr>
           <w:rFonts w:ascii="Consolas" w:eastAsia="Times New Roman" w:hAnsi="Consolas" w:cs="Times New Roman"/>
@@ -15823,8 +15380,6 @@
           <w:lang w:eastAsia="pt-PT"/>
         </w:rPr>
       </w:pPr>
-      <w:proofErr w:type="spellStart"/>
-      <w:proofErr w:type="gramStart"/>
       <w:r>
         <w:rPr>
           <w:rFonts w:ascii="Consolas" w:eastAsia="Times New Roman" w:hAnsi="Consolas" w:cs="Times New Roman"/>
@@ -15835,7 +15390,6 @@
         </w:rPr>
         <w:t>isWorkerLines</w:t>
       </w:r>
-      <w:proofErr w:type="spellEnd"/>
       <w:r>
         <w:rPr>
           <w:rFonts w:ascii="Consolas" w:eastAsia="Times New Roman" w:hAnsi="Consolas" w:cs="Times New Roman"/>
@@ -15846,8 +15400,6 @@
         </w:rPr>
         <w:t>(</w:t>
       </w:r>
-      <w:proofErr w:type="spellStart"/>
-      <w:proofErr w:type="gramEnd"/>
       <w:r>
         <w:rPr>
           <w:rFonts w:ascii="Consolas" w:eastAsia="Times New Roman" w:hAnsi="Consolas" w:cs="Times New Roman"/>
@@ -15858,7 +15410,6 @@
         </w:rPr>
         <w:t>Board</w:t>
       </w:r>
-      <w:proofErr w:type="spellEnd"/>
       <w:r>
         <w:rPr>
           <w:rFonts w:ascii="Consolas" w:eastAsia="Times New Roman" w:hAnsi="Consolas" w:cs="Times New Roman"/>
@@ -15869,7 +15420,6 @@
         </w:rPr>
         <w:t xml:space="preserve">, </w:t>
       </w:r>
-      <w:proofErr w:type="spellStart"/>
       <w:r>
         <w:rPr>
           <w:rFonts w:ascii="Consolas" w:eastAsia="Times New Roman" w:hAnsi="Consolas" w:cs="Times New Roman"/>
@@ -15880,7 +15430,6 @@
         </w:rPr>
         <w:t>WorkerRow</w:t>
       </w:r>
-      <w:proofErr w:type="spellEnd"/>
       <w:r>
         <w:rPr>
           <w:rFonts w:ascii="Consolas" w:eastAsia="Times New Roman" w:hAnsi="Consolas" w:cs="Times New Roman"/>
@@ -15891,7 +15440,6 @@
         </w:rPr>
         <w:t xml:space="preserve">, </w:t>
       </w:r>
-      <w:proofErr w:type="spellStart"/>
       <w:r>
         <w:rPr>
           <w:rFonts w:ascii="Consolas" w:eastAsia="Times New Roman" w:hAnsi="Consolas" w:cs="Times New Roman"/>
@@ -15902,7 +15450,6 @@
         </w:rPr>
         <w:t>WorkerColumn</w:t>
       </w:r>
-      <w:proofErr w:type="spellEnd"/>
       <w:r>
         <w:rPr>
           <w:rFonts w:ascii="Consolas" w:eastAsia="Times New Roman" w:hAnsi="Consolas" w:cs="Times New Roman"/>
@@ -15913,7 +15460,6 @@
         </w:rPr>
         <w:t xml:space="preserve">, </w:t>
       </w:r>
-      <w:proofErr w:type="spellStart"/>
       <w:r>
         <w:rPr>
           <w:rFonts w:ascii="Consolas" w:eastAsia="Times New Roman" w:hAnsi="Consolas" w:cs="Times New Roman"/>
@@ -15924,7 +15470,6 @@
         </w:rPr>
         <w:t>Row</w:t>
       </w:r>
-      <w:proofErr w:type="spellEnd"/>
       <w:r>
         <w:rPr>
           <w:rFonts w:ascii="Consolas" w:eastAsia="Times New Roman" w:hAnsi="Consolas" w:cs="Times New Roman"/>
@@ -15935,7 +15480,6 @@
         </w:rPr>
         <w:t xml:space="preserve">, </w:t>
       </w:r>
-      <w:proofErr w:type="spellStart"/>
       <w:r>
         <w:rPr>
           <w:rFonts w:ascii="Consolas" w:eastAsia="Times New Roman" w:hAnsi="Consolas" w:cs="Times New Roman"/>
@@ -15946,7 +15490,6 @@
         </w:rPr>
         <w:t>Column</w:t>
       </w:r>
-      <w:proofErr w:type="spellEnd"/>
       <w:r>
         <w:rPr>
           <w:rFonts w:ascii="Consolas" w:eastAsia="Times New Roman" w:hAnsi="Consolas" w:cs="Times New Roman"/>
@@ -15957,7 +15500,6 @@
         </w:rPr>
         <w:t xml:space="preserve">, </w:t>
       </w:r>
-      <w:proofErr w:type="spellStart"/>
       <w:r>
         <w:rPr>
           <w:rFonts w:ascii="Consolas" w:eastAsia="Times New Roman" w:hAnsi="Consolas" w:cs="Times New Roman"/>
@@ -15968,7 +15510,6 @@
         </w:rPr>
         <w:t>Res</w:t>
       </w:r>
-      <w:proofErr w:type="spellEnd"/>
       <w:r>
         <w:rPr>
           <w:rFonts w:ascii="Consolas" w:eastAsia="Times New Roman" w:hAnsi="Consolas" w:cs="Times New Roman"/>
@@ -15993,8 +15534,6 @@
           <w:lang w:eastAsia="pt-PT"/>
         </w:rPr>
       </w:pPr>
-      <w:proofErr w:type="spellStart"/>
-      <w:proofErr w:type="gramStart"/>
       <w:r>
         <w:rPr>
           <w:rFonts w:ascii="Consolas" w:eastAsia="Times New Roman" w:hAnsi="Consolas" w:cs="Times New Roman"/>
@@ -16005,7 +15544,6 @@
         </w:rPr>
         <w:t>verifyLine</w:t>
       </w:r>
-      <w:proofErr w:type="spellEnd"/>
       <w:r>
         <w:rPr>
           <w:rFonts w:ascii="Consolas" w:eastAsia="Times New Roman" w:hAnsi="Consolas" w:cs="Times New Roman"/>
@@ -16016,8 +15554,6 @@
         </w:rPr>
         <w:t>(</w:t>
       </w:r>
-      <w:proofErr w:type="spellStart"/>
-      <w:proofErr w:type="gramEnd"/>
       <w:r>
         <w:rPr>
           <w:rFonts w:ascii="Consolas" w:eastAsia="Times New Roman" w:hAnsi="Consolas" w:cs="Times New Roman"/>
@@ -16028,7 +15564,6 @@
         </w:rPr>
         <w:t>Board</w:t>
       </w:r>
-      <w:proofErr w:type="spellEnd"/>
       <w:r>
         <w:rPr>
           <w:rFonts w:ascii="Consolas" w:eastAsia="Times New Roman" w:hAnsi="Consolas" w:cs="Times New Roman"/>
@@ -16039,7 +15574,6 @@
         </w:rPr>
         <w:t xml:space="preserve">, </w:t>
       </w:r>
-      <w:proofErr w:type="spellStart"/>
       <w:r>
         <w:rPr>
           <w:rFonts w:ascii="Consolas" w:eastAsia="Times New Roman" w:hAnsi="Consolas" w:cs="Times New Roman"/>
@@ -16050,7 +15584,6 @@
         </w:rPr>
         <w:t>WorkerRow</w:t>
       </w:r>
-      <w:proofErr w:type="spellEnd"/>
       <w:r>
         <w:rPr>
           <w:rFonts w:ascii="Consolas" w:eastAsia="Times New Roman" w:hAnsi="Consolas" w:cs="Times New Roman"/>
@@ -16061,7 +15594,6 @@
         </w:rPr>
         <w:t xml:space="preserve">, </w:t>
       </w:r>
-      <w:proofErr w:type="spellStart"/>
       <w:r>
         <w:rPr>
           <w:rFonts w:ascii="Consolas" w:eastAsia="Times New Roman" w:hAnsi="Consolas" w:cs="Times New Roman"/>
@@ -16072,7 +15604,6 @@
         </w:rPr>
         <w:t>WorkerColumn</w:t>
       </w:r>
-      <w:proofErr w:type="spellEnd"/>
       <w:r>
         <w:rPr>
           <w:rFonts w:ascii="Consolas" w:eastAsia="Times New Roman" w:hAnsi="Consolas" w:cs="Times New Roman"/>
@@ -16083,7 +15614,6 @@
         </w:rPr>
         <w:t xml:space="preserve">, </w:t>
       </w:r>
-      <w:proofErr w:type="spellStart"/>
       <w:r>
         <w:rPr>
           <w:rFonts w:ascii="Consolas" w:eastAsia="Times New Roman" w:hAnsi="Consolas" w:cs="Times New Roman"/>
@@ -16094,7 +15624,6 @@
         </w:rPr>
         <w:t>Row</w:t>
       </w:r>
-      <w:proofErr w:type="spellEnd"/>
       <w:r>
         <w:rPr>
           <w:rFonts w:ascii="Consolas" w:eastAsia="Times New Roman" w:hAnsi="Consolas" w:cs="Times New Roman"/>
@@ -16105,7 +15634,6 @@
         </w:rPr>
         <w:t xml:space="preserve">, </w:t>
       </w:r>
-      <w:proofErr w:type="spellStart"/>
       <w:r>
         <w:rPr>
           <w:rFonts w:ascii="Consolas" w:eastAsia="Times New Roman" w:hAnsi="Consolas" w:cs="Times New Roman"/>
@@ -16116,7 +15644,6 @@
         </w:rPr>
         <w:t>Column</w:t>
       </w:r>
-      <w:proofErr w:type="spellEnd"/>
       <w:r>
         <w:rPr>
           <w:rFonts w:ascii="Consolas" w:eastAsia="Times New Roman" w:hAnsi="Consolas" w:cs="Times New Roman"/>
@@ -16147,7 +15674,6 @@
         </w:rPr>
         <w:t xml:space="preserve">1, </w:t>
       </w:r>
-      <w:proofErr w:type="spellStart"/>
       <w:r>
         <w:rPr>
           <w:rFonts w:ascii="Consolas" w:eastAsia="Times New Roman" w:hAnsi="Consolas" w:cs="Times New Roman"/>
@@ -16158,7 +15684,6 @@
         </w:rPr>
         <w:t>ResN</w:t>
       </w:r>
-      <w:proofErr w:type="spellEnd"/>
       <w:r>
         <w:rPr>
           <w:rFonts w:ascii="Consolas" w:eastAsia="Times New Roman" w:hAnsi="Consolas" w:cs="Times New Roman"/>
@@ -16223,8 +15748,6 @@
           <w:lang w:eastAsia="pt-PT"/>
         </w:rPr>
       </w:pPr>
-      <w:proofErr w:type="spellStart"/>
-      <w:proofErr w:type="gramStart"/>
       <w:r>
         <w:rPr>
           <w:rFonts w:ascii="Consolas" w:eastAsia="Times New Roman" w:hAnsi="Consolas" w:cs="Times New Roman"/>
@@ -16235,7 +15758,6 @@
         </w:rPr>
         <w:t>verifyLine</w:t>
       </w:r>
-      <w:proofErr w:type="spellEnd"/>
       <w:r>
         <w:rPr>
           <w:rFonts w:ascii="Consolas" w:eastAsia="Times New Roman" w:hAnsi="Consolas" w:cs="Times New Roman"/>
@@ -16246,8 +15768,6 @@
         </w:rPr>
         <w:t>(</w:t>
       </w:r>
-      <w:proofErr w:type="spellStart"/>
-      <w:proofErr w:type="gramEnd"/>
       <w:r>
         <w:rPr>
           <w:rFonts w:ascii="Consolas" w:eastAsia="Times New Roman" w:hAnsi="Consolas" w:cs="Times New Roman"/>
@@ -16258,7 +15778,6 @@
         </w:rPr>
         <w:t>Board</w:t>
       </w:r>
-      <w:proofErr w:type="spellEnd"/>
       <w:r>
         <w:rPr>
           <w:rFonts w:ascii="Consolas" w:eastAsia="Times New Roman" w:hAnsi="Consolas" w:cs="Times New Roman"/>
@@ -16269,7 +15788,6 @@
         </w:rPr>
         <w:t xml:space="preserve">, </w:t>
       </w:r>
-      <w:proofErr w:type="spellStart"/>
       <w:r>
         <w:rPr>
           <w:rFonts w:ascii="Consolas" w:eastAsia="Times New Roman" w:hAnsi="Consolas" w:cs="Times New Roman"/>
@@ -16280,7 +15798,6 @@
         </w:rPr>
         <w:t>WorkerRow</w:t>
       </w:r>
-      <w:proofErr w:type="spellEnd"/>
       <w:r>
         <w:rPr>
           <w:rFonts w:ascii="Consolas" w:eastAsia="Times New Roman" w:hAnsi="Consolas" w:cs="Times New Roman"/>
@@ -16291,7 +15808,6 @@
         </w:rPr>
         <w:t xml:space="preserve">, </w:t>
       </w:r>
-      <w:proofErr w:type="spellStart"/>
       <w:r>
         <w:rPr>
           <w:rFonts w:ascii="Consolas" w:eastAsia="Times New Roman" w:hAnsi="Consolas" w:cs="Times New Roman"/>
@@ -16302,7 +15818,6 @@
         </w:rPr>
         <w:t>WorkerColumn</w:t>
       </w:r>
-      <w:proofErr w:type="spellEnd"/>
       <w:r>
         <w:rPr>
           <w:rFonts w:ascii="Consolas" w:eastAsia="Times New Roman" w:hAnsi="Consolas" w:cs="Times New Roman"/>
@@ -16313,7 +15828,6 @@
         </w:rPr>
         <w:t xml:space="preserve">, </w:t>
       </w:r>
-      <w:proofErr w:type="spellStart"/>
       <w:r>
         <w:rPr>
           <w:rFonts w:ascii="Consolas" w:eastAsia="Times New Roman" w:hAnsi="Consolas" w:cs="Times New Roman"/>
@@ -16324,7 +15838,6 @@
         </w:rPr>
         <w:t>Row</w:t>
       </w:r>
-      <w:proofErr w:type="spellEnd"/>
       <w:r>
         <w:rPr>
           <w:rFonts w:ascii="Consolas" w:eastAsia="Times New Roman" w:hAnsi="Consolas" w:cs="Times New Roman"/>
@@ -16335,7 +15848,6 @@
         </w:rPr>
         <w:t xml:space="preserve">, </w:t>
       </w:r>
-      <w:proofErr w:type="spellStart"/>
       <w:r>
         <w:rPr>
           <w:rFonts w:ascii="Consolas" w:eastAsia="Times New Roman" w:hAnsi="Consolas" w:cs="Times New Roman"/>
@@ -16346,7 +15858,6 @@
         </w:rPr>
         <w:t>Column</w:t>
       </w:r>
-      <w:proofErr w:type="spellEnd"/>
       <w:r>
         <w:rPr>
           <w:rFonts w:ascii="Consolas" w:eastAsia="Times New Roman" w:hAnsi="Consolas" w:cs="Times New Roman"/>
@@ -16377,7 +15888,6 @@
         </w:rPr>
         <w:t xml:space="preserve">1, </w:t>
       </w:r>
-      <w:proofErr w:type="spellStart"/>
       <w:r>
         <w:rPr>
           <w:rFonts w:ascii="Consolas" w:eastAsia="Times New Roman" w:hAnsi="Consolas" w:cs="Times New Roman"/>
@@ -16388,7 +15898,6 @@
         </w:rPr>
         <w:t>ResNE</w:t>
       </w:r>
-      <w:proofErr w:type="spellEnd"/>
       <w:r>
         <w:rPr>
           <w:rFonts w:ascii="Consolas" w:eastAsia="Times New Roman" w:hAnsi="Consolas" w:cs="Times New Roman"/>
@@ -16453,8 +15962,6 @@
           <w:lang w:eastAsia="pt-PT"/>
         </w:rPr>
       </w:pPr>
-      <w:proofErr w:type="spellStart"/>
-      <w:proofErr w:type="gramStart"/>
       <w:r>
         <w:rPr>
           <w:rFonts w:ascii="Consolas" w:eastAsia="Times New Roman" w:hAnsi="Consolas" w:cs="Times New Roman"/>
@@ -16465,7 +15972,6 @@
         </w:rPr>
         <w:t>verifyLine</w:t>
       </w:r>
-      <w:proofErr w:type="spellEnd"/>
       <w:r>
         <w:rPr>
           <w:rFonts w:ascii="Consolas" w:eastAsia="Times New Roman" w:hAnsi="Consolas" w:cs="Times New Roman"/>
@@ -16476,8 +15982,6 @@
         </w:rPr>
         <w:t>(</w:t>
       </w:r>
-      <w:proofErr w:type="spellStart"/>
-      <w:proofErr w:type="gramEnd"/>
       <w:r>
         <w:rPr>
           <w:rFonts w:ascii="Consolas" w:eastAsia="Times New Roman" w:hAnsi="Consolas" w:cs="Times New Roman"/>
@@ -16488,7 +15992,6 @@
         </w:rPr>
         <w:t>Board</w:t>
       </w:r>
-      <w:proofErr w:type="spellEnd"/>
       <w:r>
         <w:rPr>
           <w:rFonts w:ascii="Consolas" w:eastAsia="Times New Roman" w:hAnsi="Consolas" w:cs="Times New Roman"/>
@@ -16499,7 +16002,6 @@
         </w:rPr>
         <w:t xml:space="preserve">, </w:t>
       </w:r>
-      <w:proofErr w:type="spellStart"/>
       <w:r>
         <w:rPr>
           <w:rFonts w:ascii="Consolas" w:eastAsia="Times New Roman" w:hAnsi="Consolas" w:cs="Times New Roman"/>
@@ -16510,7 +16012,6 @@
         </w:rPr>
         <w:t>WorkerRow</w:t>
       </w:r>
-      <w:proofErr w:type="spellEnd"/>
       <w:r>
         <w:rPr>
           <w:rFonts w:ascii="Consolas" w:eastAsia="Times New Roman" w:hAnsi="Consolas" w:cs="Times New Roman"/>
@@ -16521,7 +16022,6 @@
         </w:rPr>
         <w:t xml:space="preserve">, </w:t>
       </w:r>
-      <w:proofErr w:type="spellStart"/>
       <w:r>
         <w:rPr>
           <w:rFonts w:ascii="Consolas" w:eastAsia="Times New Roman" w:hAnsi="Consolas" w:cs="Times New Roman"/>
@@ -16532,7 +16032,6 @@
         </w:rPr>
         <w:t>WorkerColumn</w:t>
       </w:r>
-      <w:proofErr w:type="spellEnd"/>
       <w:r>
         <w:rPr>
           <w:rFonts w:ascii="Consolas" w:eastAsia="Times New Roman" w:hAnsi="Consolas" w:cs="Times New Roman"/>
@@ -16543,7 +16042,6 @@
         </w:rPr>
         <w:t xml:space="preserve">, </w:t>
       </w:r>
-      <w:proofErr w:type="spellStart"/>
       <w:r>
         <w:rPr>
           <w:rFonts w:ascii="Consolas" w:eastAsia="Times New Roman" w:hAnsi="Consolas" w:cs="Times New Roman"/>
@@ -16554,7 +16052,6 @@
         </w:rPr>
         <w:t>Row</w:t>
       </w:r>
-      <w:proofErr w:type="spellEnd"/>
       <w:r>
         <w:rPr>
           <w:rFonts w:ascii="Consolas" w:eastAsia="Times New Roman" w:hAnsi="Consolas" w:cs="Times New Roman"/>
@@ -16565,7 +16062,6 @@
         </w:rPr>
         <w:t xml:space="preserve">, </w:t>
       </w:r>
-      <w:proofErr w:type="spellStart"/>
       <w:r>
         <w:rPr>
           <w:rFonts w:ascii="Consolas" w:eastAsia="Times New Roman" w:hAnsi="Consolas" w:cs="Times New Roman"/>
@@ -16576,7 +16072,6 @@
         </w:rPr>
         <w:t>Column</w:t>
       </w:r>
-      <w:proofErr w:type="spellEnd"/>
       <w:r>
         <w:rPr>
           <w:rFonts w:ascii="Consolas" w:eastAsia="Times New Roman" w:hAnsi="Consolas" w:cs="Times New Roman"/>
@@ -16607,7 +16102,6 @@
         </w:rPr>
         <w:t xml:space="preserve">1, </w:t>
       </w:r>
-      <w:proofErr w:type="spellStart"/>
       <w:r>
         <w:rPr>
           <w:rFonts w:ascii="Consolas" w:eastAsia="Times New Roman" w:hAnsi="Consolas" w:cs="Times New Roman"/>
@@ -16618,7 +16112,6 @@
         </w:rPr>
         <w:t>ResE</w:t>
       </w:r>
-      <w:proofErr w:type="spellEnd"/>
       <w:r>
         <w:rPr>
           <w:rFonts w:ascii="Consolas" w:eastAsia="Times New Roman" w:hAnsi="Consolas" w:cs="Times New Roman"/>
@@ -16683,8 +16176,6 @@
           <w:lang w:eastAsia="pt-PT"/>
         </w:rPr>
       </w:pPr>
-      <w:proofErr w:type="spellStart"/>
-      <w:proofErr w:type="gramStart"/>
       <w:r>
         <w:rPr>
           <w:rFonts w:ascii="Consolas" w:eastAsia="Times New Roman" w:hAnsi="Consolas" w:cs="Times New Roman"/>
@@ -16695,7 +16186,6 @@
         </w:rPr>
         <w:t>verifyLine</w:t>
       </w:r>
-      <w:proofErr w:type="spellEnd"/>
       <w:r>
         <w:rPr>
           <w:rFonts w:ascii="Consolas" w:eastAsia="Times New Roman" w:hAnsi="Consolas" w:cs="Times New Roman"/>
@@ -16706,8 +16196,6 @@
         </w:rPr>
         <w:t>(</w:t>
       </w:r>
-      <w:proofErr w:type="spellStart"/>
-      <w:proofErr w:type="gramEnd"/>
       <w:r>
         <w:rPr>
           <w:rFonts w:ascii="Consolas" w:eastAsia="Times New Roman" w:hAnsi="Consolas" w:cs="Times New Roman"/>
@@ -16718,7 +16206,6 @@
         </w:rPr>
         <w:t>Board</w:t>
       </w:r>
-      <w:proofErr w:type="spellEnd"/>
       <w:r>
         <w:rPr>
           <w:rFonts w:ascii="Consolas" w:eastAsia="Times New Roman" w:hAnsi="Consolas" w:cs="Times New Roman"/>
@@ -16729,7 +16216,6 @@
         </w:rPr>
         <w:t xml:space="preserve">, </w:t>
       </w:r>
-      <w:proofErr w:type="spellStart"/>
       <w:r>
         <w:rPr>
           <w:rFonts w:ascii="Consolas" w:eastAsia="Times New Roman" w:hAnsi="Consolas" w:cs="Times New Roman"/>
@@ -16740,7 +16226,6 @@
         </w:rPr>
         <w:t>WorkerRow</w:t>
       </w:r>
-      <w:proofErr w:type="spellEnd"/>
       <w:r>
         <w:rPr>
           <w:rFonts w:ascii="Consolas" w:eastAsia="Times New Roman" w:hAnsi="Consolas" w:cs="Times New Roman"/>
@@ -16751,7 +16236,6 @@
         </w:rPr>
         <w:t xml:space="preserve">, </w:t>
       </w:r>
-      <w:proofErr w:type="spellStart"/>
       <w:r>
         <w:rPr>
           <w:rFonts w:ascii="Consolas" w:eastAsia="Times New Roman" w:hAnsi="Consolas" w:cs="Times New Roman"/>
@@ -16762,7 +16246,6 @@
         </w:rPr>
         <w:t>WorkerColumn</w:t>
       </w:r>
-      <w:proofErr w:type="spellEnd"/>
       <w:r>
         <w:rPr>
           <w:rFonts w:ascii="Consolas" w:eastAsia="Times New Roman" w:hAnsi="Consolas" w:cs="Times New Roman"/>
@@ -16773,7 +16256,6 @@
         </w:rPr>
         <w:t xml:space="preserve">, </w:t>
       </w:r>
-      <w:proofErr w:type="spellStart"/>
       <w:r>
         <w:rPr>
           <w:rFonts w:ascii="Consolas" w:eastAsia="Times New Roman" w:hAnsi="Consolas" w:cs="Times New Roman"/>
@@ -16784,7 +16266,6 @@
         </w:rPr>
         <w:t>Row</w:t>
       </w:r>
-      <w:proofErr w:type="spellEnd"/>
       <w:r>
         <w:rPr>
           <w:rFonts w:ascii="Consolas" w:eastAsia="Times New Roman" w:hAnsi="Consolas" w:cs="Times New Roman"/>
@@ -16795,7 +16276,6 @@
         </w:rPr>
         <w:t xml:space="preserve">, </w:t>
       </w:r>
-      <w:proofErr w:type="spellStart"/>
       <w:r>
         <w:rPr>
           <w:rFonts w:ascii="Consolas" w:eastAsia="Times New Roman" w:hAnsi="Consolas" w:cs="Times New Roman"/>
@@ -16806,7 +16286,6 @@
         </w:rPr>
         <w:t>Column</w:t>
       </w:r>
-      <w:proofErr w:type="spellEnd"/>
       <w:r>
         <w:rPr>
           <w:rFonts w:ascii="Consolas" w:eastAsia="Times New Roman" w:hAnsi="Consolas" w:cs="Times New Roman"/>
@@ -16837,7 +16316,6 @@
         </w:rPr>
         <w:t xml:space="preserve">1, </w:t>
       </w:r>
-      <w:proofErr w:type="spellStart"/>
       <w:r>
         <w:rPr>
           <w:rFonts w:ascii="Consolas" w:eastAsia="Times New Roman" w:hAnsi="Consolas" w:cs="Times New Roman"/>
@@ -16848,7 +16326,6 @@
         </w:rPr>
         <w:t>ResSE</w:t>
       </w:r>
-      <w:proofErr w:type="spellEnd"/>
       <w:r>
         <w:rPr>
           <w:rFonts w:ascii="Consolas" w:eastAsia="Times New Roman" w:hAnsi="Consolas" w:cs="Times New Roman"/>
@@ -16913,8 +16390,6 @@
           <w:lang w:eastAsia="pt-PT"/>
         </w:rPr>
       </w:pPr>
-      <w:proofErr w:type="spellStart"/>
-      <w:proofErr w:type="gramStart"/>
       <w:r>
         <w:rPr>
           <w:rFonts w:ascii="Consolas" w:eastAsia="Times New Roman" w:hAnsi="Consolas" w:cs="Times New Roman"/>
@@ -16935,7 +16410,6 @@
         </w:rPr>
         <w:t>erifyLine</w:t>
       </w:r>
-      <w:proofErr w:type="spellEnd"/>
       <w:r>
         <w:rPr>
           <w:rFonts w:ascii="Consolas" w:eastAsia="Times New Roman" w:hAnsi="Consolas" w:cs="Times New Roman"/>
@@ -16946,8 +16420,6 @@
         </w:rPr>
         <w:t>(</w:t>
       </w:r>
-      <w:proofErr w:type="spellStart"/>
-      <w:proofErr w:type="gramEnd"/>
       <w:r>
         <w:rPr>
           <w:rFonts w:ascii="Consolas" w:eastAsia="Times New Roman" w:hAnsi="Consolas" w:cs="Times New Roman"/>
@@ -16958,7 +16430,6 @@
         </w:rPr>
         <w:t>Board</w:t>
       </w:r>
-      <w:proofErr w:type="spellEnd"/>
       <w:r>
         <w:rPr>
           <w:rFonts w:ascii="Consolas" w:eastAsia="Times New Roman" w:hAnsi="Consolas" w:cs="Times New Roman"/>
@@ -16969,7 +16440,6 @@
         </w:rPr>
         <w:t xml:space="preserve">, </w:t>
       </w:r>
-      <w:proofErr w:type="spellStart"/>
       <w:r>
         <w:rPr>
           <w:rFonts w:ascii="Consolas" w:eastAsia="Times New Roman" w:hAnsi="Consolas" w:cs="Times New Roman"/>
@@ -16980,7 +16450,6 @@
         </w:rPr>
         <w:t>WorkerRow</w:t>
       </w:r>
-      <w:proofErr w:type="spellEnd"/>
       <w:r>
         <w:rPr>
           <w:rFonts w:ascii="Consolas" w:eastAsia="Times New Roman" w:hAnsi="Consolas" w:cs="Times New Roman"/>
@@ -16991,7 +16460,6 @@
         </w:rPr>
         <w:t xml:space="preserve">, </w:t>
       </w:r>
-      <w:proofErr w:type="spellStart"/>
       <w:r>
         <w:rPr>
           <w:rFonts w:ascii="Consolas" w:eastAsia="Times New Roman" w:hAnsi="Consolas" w:cs="Times New Roman"/>
@@ -17002,7 +16470,6 @@
         </w:rPr>
         <w:t>WorkerColumn</w:t>
       </w:r>
-      <w:proofErr w:type="spellEnd"/>
       <w:r>
         <w:rPr>
           <w:rFonts w:ascii="Consolas" w:eastAsia="Times New Roman" w:hAnsi="Consolas" w:cs="Times New Roman"/>
@@ -17013,7 +16480,6 @@
         </w:rPr>
         <w:t xml:space="preserve">, </w:t>
       </w:r>
-      <w:proofErr w:type="spellStart"/>
       <w:r>
         <w:rPr>
           <w:rFonts w:ascii="Consolas" w:eastAsia="Times New Roman" w:hAnsi="Consolas" w:cs="Times New Roman"/>
@@ -17024,7 +16490,6 @@
         </w:rPr>
         <w:t>Row</w:t>
       </w:r>
-      <w:proofErr w:type="spellEnd"/>
       <w:r>
         <w:rPr>
           <w:rFonts w:ascii="Consolas" w:eastAsia="Times New Roman" w:hAnsi="Consolas" w:cs="Times New Roman"/>
@@ -17035,7 +16500,6 @@
         </w:rPr>
         <w:t xml:space="preserve">, </w:t>
       </w:r>
-      <w:proofErr w:type="spellStart"/>
       <w:r>
         <w:rPr>
           <w:rFonts w:ascii="Consolas" w:eastAsia="Times New Roman" w:hAnsi="Consolas" w:cs="Times New Roman"/>
@@ -17046,7 +16510,6 @@
         </w:rPr>
         <w:t>Column</w:t>
       </w:r>
-      <w:proofErr w:type="spellEnd"/>
       <w:r>
         <w:rPr>
           <w:rFonts w:ascii="Consolas" w:eastAsia="Times New Roman" w:hAnsi="Consolas" w:cs="Times New Roman"/>
@@ -17077,7 +16540,6 @@
         </w:rPr>
         <w:t xml:space="preserve">1, </w:t>
       </w:r>
-      <w:proofErr w:type="spellStart"/>
       <w:r>
         <w:rPr>
           <w:rFonts w:ascii="Consolas" w:eastAsia="Times New Roman" w:hAnsi="Consolas" w:cs="Times New Roman"/>
@@ -17088,7 +16550,6 @@
         </w:rPr>
         <w:t>ResS</w:t>
       </w:r>
-      <w:proofErr w:type="spellEnd"/>
       <w:r>
         <w:rPr>
           <w:rFonts w:ascii="Consolas" w:eastAsia="Times New Roman" w:hAnsi="Consolas" w:cs="Times New Roman"/>
@@ -17153,8 +16614,6 @@
           <w:lang w:eastAsia="pt-PT"/>
         </w:rPr>
       </w:pPr>
-      <w:proofErr w:type="spellStart"/>
-      <w:proofErr w:type="gramStart"/>
       <w:r>
         <w:rPr>
           <w:rFonts w:ascii="Consolas" w:eastAsia="Times New Roman" w:hAnsi="Consolas" w:cs="Times New Roman"/>
@@ -17165,7 +16624,6 @@
         </w:rPr>
         <w:t>verifyLine</w:t>
       </w:r>
-      <w:proofErr w:type="spellEnd"/>
       <w:r>
         <w:rPr>
           <w:rFonts w:ascii="Consolas" w:eastAsia="Times New Roman" w:hAnsi="Consolas" w:cs="Times New Roman"/>
@@ -17176,8 +16634,6 @@
         </w:rPr>
         <w:t>(</w:t>
       </w:r>
-      <w:proofErr w:type="spellStart"/>
-      <w:proofErr w:type="gramEnd"/>
       <w:r>
         <w:rPr>
           <w:rFonts w:ascii="Consolas" w:eastAsia="Times New Roman" w:hAnsi="Consolas" w:cs="Times New Roman"/>
@@ -17188,7 +16644,6 @@
         </w:rPr>
         <w:t>Board</w:t>
       </w:r>
-      <w:proofErr w:type="spellEnd"/>
       <w:r>
         <w:rPr>
           <w:rFonts w:ascii="Consolas" w:eastAsia="Times New Roman" w:hAnsi="Consolas" w:cs="Times New Roman"/>
@@ -17199,7 +16654,6 @@
         </w:rPr>
         <w:t xml:space="preserve">, </w:t>
       </w:r>
-      <w:proofErr w:type="spellStart"/>
       <w:r>
         <w:rPr>
           <w:rFonts w:ascii="Consolas" w:eastAsia="Times New Roman" w:hAnsi="Consolas" w:cs="Times New Roman"/>
@@ -17210,7 +16664,6 @@
         </w:rPr>
         <w:t>WorkerRow</w:t>
       </w:r>
-      <w:proofErr w:type="spellEnd"/>
       <w:r>
         <w:rPr>
           <w:rFonts w:ascii="Consolas" w:eastAsia="Times New Roman" w:hAnsi="Consolas" w:cs="Times New Roman"/>
@@ -17221,7 +16674,6 @@
         </w:rPr>
         <w:t xml:space="preserve">, </w:t>
       </w:r>
-      <w:proofErr w:type="spellStart"/>
       <w:r>
         <w:rPr>
           <w:rFonts w:ascii="Consolas" w:eastAsia="Times New Roman" w:hAnsi="Consolas" w:cs="Times New Roman"/>
@@ -17232,7 +16684,6 @@
         </w:rPr>
         <w:t>WorkerColumn</w:t>
       </w:r>
-      <w:proofErr w:type="spellEnd"/>
       <w:r>
         <w:rPr>
           <w:rFonts w:ascii="Consolas" w:eastAsia="Times New Roman" w:hAnsi="Consolas" w:cs="Times New Roman"/>
@@ -17243,7 +16694,6 @@
         </w:rPr>
         <w:t xml:space="preserve">, </w:t>
       </w:r>
-      <w:proofErr w:type="spellStart"/>
       <w:r>
         <w:rPr>
           <w:rFonts w:ascii="Consolas" w:eastAsia="Times New Roman" w:hAnsi="Consolas" w:cs="Times New Roman"/>
@@ -17254,7 +16704,6 @@
         </w:rPr>
         <w:t>Row</w:t>
       </w:r>
-      <w:proofErr w:type="spellEnd"/>
       <w:r>
         <w:rPr>
           <w:rFonts w:ascii="Consolas" w:eastAsia="Times New Roman" w:hAnsi="Consolas" w:cs="Times New Roman"/>
@@ -17265,7 +16714,6 @@
         </w:rPr>
         <w:t xml:space="preserve">, </w:t>
       </w:r>
-      <w:proofErr w:type="spellStart"/>
       <w:r>
         <w:rPr>
           <w:rFonts w:ascii="Consolas" w:eastAsia="Times New Roman" w:hAnsi="Consolas" w:cs="Times New Roman"/>
@@ -17276,7 +16724,6 @@
         </w:rPr>
         <w:t>Column</w:t>
       </w:r>
-      <w:proofErr w:type="spellEnd"/>
       <w:r>
         <w:rPr>
           <w:rFonts w:ascii="Consolas" w:eastAsia="Times New Roman" w:hAnsi="Consolas" w:cs="Times New Roman"/>
@@ -17307,7 +16754,6 @@
         </w:rPr>
         <w:t xml:space="preserve">1, </w:t>
       </w:r>
-      <w:proofErr w:type="spellStart"/>
       <w:r>
         <w:rPr>
           <w:rFonts w:ascii="Consolas" w:eastAsia="Times New Roman" w:hAnsi="Consolas" w:cs="Times New Roman"/>
@@ -17318,7 +16764,6 @@
         </w:rPr>
         <w:t>ResSO</w:t>
       </w:r>
-      <w:proofErr w:type="spellEnd"/>
       <w:r>
         <w:rPr>
           <w:rFonts w:ascii="Consolas" w:eastAsia="Times New Roman" w:hAnsi="Consolas" w:cs="Times New Roman"/>
@@ -17383,8 +16828,6 @@
           <w:lang w:eastAsia="pt-PT"/>
         </w:rPr>
       </w:pPr>
-      <w:proofErr w:type="spellStart"/>
-      <w:proofErr w:type="gramStart"/>
       <w:r>
         <w:rPr>
           <w:rFonts w:ascii="Consolas" w:eastAsia="Times New Roman" w:hAnsi="Consolas" w:cs="Times New Roman"/>
@@ -17395,7 +16838,6 @@
         </w:rPr>
         <w:t>verifyLine</w:t>
       </w:r>
-      <w:proofErr w:type="spellEnd"/>
       <w:r>
         <w:rPr>
           <w:rFonts w:ascii="Consolas" w:eastAsia="Times New Roman" w:hAnsi="Consolas" w:cs="Times New Roman"/>
@@ -17406,8 +16848,6 @@
         </w:rPr>
         <w:t>(</w:t>
       </w:r>
-      <w:proofErr w:type="spellStart"/>
-      <w:proofErr w:type="gramEnd"/>
       <w:r>
         <w:rPr>
           <w:rFonts w:ascii="Consolas" w:eastAsia="Times New Roman" w:hAnsi="Consolas" w:cs="Times New Roman"/>
@@ -17418,7 +16858,6 @@
         </w:rPr>
         <w:t>Board</w:t>
       </w:r>
-      <w:proofErr w:type="spellEnd"/>
       <w:r>
         <w:rPr>
           <w:rFonts w:ascii="Consolas" w:eastAsia="Times New Roman" w:hAnsi="Consolas" w:cs="Times New Roman"/>
@@ -17429,7 +16868,6 @@
         </w:rPr>
         <w:t xml:space="preserve">, </w:t>
       </w:r>
-      <w:proofErr w:type="spellStart"/>
       <w:r>
         <w:rPr>
           <w:rFonts w:ascii="Consolas" w:eastAsia="Times New Roman" w:hAnsi="Consolas" w:cs="Times New Roman"/>
@@ -17440,7 +16878,6 @@
         </w:rPr>
         <w:t>WorkerRow</w:t>
       </w:r>
-      <w:proofErr w:type="spellEnd"/>
       <w:r>
         <w:rPr>
           <w:rFonts w:ascii="Consolas" w:eastAsia="Times New Roman" w:hAnsi="Consolas" w:cs="Times New Roman"/>
@@ -17451,7 +16888,6 @@
         </w:rPr>
         <w:t xml:space="preserve">, </w:t>
       </w:r>
-      <w:proofErr w:type="spellStart"/>
       <w:r>
         <w:rPr>
           <w:rFonts w:ascii="Consolas" w:eastAsia="Times New Roman" w:hAnsi="Consolas" w:cs="Times New Roman"/>
@@ -17462,7 +16898,6 @@
         </w:rPr>
         <w:t>WorkerColumn</w:t>
       </w:r>
-      <w:proofErr w:type="spellEnd"/>
       <w:r>
         <w:rPr>
           <w:rFonts w:ascii="Consolas" w:eastAsia="Times New Roman" w:hAnsi="Consolas" w:cs="Times New Roman"/>
@@ -17473,7 +16908,6 @@
         </w:rPr>
         <w:t xml:space="preserve">, </w:t>
       </w:r>
-      <w:proofErr w:type="spellStart"/>
       <w:r>
         <w:rPr>
           <w:rFonts w:ascii="Consolas" w:eastAsia="Times New Roman" w:hAnsi="Consolas" w:cs="Times New Roman"/>
@@ -17484,7 +16918,6 @@
         </w:rPr>
         <w:t>Row</w:t>
       </w:r>
-      <w:proofErr w:type="spellEnd"/>
       <w:r>
         <w:rPr>
           <w:rFonts w:ascii="Consolas" w:eastAsia="Times New Roman" w:hAnsi="Consolas" w:cs="Times New Roman"/>
@@ -17495,7 +16928,6 @@
         </w:rPr>
         <w:t xml:space="preserve">, </w:t>
       </w:r>
-      <w:proofErr w:type="spellStart"/>
       <w:r>
         <w:rPr>
           <w:rFonts w:ascii="Consolas" w:eastAsia="Times New Roman" w:hAnsi="Consolas" w:cs="Times New Roman"/>
@@ -17506,7 +16938,6 @@
         </w:rPr>
         <w:t>Column</w:t>
       </w:r>
-      <w:proofErr w:type="spellEnd"/>
       <w:r>
         <w:rPr>
           <w:rFonts w:ascii="Consolas" w:eastAsia="Times New Roman" w:hAnsi="Consolas" w:cs="Times New Roman"/>
@@ -17537,7 +16968,6 @@
         </w:rPr>
         <w:t xml:space="preserve">1, </w:t>
       </w:r>
-      <w:proofErr w:type="spellStart"/>
       <w:r>
         <w:rPr>
           <w:rFonts w:ascii="Consolas" w:eastAsia="Times New Roman" w:hAnsi="Consolas" w:cs="Times New Roman"/>
@@ -17548,7 +16978,6 @@
         </w:rPr>
         <w:t>ResO</w:t>
       </w:r>
-      <w:proofErr w:type="spellEnd"/>
       <w:r>
         <w:rPr>
           <w:rFonts w:ascii="Consolas" w:eastAsia="Times New Roman" w:hAnsi="Consolas" w:cs="Times New Roman"/>
@@ -17613,8 +17042,6 @@
           <w:lang w:eastAsia="pt-PT"/>
         </w:rPr>
       </w:pPr>
-      <w:proofErr w:type="spellStart"/>
-      <w:proofErr w:type="gramStart"/>
       <w:r>
         <w:rPr>
           <w:rFonts w:ascii="Consolas" w:eastAsia="Times New Roman" w:hAnsi="Consolas" w:cs="Times New Roman"/>
@@ -17625,7 +17052,6 @@
         </w:rPr>
         <w:t>verifyLine</w:t>
       </w:r>
-      <w:proofErr w:type="spellEnd"/>
       <w:r>
         <w:rPr>
           <w:rFonts w:ascii="Consolas" w:eastAsia="Times New Roman" w:hAnsi="Consolas" w:cs="Times New Roman"/>
@@ -17636,8 +17062,6 @@
         </w:rPr>
         <w:t>(</w:t>
       </w:r>
-      <w:proofErr w:type="spellStart"/>
-      <w:proofErr w:type="gramEnd"/>
       <w:r>
         <w:rPr>
           <w:rFonts w:ascii="Consolas" w:eastAsia="Times New Roman" w:hAnsi="Consolas" w:cs="Times New Roman"/>
@@ -17648,7 +17072,6 @@
         </w:rPr>
         <w:t>Board</w:t>
       </w:r>
-      <w:proofErr w:type="spellEnd"/>
       <w:r>
         <w:rPr>
           <w:rFonts w:ascii="Consolas" w:eastAsia="Times New Roman" w:hAnsi="Consolas" w:cs="Times New Roman"/>
@@ -17659,7 +17082,6 @@
         </w:rPr>
         <w:t xml:space="preserve">, </w:t>
       </w:r>
-      <w:proofErr w:type="spellStart"/>
       <w:r>
         <w:rPr>
           <w:rFonts w:ascii="Consolas" w:eastAsia="Times New Roman" w:hAnsi="Consolas" w:cs="Times New Roman"/>
@@ -17670,7 +17092,6 @@
         </w:rPr>
         <w:t>WorkerRow</w:t>
       </w:r>
-      <w:proofErr w:type="spellEnd"/>
       <w:r>
         <w:rPr>
           <w:rFonts w:ascii="Consolas" w:eastAsia="Times New Roman" w:hAnsi="Consolas" w:cs="Times New Roman"/>
@@ -17681,7 +17102,6 @@
         </w:rPr>
         <w:t xml:space="preserve">, </w:t>
       </w:r>
-      <w:proofErr w:type="spellStart"/>
       <w:r>
         <w:rPr>
           <w:rFonts w:ascii="Consolas" w:eastAsia="Times New Roman" w:hAnsi="Consolas" w:cs="Times New Roman"/>
@@ -17692,7 +17112,6 @@
         </w:rPr>
         <w:t>WorkerColumn</w:t>
       </w:r>
-      <w:proofErr w:type="spellEnd"/>
       <w:r>
         <w:rPr>
           <w:rFonts w:ascii="Consolas" w:eastAsia="Times New Roman" w:hAnsi="Consolas" w:cs="Times New Roman"/>
@@ -17703,7 +17122,6 @@
         </w:rPr>
         <w:t xml:space="preserve">, </w:t>
       </w:r>
-      <w:proofErr w:type="spellStart"/>
       <w:r>
         <w:rPr>
           <w:rFonts w:ascii="Consolas" w:eastAsia="Times New Roman" w:hAnsi="Consolas" w:cs="Times New Roman"/>
@@ -17714,7 +17132,6 @@
         </w:rPr>
         <w:t>Row</w:t>
       </w:r>
-      <w:proofErr w:type="spellEnd"/>
       <w:r>
         <w:rPr>
           <w:rFonts w:ascii="Consolas" w:eastAsia="Times New Roman" w:hAnsi="Consolas" w:cs="Times New Roman"/>
@@ -17725,7 +17142,6 @@
         </w:rPr>
         <w:t xml:space="preserve">, </w:t>
       </w:r>
-      <w:proofErr w:type="spellStart"/>
       <w:r>
         <w:rPr>
           <w:rFonts w:ascii="Consolas" w:eastAsia="Times New Roman" w:hAnsi="Consolas" w:cs="Times New Roman"/>
@@ -17736,7 +17152,6 @@
         </w:rPr>
         <w:t>Column</w:t>
       </w:r>
-      <w:proofErr w:type="spellEnd"/>
       <w:r>
         <w:rPr>
           <w:rFonts w:ascii="Consolas" w:eastAsia="Times New Roman" w:hAnsi="Consolas" w:cs="Times New Roman"/>
@@ -17767,7 +17182,6 @@
         </w:rPr>
         <w:t xml:space="preserve">1, </w:t>
       </w:r>
-      <w:proofErr w:type="spellStart"/>
       <w:r>
         <w:rPr>
           <w:rFonts w:ascii="Consolas" w:eastAsia="Times New Roman" w:hAnsi="Consolas" w:cs="Times New Roman"/>
@@ -17778,7 +17192,6 @@
         </w:rPr>
         <w:t>ResNO</w:t>
       </w:r>
-      <w:proofErr w:type="spellEnd"/>
       <w:r>
         <w:rPr>
           <w:rFonts w:ascii="Consolas" w:eastAsia="Times New Roman" w:hAnsi="Consolas" w:cs="Times New Roman"/>
@@ -17849,7 +17262,6 @@
           <w:szCs w:val="24"/>
         </w:rPr>
       </w:pPr>
-      <w:proofErr w:type="spellStart"/>
       <w:r>
         <w:rPr>
           <w:rFonts w:ascii="Century Schoolbook" w:hAnsi="Century Schoolbook"/>
@@ -17860,34 +17272,14 @@
         </w:rPr>
         <w:t>checkMove</w:t>
       </w:r>
-      <w:proofErr w:type="spellEnd"/>
-      <w:r>
-        <w:rPr>
-          <w:rFonts w:ascii="Century Schoolbook" w:hAnsi="Century Schoolbook"/>
-          <w:sz w:val="24"/>
-          <w:szCs w:val="24"/>
-        </w:rPr>
-        <w:t xml:space="preserve"> – É chamado para verificar todas as jogadas (tanto do jogador, como do </w:t>
-      </w:r>
-      <w:proofErr w:type="spellStart"/>
-      <w:r>
-        <w:rPr>
-          <w:rFonts w:ascii="Century Schoolbook" w:hAnsi="Century Schoolbook"/>
-          <w:sz w:val="24"/>
-          <w:szCs w:val="24"/>
-        </w:rPr>
-        <w:t>worker</w:t>
-      </w:r>
-      <w:proofErr w:type="spellEnd"/>
-      <w:r>
-        <w:rPr>
-          <w:rFonts w:ascii="Century Schoolbook" w:hAnsi="Century Schoolbook"/>
-          <w:sz w:val="24"/>
-          <w:szCs w:val="24"/>
-        </w:rPr>
-        <w:t xml:space="preserve">) recorrendo ao predicado </w:t>
-      </w:r>
-      <w:proofErr w:type="spellStart"/>
+      <w:r>
+        <w:rPr>
+          <w:rFonts w:ascii="Century Schoolbook" w:hAnsi="Century Schoolbook"/>
+          <w:sz w:val="24"/>
+          <w:szCs w:val="24"/>
+        </w:rPr>
+        <w:t xml:space="preserve"> – É chamado para verificar todas as jogadas (tanto do jogador, como do worker) recorrendo ao predicado </w:t>
+      </w:r>
       <w:r>
         <w:rPr>
           <w:rFonts w:ascii="Century Schoolbook" w:hAnsi="Century Schoolbook"/>
@@ -17897,7 +17289,6 @@
         </w:rPr>
         <w:t>isValidPosLines</w:t>
       </w:r>
-      <w:proofErr w:type="spellEnd"/>
       <w:r>
         <w:rPr>
           <w:rFonts w:ascii="Century Schoolbook" w:hAnsi="Century Schoolbook"/>
@@ -17912,18 +17303,8 @@
           <w:sz w:val="24"/>
           <w:szCs w:val="24"/>
         </w:rPr>
-        <w:t xml:space="preserve">e </w:t>
-      </w:r>
-      <w:proofErr w:type="spellStart"/>
-      <w:r>
-        <w:rPr>
-          <w:rFonts w:ascii="Century Schoolbook" w:hAnsi="Century Schoolbook"/>
-          <w:sz w:val="24"/>
-          <w:szCs w:val="24"/>
-        </w:rPr>
-        <w:t>getValueFromMatrix</w:t>
-      </w:r>
-      <w:proofErr w:type="spellEnd"/>
+        <w:t>e getValueFromMatrix</w:t>
+      </w:r>
       <w:r>
         <w:rPr>
           <w:rFonts w:ascii="Century Schoolbook" w:hAnsi="Century Schoolbook"/>
@@ -17969,7 +17350,6 @@
         <w:lastRenderedPageBreak/>
         <w:t>Este ultimo serve para verificar se naquela célula do tabuleiro está o conteúdo pretendido (</w:t>
       </w:r>
-      <w:proofErr w:type="spellStart"/>
       <w:r>
         <w:rPr>
           <w:rFonts w:ascii="Century Schoolbook" w:hAnsi="Century Schoolbook"/>
@@ -17979,7 +17359,6 @@
         </w:rPr>
         <w:t>Expected</w:t>
       </w:r>
-      <w:proofErr w:type="spellEnd"/>
       <w:r>
         <w:rPr>
           <w:rFonts w:ascii="Century Schoolbook" w:hAnsi="Century Schoolbook"/>
@@ -18011,9 +17390,16 @@
           <w:sz w:val="24"/>
           <w:szCs w:val="24"/>
         </w:rPr>
-        <w:t>‘</w:t>
-      </w:r>
-      <w:proofErr w:type="spellStart"/>
+        <w:t>‘empty’</w:t>
+      </w:r>
+      <w:r>
+        <w:rPr>
+          <w:rFonts w:ascii="Century Schoolbook" w:hAnsi="Century Schoolbook"/>
+          <w:sz w:val="24"/>
+          <w:szCs w:val="24"/>
+        </w:rPr>
+        <w:t xml:space="preserve">, mas caso seja para escolher o </w:t>
+      </w:r>
       <w:r>
         <w:rPr>
           <w:rFonts w:ascii="Century Schoolbook" w:hAnsi="Century Schoolbook"/>
@@ -18021,9 +17407,16 @@
           <w:sz w:val="24"/>
           <w:szCs w:val="24"/>
         </w:rPr>
-        <w:t>empty</w:t>
-      </w:r>
-      <w:proofErr w:type="spellEnd"/>
+        <w:t>worker</w:t>
+      </w:r>
+      <w:r>
+        <w:rPr>
+          <w:rFonts w:ascii="Century Schoolbook" w:hAnsi="Century Schoolbook"/>
+          <w:sz w:val="24"/>
+          <w:szCs w:val="24"/>
+        </w:rPr>
+        <w:t xml:space="preserve"> a mover, o conteúdo pretendido vai ser ‘</w:t>
+      </w:r>
       <w:r>
         <w:rPr>
           <w:rFonts w:ascii="Century Schoolbook" w:hAnsi="Century Schoolbook"/>
@@ -18031,6 +17424,15 @@
           <w:sz w:val="24"/>
           <w:szCs w:val="24"/>
         </w:rPr>
+        <w:t>red</w:t>
+      </w:r>
+      <w:r>
+        <w:rPr>
+          <w:rFonts w:ascii="Century Schoolbook" w:hAnsi="Century Schoolbook"/>
+          <w:i/>
+          <w:sz w:val="24"/>
+          <w:szCs w:val="24"/>
+        </w:rPr>
         <w:t>’</w:t>
       </w:r>
       <w:r>
@@ -18039,9 +17441,8 @@
           <w:sz w:val="24"/>
           <w:szCs w:val="24"/>
         </w:rPr>
-        <w:t xml:space="preserve">, mas caso seja para escolher o </w:t>
-      </w:r>
-      <w:proofErr w:type="spellStart"/>
+        <w:t xml:space="preserve">. Se não for possível fazer o movimento, este predicado chama o </w:t>
+      </w:r>
       <w:r>
         <w:rPr>
           <w:rFonts w:ascii="Century Schoolbook" w:hAnsi="Century Schoolbook"/>
@@ -18049,56 +17450,8 @@
           <w:sz w:val="24"/>
           <w:szCs w:val="24"/>
         </w:rPr>
-        <w:t>worker</w:t>
-      </w:r>
-      <w:proofErr w:type="spellEnd"/>
-      <w:r>
-        <w:rPr>
-          <w:rFonts w:ascii="Century Schoolbook" w:hAnsi="Century Schoolbook"/>
-          <w:sz w:val="24"/>
-          <w:szCs w:val="24"/>
-        </w:rPr>
-        <w:t xml:space="preserve"> a mover, o conteúdo pretendido vai ser ‘</w:t>
-      </w:r>
-      <w:proofErr w:type="spellStart"/>
-      <w:r>
-        <w:rPr>
-          <w:rFonts w:ascii="Century Schoolbook" w:hAnsi="Century Schoolbook"/>
-          <w:i/>
-          <w:sz w:val="24"/>
-          <w:szCs w:val="24"/>
-        </w:rPr>
-        <w:t>red</w:t>
-      </w:r>
-      <w:proofErr w:type="spellEnd"/>
-      <w:r>
-        <w:rPr>
-          <w:rFonts w:ascii="Century Schoolbook" w:hAnsi="Century Schoolbook"/>
-          <w:i/>
-          <w:sz w:val="24"/>
-          <w:szCs w:val="24"/>
-        </w:rPr>
-        <w:t>’</w:t>
-      </w:r>
-      <w:r>
-        <w:rPr>
-          <w:rFonts w:ascii="Century Schoolbook" w:hAnsi="Century Schoolbook"/>
-          <w:sz w:val="24"/>
-          <w:szCs w:val="24"/>
-        </w:rPr>
-        <w:t xml:space="preserve">. Se não for possível fazer o movimento, este predicado chama o </w:t>
-      </w:r>
-      <w:proofErr w:type="spellStart"/>
-      <w:r>
-        <w:rPr>
-          <w:rFonts w:ascii="Century Schoolbook" w:hAnsi="Century Schoolbook"/>
-          <w:i/>
-          <w:sz w:val="24"/>
-          <w:szCs w:val="24"/>
-        </w:rPr>
         <w:t>write</w:t>
       </w:r>
-      <w:proofErr w:type="spellEnd"/>
       <w:r>
         <w:rPr>
           <w:rFonts w:ascii="Century Schoolbook" w:hAnsi="Century Schoolbook"/>
@@ -18117,7 +17470,6 @@
           <w:szCs w:val="24"/>
         </w:rPr>
       </w:pPr>
-      <w:proofErr w:type="spellStart"/>
       <w:r>
         <w:rPr>
           <w:rFonts w:ascii="Century Schoolbook" w:hAnsi="Century Schoolbook"/>
@@ -18128,7 +17480,6 @@
         </w:rPr>
         <w:t>isEmptyCell</w:t>
       </w:r>
-      <w:proofErr w:type="spellEnd"/>
       <w:r>
         <w:rPr>
           <w:rFonts w:ascii="Century Schoolbook" w:hAnsi="Century Schoolbook"/>
@@ -18137,7 +17488,6 @@
         </w:rPr>
         <w:t xml:space="preserve"> – Verifica se a célula (</w:t>
       </w:r>
-      <w:proofErr w:type="spellStart"/>
       <w:r>
         <w:rPr>
           <w:rFonts w:ascii="Century Schoolbook" w:hAnsi="Century Schoolbook"/>
@@ -18145,37 +17495,7 @@
           <w:sz w:val="24"/>
           <w:szCs w:val="24"/>
         </w:rPr>
-        <w:t>Row</w:t>
-      </w:r>
-      <w:proofErr w:type="spellEnd"/>
-      <w:r>
-        <w:rPr>
-          <w:rFonts w:ascii="Century Schoolbook" w:hAnsi="Century Schoolbook"/>
-          <w:i/>
-          <w:sz w:val="24"/>
-          <w:szCs w:val="24"/>
-        </w:rPr>
-        <w:t xml:space="preserve">, </w:t>
-      </w:r>
-      <w:proofErr w:type="spellStart"/>
-      <w:r>
-        <w:rPr>
-          <w:rFonts w:ascii="Century Schoolbook" w:hAnsi="Century Schoolbook"/>
-          <w:i/>
-          <w:sz w:val="24"/>
-          <w:szCs w:val="24"/>
-        </w:rPr>
-        <w:t>Column</w:t>
-      </w:r>
-      <w:proofErr w:type="spellEnd"/>
-      <w:r>
-        <w:rPr>
-          <w:rFonts w:ascii="Century Schoolbook" w:hAnsi="Century Schoolbook"/>
-          <w:i/>
-          <w:sz w:val="24"/>
-          <w:szCs w:val="24"/>
-        </w:rPr>
-        <w:t>)</w:t>
+        <w:t>Row, Column)</w:t>
       </w:r>
       <w:r>
         <w:rPr>
@@ -18201,7 +17521,6 @@
         </w:rPr>
         <w:t xml:space="preserve"> chamadas ao predicado </w:t>
       </w:r>
-      <w:proofErr w:type="spellStart"/>
       <w:r>
         <w:rPr>
           <w:rFonts w:ascii="Century Schoolbook" w:hAnsi="Century Schoolbook"/>
@@ -18211,7 +17530,6 @@
         </w:rPr>
         <w:t>getValueFromMatrix</w:t>
       </w:r>
-      <w:proofErr w:type="spellEnd"/>
       <w:r>
         <w:rPr>
           <w:rFonts w:ascii="Century Schoolbook" w:hAnsi="Century Schoolbook"/>
@@ -18230,7 +17548,6 @@
           <w:szCs w:val="24"/>
         </w:rPr>
       </w:pPr>
-      <w:proofErr w:type="spellStart"/>
       <w:r>
         <w:rPr>
           <w:rFonts w:ascii="Century Schoolbook" w:hAnsi="Century Schoolbook"/>
@@ -18241,7 +17558,6 @@
         </w:rPr>
         <w:t>isValidPosLines</w:t>
       </w:r>
-      <w:proofErr w:type="spellEnd"/>
       <w:r>
         <w:rPr>
           <w:rFonts w:ascii="Century Schoolbook" w:hAnsi="Century Schoolbook"/>
@@ -18250,7 +17566,6 @@
         </w:rPr>
         <w:t xml:space="preserve"> – Vai buscar as posições dos </w:t>
       </w:r>
-      <w:proofErr w:type="spellStart"/>
       <w:r>
         <w:rPr>
           <w:rFonts w:ascii="Century Schoolbook" w:hAnsi="Century Schoolbook"/>
@@ -18260,7 +17575,6 @@
         </w:rPr>
         <w:t>workers</w:t>
       </w:r>
-      <w:proofErr w:type="spellEnd"/>
       <w:r>
         <w:rPr>
           <w:rFonts w:ascii="Century Schoolbook" w:hAnsi="Century Schoolbook"/>
@@ -18269,7 +17583,6 @@
         </w:rPr>
         <w:t xml:space="preserve"> com a ajuda do predicado </w:t>
       </w:r>
-      <w:proofErr w:type="spellStart"/>
       <w:r>
         <w:rPr>
           <w:rFonts w:ascii="Century Schoolbook" w:hAnsi="Century Schoolbook"/>
@@ -18279,7 +17592,6 @@
         </w:rPr>
         <w:t>getWorkersPos</w:t>
       </w:r>
-      <w:proofErr w:type="spellEnd"/>
       <w:r>
         <w:rPr>
           <w:rFonts w:ascii="Century Schoolbook" w:hAnsi="Century Schoolbook"/>
@@ -18288,7 +17600,6 @@
         </w:rPr>
         <w:t xml:space="preserve"> e verifica se a célula (</w:t>
       </w:r>
-      <w:proofErr w:type="spellStart"/>
       <w:r>
         <w:rPr>
           <w:rFonts w:ascii="Century Schoolbook" w:hAnsi="Century Schoolbook"/>
@@ -18296,9 +17607,16 @@
           <w:sz w:val="24"/>
           <w:szCs w:val="24"/>
         </w:rPr>
-        <w:t>Row</w:t>
-      </w:r>
-      <w:proofErr w:type="spellEnd"/>
+        <w:t>Row, Column</w:t>
+      </w:r>
+      <w:r>
+        <w:rPr>
+          <w:rFonts w:ascii="Century Schoolbook" w:hAnsi="Century Schoolbook"/>
+          <w:sz w:val="24"/>
+          <w:szCs w:val="24"/>
+        </w:rPr>
+        <w:t xml:space="preserve">) está na linha de visão de pelo menos um dos </w:t>
+      </w:r>
       <w:r>
         <w:rPr>
           <w:rFonts w:ascii="Century Schoolbook" w:hAnsi="Century Schoolbook"/>
@@ -18306,38 +17624,8 @@
           <w:sz w:val="24"/>
           <w:szCs w:val="24"/>
         </w:rPr>
-        <w:t xml:space="preserve">, </w:t>
-      </w:r>
-      <w:proofErr w:type="spellStart"/>
-      <w:r>
-        <w:rPr>
-          <w:rFonts w:ascii="Century Schoolbook" w:hAnsi="Century Schoolbook"/>
-          <w:i/>
-          <w:sz w:val="24"/>
-          <w:szCs w:val="24"/>
-        </w:rPr>
-        <w:t>Column</w:t>
-      </w:r>
-      <w:proofErr w:type="spellEnd"/>
-      <w:r>
-        <w:rPr>
-          <w:rFonts w:ascii="Century Schoolbook" w:hAnsi="Century Schoolbook"/>
-          <w:sz w:val="24"/>
-          <w:szCs w:val="24"/>
-        </w:rPr>
-        <w:t xml:space="preserve">) está na linha de visão de pelo menos um dos </w:t>
-      </w:r>
-      <w:proofErr w:type="spellStart"/>
-      <w:r>
-        <w:rPr>
-          <w:rFonts w:ascii="Century Schoolbook" w:hAnsi="Century Schoolbook"/>
-          <w:i/>
-          <w:sz w:val="24"/>
-          <w:szCs w:val="24"/>
-        </w:rPr>
         <w:t>workers</w:t>
       </w:r>
-      <w:proofErr w:type="spellEnd"/>
       <w:r>
         <w:rPr>
           <w:rFonts w:ascii="Century Schoolbook" w:hAnsi="Century Schoolbook"/>
@@ -18356,7 +17644,6 @@
           <w:szCs w:val="24"/>
         </w:rPr>
       </w:pPr>
-      <w:proofErr w:type="spellStart"/>
       <w:r>
         <w:rPr>
           <w:rFonts w:ascii="Century Schoolbook" w:hAnsi="Century Schoolbook"/>
@@ -18367,7 +17654,6 @@
         </w:rPr>
         <w:t>isWorkerLines</w:t>
       </w:r>
-      <w:proofErr w:type="spellEnd"/>
       <w:r>
         <w:rPr>
           <w:rFonts w:ascii="Century Schoolbook" w:hAnsi="Century Schoolbook"/>
@@ -18376,7 +17662,6 @@
         </w:rPr>
         <w:t xml:space="preserve"> – Verifica se a célula (</w:t>
       </w:r>
-      <w:proofErr w:type="spellStart"/>
       <w:r>
         <w:rPr>
           <w:rFonts w:ascii="Century Schoolbook" w:hAnsi="Century Schoolbook"/>
@@ -18384,9 +17669,16 @@
           <w:sz w:val="24"/>
           <w:szCs w:val="24"/>
         </w:rPr>
-        <w:t>Row</w:t>
-      </w:r>
-      <w:proofErr w:type="spellEnd"/>
+        <w:t>Row, Column</w:t>
+      </w:r>
+      <w:r>
+        <w:rPr>
+          <w:rFonts w:ascii="Century Schoolbook" w:hAnsi="Century Schoolbook"/>
+          <w:sz w:val="24"/>
+          <w:szCs w:val="24"/>
+        </w:rPr>
+        <w:t xml:space="preserve">) está nalguma das linhas de visão do </w:t>
+      </w:r>
       <w:r>
         <w:rPr>
           <w:rFonts w:ascii="Century Schoolbook" w:hAnsi="Century Schoolbook"/>
@@ -18394,9 +17686,16 @@
           <w:sz w:val="24"/>
           <w:szCs w:val="24"/>
         </w:rPr>
-        <w:t xml:space="preserve">, </w:t>
-      </w:r>
-      <w:proofErr w:type="spellStart"/>
+        <w:t>worker</w:t>
+      </w:r>
+      <w:r>
+        <w:rPr>
+          <w:rFonts w:ascii="Century Schoolbook" w:hAnsi="Century Schoolbook"/>
+          <w:sz w:val="24"/>
+          <w:szCs w:val="24"/>
+        </w:rPr>
+        <w:t xml:space="preserve"> (</w:t>
+      </w:r>
       <w:r>
         <w:rPr>
           <w:rFonts w:ascii="Century Schoolbook" w:hAnsi="Century Schoolbook"/>
@@ -18404,18 +17703,16 @@
           <w:sz w:val="24"/>
           <w:szCs w:val="24"/>
         </w:rPr>
-        <w:t>Column</w:t>
-      </w:r>
-      <w:proofErr w:type="spellEnd"/>
-      <w:r>
-        <w:rPr>
-          <w:rFonts w:ascii="Century Schoolbook" w:hAnsi="Century Schoolbook"/>
-          <w:sz w:val="24"/>
-          <w:szCs w:val="24"/>
-        </w:rPr>
-        <w:t xml:space="preserve">) está nalguma das linhas de visão do </w:t>
-      </w:r>
-      <w:proofErr w:type="spellStart"/>
+        <w:t>WorkerRow, WorkerColumn</w:t>
+      </w:r>
+      <w:r>
+        <w:rPr>
+          <w:rFonts w:ascii="Century Schoolbook" w:hAnsi="Century Schoolbook"/>
+          <w:sz w:val="24"/>
+          <w:szCs w:val="24"/>
+        </w:rPr>
+        <w:t xml:space="preserve">) com a ajuda do predicado </w:t>
+      </w:r>
       <w:r>
         <w:rPr>
           <w:rFonts w:ascii="Century Schoolbook" w:hAnsi="Century Schoolbook"/>
@@ -18423,67 +17720,8 @@
           <w:sz w:val="24"/>
           <w:szCs w:val="24"/>
         </w:rPr>
-        <w:t>worker</w:t>
-      </w:r>
-      <w:proofErr w:type="spellEnd"/>
-      <w:r>
-        <w:rPr>
-          <w:rFonts w:ascii="Century Schoolbook" w:hAnsi="Century Schoolbook"/>
-          <w:sz w:val="24"/>
-          <w:szCs w:val="24"/>
-        </w:rPr>
-        <w:t xml:space="preserve"> (</w:t>
-      </w:r>
-      <w:proofErr w:type="spellStart"/>
-      <w:r>
-        <w:rPr>
-          <w:rFonts w:ascii="Century Schoolbook" w:hAnsi="Century Schoolbook"/>
-          <w:i/>
-          <w:sz w:val="24"/>
-          <w:szCs w:val="24"/>
-        </w:rPr>
-        <w:t>WorkerRow</w:t>
-      </w:r>
-      <w:proofErr w:type="spellEnd"/>
-      <w:r>
-        <w:rPr>
-          <w:rFonts w:ascii="Century Schoolbook" w:hAnsi="Century Schoolbook"/>
-          <w:i/>
-          <w:sz w:val="24"/>
-          <w:szCs w:val="24"/>
-        </w:rPr>
-        <w:t xml:space="preserve">, </w:t>
-      </w:r>
-      <w:proofErr w:type="spellStart"/>
-      <w:r>
-        <w:rPr>
-          <w:rFonts w:ascii="Century Schoolbook" w:hAnsi="Century Schoolbook"/>
-          <w:i/>
-          <w:sz w:val="24"/>
-          <w:szCs w:val="24"/>
-        </w:rPr>
-        <w:t>WorkerColumn</w:t>
-      </w:r>
-      <w:proofErr w:type="spellEnd"/>
-      <w:r>
-        <w:rPr>
-          <w:rFonts w:ascii="Century Schoolbook" w:hAnsi="Century Schoolbook"/>
-          <w:sz w:val="24"/>
-          <w:szCs w:val="24"/>
-        </w:rPr>
-        <w:t xml:space="preserve">) com a ajuda do predicado </w:t>
-      </w:r>
-      <w:proofErr w:type="spellStart"/>
-      <w:r>
-        <w:rPr>
-          <w:rFonts w:ascii="Century Schoolbook" w:hAnsi="Century Schoolbook"/>
-          <w:i/>
-          <w:sz w:val="24"/>
-          <w:szCs w:val="24"/>
-        </w:rPr>
         <w:t>verifyLine</w:t>
       </w:r>
-      <w:proofErr w:type="spellEnd"/>
       <w:r>
         <w:rPr>
           <w:rFonts w:ascii="Century Schoolbook" w:hAnsi="Century Schoolbook"/>
@@ -18502,7 +17740,6 @@
           <w:szCs w:val="24"/>
         </w:rPr>
       </w:pPr>
-      <w:proofErr w:type="spellStart"/>
       <w:r>
         <w:rPr>
           <w:rFonts w:ascii="Century Schoolbook" w:hAnsi="Century Schoolbook"/>
@@ -18513,7 +17750,6 @@
         </w:rPr>
         <w:t>verifyLine</w:t>
       </w:r>
-      <w:proofErr w:type="spellEnd"/>
       <w:r>
         <w:rPr>
           <w:rFonts w:ascii="Century Schoolbook" w:hAnsi="Century Schoolbook"/>
@@ -18522,7 +17758,6 @@
         </w:rPr>
         <w:t xml:space="preserve"> – Verifica se a célula está na linha de visão do </w:t>
       </w:r>
-      <w:proofErr w:type="spellStart"/>
       <w:r>
         <w:rPr>
           <w:rFonts w:ascii="Century Schoolbook" w:hAnsi="Century Schoolbook"/>
@@ -18532,7 +17767,6 @@
         </w:rPr>
         <w:t>worker</w:t>
       </w:r>
-      <w:proofErr w:type="spellEnd"/>
       <w:r>
         <w:rPr>
           <w:rFonts w:ascii="Century Schoolbook" w:hAnsi="Century Schoolbook"/>
@@ -18541,7 +17775,6 @@
         </w:rPr>
         <w:t xml:space="preserve">. Foi feito o </w:t>
       </w:r>
-      <w:proofErr w:type="spellStart"/>
       <w:r>
         <w:rPr>
           <w:rFonts w:ascii="Century Schoolbook" w:hAnsi="Century Schoolbook"/>
@@ -18551,7 +17784,6 @@
         </w:rPr>
         <w:t>overload</w:t>
       </w:r>
-      <w:proofErr w:type="spellEnd"/>
       <w:r>
         <w:rPr>
           <w:rFonts w:ascii="Century Schoolbook" w:hAnsi="Century Schoolbook"/>
@@ -18622,7 +17854,6 @@
         </w:rPr>
         <w:t xml:space="preserve">O jogo tem um ciclo principal, denominado </w:t>
       </w:r>
-      <w:proofErr w:type="spellStart"/>
       <w:r>
         <w:rPr>
           <w:b/>
@@ -18631,7 +17862,6 @@
         </w:rPr>
         <w:t>gameLoop</w:t>
       </w:r>
-      <w:proofErr w:type="spellEnd"/>
       <w:r>
         <w:rPr>
           <w:i w:val="0"/>
@@ -18661,8 +17891,6 @@
           <w:lang w:eastAsia="pt-PT"/>
         </w:rPr>
       </w:pPr>
-      <w:proofErr w:type="spellStart"/>
-      <w:proofErr w:type="gramStart"/>
       <w:r>
         <w:rPr>
           <w:rFonts w:ascii="Consolas" w:eastAsia="Times New Roman" w:hAnsi="Consolas" w:cs="Times New Roman"/>
@@ -18673,7 +17901,6 @@
         </w:rPr>
         <w:t>gameLoop</w:t>
       </w:r>
-      <w:proofErr w:type="spellEnd"/>
       <w:r>
         <w:rPr>
           <w:rFonts w:ascii="Consolas" w:eastAsia="Times New Roman" w:hAnsi="Consolas" w:cs="Times New Roman"/>
@@ -18684,8 +17911,6 @@
         </w:rPr>
         <w:t>(</w:t>
       </w:r>
-      <w:proofErr w:type="spellStart"/>
-      <w:proofErr w:type="gramEnd"/>
       <w:r>
         <w:rPr>
           <w:rFonts w:ascii="Consolas" w:eastAsia="Times New Roman" w:hAnsi="Consolas" w:cs="Times New Roman"/>
@@ -18696,7 +17921,6 @@
         </w:rPr>
         <w:t>Board</w:t>
       </w:r>
-      <w:proofErr w:type="spellEnd"/>
       <w:r>
         <w:rPr>
           <w:rFonts w:ascii="Consolas" w:eastAsia="Times New Roman" w:hAnsi="Consolas" w:cs="Times New Roman"/>
@@ -18780,8 +18004,6 @@
         </w:rPr>
         <w:t xml:space="preserve">      </w:t>
       </w:r>
-      <w:proofErr w:type="spellStart"/>
-      <w:proofErr w:type="gramStart"/>
       <w:r>
         <w:rPr>
           <w:rFonts w:ascii="Consolas" w:eastAsia="Times New Roman" w:hAnsi="Consolas" w:cs="Times New Roman"/>
@@ -18792,7 +18014,6 @@
         </w:rPr>
         <w:t>blackPlayerTurn</w:t>
       </w:r>
-      <w:proofErr w:type="spellEnd"/>
       <w:r>
         <w:rPr>
           <w:rFonts w:ascii="Consolas" w:eastAsia="Times New Roman" w:hAnsi="Consolas" w:cs="Times New Roman"/>
@@ -18803,8 +18024,6 @@
         </w:rPr>
         <w:t>(</w:t>
       </w:r>
-      <w:proofErr w:type="spellStart"/>
-      <w:proofErr w:type="gramEnd"/>
       <w:r>
         <w:rPr>
           <w:rFonts w:ascii="Consolas" w:eastAsia="Times New Roman" w:hAnsi="Consolas" w:cs="Times New Roman"/>
@@ -18815,7 +18034,6 @@
         </w:rPr>
         <w:t>Board</w:t>
       </w:r>
-      <w:proofErr w:type="spellEnd"/>
       <w:r>
         <w:rPr>
           <w:rFonts w:ascii="Consolas" w:eastAsia="Times New Roman" w:hAnsi="Consolas" w:cs="Times New Roman"/>
@@ -18826,7 +18044,6 @@
         </w:rPr>
         <w:t xml:space="preserve">, </w:t>
       </w:r>
-      <w:proofErr w:type="spellStart"/>
       <w:r>
         <w:rPr>
           <w:rFonts w:ascii="Consolas" w:eastAsia="Times New Roman" w:hAnsi="Consolas" w:cs="Times New Roman"/>
@@ -18837,7 +18054,6 @@
         </w:rPr>
         <w:t>NewBoard</w:t>
       </w:r>
-      <w:proofErr w:type="spellEnd"/>
       <w:r>
         <w:rPr>
           <w:rFonts w:ascii="Consolas" w:eastAsia="Times New Roman" w:hAnsi="Consolas" w:cs="Times New Roman"/>
@@ -18891,8 +18107,6 @@
         </w:rPr>
         <w:t xml:space="preserve">      ((</w:t>
       </w:r>
-      <w:proofErr w:type="spellStart"/>
-      <w:proofErr w:type="gramStart"/>
       <w:r>
         <w:rPr>
           <w:rFonts w:ascii="Consolas" w:eastAsia="Times New Roman" w:hAnsi="Consolas" w:cs="Times New Roman"/>
@@ -18903,7 +18117,6 @@
         </w:rPr>
         <w:t>checkGameState</w:t>
       </w:r>
-      <w:proofErr w:type="spellEnd"/>
       <w:r>
         <w:rPr>
           <w:rFonts w:ascii="Consolas" w:eastAsia="Times New Roman" w:hAnsi="Consolas" w:cs="Times New Roman"/>
@@ -18914,7 +18127,6 @@
         </w:rPr>
         <w:t>(</w:t>
       </w:r>
-      <w:proofErr w:type="gramEnd"/>
       <w:r>
         <w:rPr>
           <w:rFonts w:ascii="Consolas" w:eastAsia="Times New Roman" w:hAnsi="Consolas" w:cs="Times New Roman"/>
@@ -18925,7 +18137,6 @@
         </w:rPr>
         <w:t>'</w:t>
       </w:r>
-      <w:proofErr w:type="spellStart"/>
       <w:r>
         <w:rPr>
           <w:rFonts w:ascii="Consolas" w:eastAsia="Times New Roman" w:hAnsi="Consolas" w:cs="Times New Roman"/>
@@ -18936,7 +18147,6 @@
         </w:rPr>
         <w:t>black</w:t>
       </w:r>
-      <w:proofErr w:type="spellEnd"/>
       <w:r>
         <w:rPr>
           <w:rFonts w:ascii="Consolas" w:eastAsia="Times New Roman" w:hAnsi="Consolas" w:cs="Times New Roman"/>
@@ -18957,7 +18167,6 @@
         </w:rPr>
         <w:t xml:space="preserve">, </w:t>
       </w:r>
-      <w:proofErr w:type="spellStart"/>
       <w:r>
         <w:rPr>
           <w:rFonts w:ascii="Consolas" w:eastAsia="Times New Roman" w:hAnsi="Consolas" w:cs="Times New Roman"/>
@@ -18968,7 +18177,6 @@
         </w:rPr>
         <w:t>NewBoard</w:t>
       </w:r>
-      <w:proofErr w:type="spellEnd"/>
       <w:r>
         <w:rPr>
           <w:rFonts w:ascii="Consolas" w:eastAsia="Times New Roman" w:hAnsi="Consolas" w:cs="Times New Roman"/>
@@ -18979,7 +18187,6 @@
         </w:rPr>
         <w:t xml:space="preserve">), </w:t>
       </w:r>
-      <w:proofErr w:type="spellStart"/>
       <w:r>
         <w:rPr>
           <w:rFonts w:ascii="Consolas" w:eastAsia="Times New Roman" w:hAnsi="Consolas" w:cs="Times New Roman"/>
@@ -18990,7 +18197,6 @@
         </w:rPr>
         <w:t>write</w:t>
       </w:r>
-      <w:proofErr w:type="spellEnd"/>
       <w:r>
         <w:rPr>
           <w:rFonts w:ascii="Consolas" w:eastAsia="Times New Roman" w:hAnsi="Consolas" w:cs="Times New Roman"/>
@@ -19009,18 +18215,7 @@
           <w:szCs w:val="21"/>
           <w:lang w:eastAsia="pt-PT"/>
         </w:rPr>
-        <w:t>'\</w:t>
-      </w:r>
-      <w:proofErr w:type="spellStart"/>
-      <w:r>
-        <w:rPr>
-          <w:rFonts w:ascii="Consolas" w:eastAsia="Times New Roman" w:hAnsi="Consolas" w:cs="Times New Roman"/>
-          <w:color w:val="777777"/>
-          <w:sz w:val="18"/>
-          <w:szCs w:val="21"/>
-          <w:lang w:eastAsia="pt-PT"/>
-        </w:rPr>
-        <w:t>n</w:t>
+        <w:t>'\n</w:t>
       </w:r>
       <w:r>
         <w:rPr>
@@ -19030,40 +18225,7 @@
           <w:szCs w:val="21"/>
           <w:lang w:eastAsia="pt-PT"/>
         </w:rPr>
-        <w:t>Thanks</w:t>
-      </w:r>
-      <w:proofErr w:type="spellEnd"/>
-      <w:r>
-        <w:rPr>
-          <w:rFonts w:ascii="Consolas" w:eastAsia="Times New Roman" w:hAnsi="Consolas" w:cs="Times New Roman"/>
-          <w:color w:val="448C27"/>
-          <w:sz w:val="18"/>
-          <w:szCs w:val="21"/>
-          <w:lang w:eastAsia="pt-PT"/>
-        </w:rPr>
-        <w:t xml:space="preserve"> for </w:t>
-      </w:r>
-      <w:proofErr w:type="spellStart"/>
-      <w:r>
-        <w:rPr>
-          <w:rFonts w:ascii="Consolas" w:eastAsia="Times New Roman" w:hAnsi="Consolas" w:cs="Times New Roman"/>
-          <w:color w:val="448C27"/>
-          <w:sz w:val="18"/>
-          <w:szCs w:val="21"/>
-          <w:lang w:eastAsia="pt-PT"/>
-        </w:rPr>
-        <w:t>playing</w:t>
-      </w:r>
-      <w:proofErr w:type="spellEnd"/>
-      <w:r>
-        <w:rPr>
-          <w:rFonts w:ascii="Consolas" w:eastAsia="Times New Roman" w:hAnsi="Consolas" w:cs="Times New Roman"/>
-          <w:color w:val="448C27"/>
-          <w:sz w:val="18"/>
-          <w:szCs w:val="21"/>
-          <w:lang w:eastAsia="pt-PT"/>
-        </w:rPr>
-        <w:t>!</w:t>
+        <w:t>Thanks for playing!</w:t>
       </w:r>
       <w:r>
         <w:rPr>
@@ -19118,8 +18280,6 @@
         </w:rPr>
         <w:t>(</w:t>
       </w:r>
-      <w:proofErr w:type="spellStart"/>
-      <w:proofErr w:type="gramStart"/>
       <w:r>
         <w:rPr>
           <w:rFonts w:ascii="Consolas" w:eastAsia="Times New Roman" w:hAnsi="Consolas" w:cs="Times New Roman"/>
@@ -19130,7 +18290,6 @@
         </w:rPr>
         <w:t>whitePlayerTurn</w:t>
       </w:r>
-      <w:proofErr w:type="spellEnd"/>
       <w:r>
         <w:rPr>
           <w:rFonts w:ascii="Consolas" w:eastAsia="Times New Roman" w:hAnsi="Consolas" w:cs="Times New Roman"/>
@@ -19141,8 +18300,6 @@
         </w:rPr>
         <w:t>(</w:t>
       </w:r>
-      <w:proofErr w:type="spellStart"/>
-      <w:proofErr w:type="gramEnd"/>
       <w:r>
         <w:rPr>
           <w:rFonts w:ascii="Consolas" w:eastAsia="Times New Roman" w:hAnsi="Consolas" w:cs="Times New Roman"/>
@@ -19153,7 +18310,6 @@
         </w:rPr>
         <w:t>NewBoard</w:t>
       </w:r>
-      <w:proofErr w:type="spellEnd"/>
       <w:r>
         <w:rPr>
           <w:rFonts w:ascii="Consolas" w:eastAsia="Times New Roman" w:hAnsi="Consolas" w:cs="Times New Roman"/>
@@ -19164,7 +18320,6 @@
         </w:rPr>
         <w:t xml:space="preserve">, </w:t>
       </w:r>
-      <w:proofErr w:type="spellStart"/>
       <w:r>
         <w:rPr>
           <w:rFonts w:ascii="Consolas" w:eastAsia="Times New Roman" w:hAnsi="Consolas" w:cs="Times New Roman"/>
@@ -19175,7 +18330,6 @@
         </w:rPr>
         <w:t>FinalBoard</w:t>
       </w:r>
-      <w:proofErr w:type="spellEnd"/>
       <w:r>
         <w:rPr>
           <w:rFonts w:ascii="Consolas" w:eastAsia="Times New Roman" w:hAnsi="Consolas" w:cs="Times New Roman"/>
@@ -19239,8 +18393,6 @@
         </w:rPr>
         <w:t>((</w:t>
       </w:r>
-      <w:proofErr w:type="spellStart"/>
-      <w:proofErr w:type="gramStart"/>
       <w:r>
         <w:rPr>
           <w:rFonts w:ascii="Consolas" w:eastAsia="Times New Roman" w:hAnsi="Consolas" w:cs="Times New Roman"/>
@@ -19251,7 +18403,6 @@
         </w:rPr>
         <w:t>checkGameState</w:t>
       </w:r>
-      <w:proofErr w:type="spellEnd"/>
       <w:r>
         <w:rPr>
           <w:rFonts w:ascii="Consolas" w:eastAsia="Times New Roman" w:hAnsi="Consolas" w:cs="Times New Roman"/>
@@ -19262,7 +18413,6 @@
         </w:rPr>
         <w:t>(</w:t>
       </w:r>
-      <w:proofErr w:type="gramEnd"/>
       <w:r>
         <w:rPr>
           <w:rFonts w:ascii="Consolas" w:eastAsia="Times New Roman" w:hAnsi="Consolas" w:cs="Times New Roman"/>
@@ -19273,7 +18423,6 @@
         </w:rPr>
         <w:t>'</w:t>
       </w:r>
-      <w:proofErr w:type="spellStart"/>
       <w:r>
         <w:rPr>
           <w:rFonts w:ascii="Consolas" w:eastAsia="Times New Roman" w:hAnsi="Consolas" w:cs="Times New Roman"/>
@@ -19284,7 +18433,6 @@
         </w:rPr>
         <w:t>white</w:t>
       </w:r>
-      <w:proofErr w:type="spellEnd"/>
       <w:r>
         <w:rPr>
           <w:rFonts w:ascii="Consolas" w:eastAsia="Times New Roman" w:hAnsi="Consolas" w:cs="Times New Roman"/>
@@ -19305,7 +18453,6 @@
         </w:rPr>
         <w:t xml:space="preserve">, </w:t>
       </w:r>
-      <w:proofErr w:type="spellStart"/>
       <w:r>
         <w:rPr>
           <w:rFonts w:ascii="Consolas" w:eastAsia="Times New Roman" w:hAnsi="Consolas" w:cs="Times New Roman"/>
@@ -19316,7 +18463,6 @@
         </w:rPr>
         <w:t>FinalBoard</w:t>
       </w:r>
-      <w:proofErr w:type="spellEnd"/>
       <w:r>
         <w:rPr>
           <w:rFonts w:ascii="Consolas" w:eastAsia="Times New Roman" w:hAnsi="Consolas" w:cs="Times New Roman"/>
@@ -19327,7 +18473,6 @@
         </w:rPr>
         <w:t xml:space="preserve">), </w:t>
       </w:r>
-      <w:proofErr w:type="spellStart"/>
       <w:r>
         <w:rPr>
           <w:rFonts w:ascii="Consolas" w:eastAsia="Times New Roman" w:hAnsi="Consolas" w:cs="Times New Roman"/>
@@ -19338,7 +18483,6 @@
         </w:rPr>
         <w:t>write</w:t>
       </w:r>
-      <w:proofErr w:type="spellEnd"/>
       <w:r>
         <w:rPr>
           <w:rFonts w:ascii="Consolas" w:eastAsia="Times New Roman" w:hAnsi="Consolas" w:cs="Times New Roman"/>
@@ -19357,18 +18501,7 @@
           <w:szCs w:val="21"/>
           <w:lang w:eastAsia="pt-PT"/>
         </w:rPr>
-        <w:t>'\</w:t>
-      </w:r>
-      <w:proofErr w:type="spellStart"/>
-      <w:r>
-        <w:rPr>
-          <w:rFonts w:ascii="Consolas" w:eastAsia="Times New Roman" w:hAnsi="Consolas" w:cs="Times New Roman"/>
-          <w:color w:val="777777"/>
-          <w:sz w:val="18"/>
-          <w:szCs w:val="21"/>
-          <w:lang w:eastAsia="pt-PT"/>
-        </w:rPr>
-        <w:t>n</w:t>
+        <w:t>'\n</w:t>
       </w:r>
       <w:r>
         <w:rPr>
@@ -19378,40 +18511,7 @@
           <w:szCs w:val="21"/>
           <w:lang w:eastAsia="pt-PT"/>
         </w:rPr>
-        <w:t>Thanks</w:t>
-      </w:r>
-      <w:proofErr w:type="spellEnd"/>
-      <w:r>
-        <w:rPr>
-          <w:rFonts w:ascii="Consolas" w:eastAsia="Times New Roman" w:hAnsi="Consolas" w:cs="Times New Roman"/>
-          <w:color w:val="448C27"/>
-          <w:sz w:val="18"/>
-          <w:szCs w:val="21"/>
-          <w:lang w:eastAsia="pt-PT"/>
-        </w:rPr>
-        <w:t xml:space="preserve"> for </w:t>
-      </w:r>
-      <w:proofErr w:type="spellStart"/>
-      <w:r>
-        <w:rPr>
-          <w:rFonts w:ascii="Consolas" w:eastAsia="Times New Roman" w:hAnsi="Consolas" w:cs="Times New Roman"/>
-          <w:color w:val="448C27"/>
-          <w:sz w:val="18"/>
-          <w:szCs w:val="21"/>
-          <w:lang w:eastAsia="pt-PT"/>
-        </w:rPr>
-        <w:t>playing</w:t>
-      </w:r>
-      <w:proofErr w:type="spellEnd"/>
-      <w:r>
-        <w:rPr>
-          <w:rFonts w:ascii="Consolas" w:eastAsia="Times New Roman" w:hAnsi="Consolas" w:cs="Times New Roman"/>
-          <w:color w:val="448C27"/>
-          <w:sz w:val="18"/>
-          <w:szCs w:val="21"/>
-          <w:lang w:eastAsia="pt-PT"/>
-        </w:rPr>
-        <w:t>!</w:t>
+        <w:t>Thanks for playing!</w:t>
       </w:r>
       <w:r>
         <w:rPr>
@@ -19466,8 +18566,6 @@
         </w:rPr>
         <w:t>(</w:t>
       </w:r>
-      <w:proofErr w:type="spellStart"/>
-      <w:proofErr w:type="gramStart"/>
       <w:r>
         <w:rPr>
           <w:rFonts w:ascii="Consolas" w:eastAsia="Times New Roman" w:hAnsi="Consolas" w:cs="Times New Roman"/>
@@ -19478,7 +18576,6 @@
         </w:rPr>
         <w:t>gameLoop</w:t>
       </w:r>
-      <w:proofErr w:type="spellEnd"/>
       <w:r>
         <w:rPr>
           <w:rFonts w:ascii="Consolas" w:eastAsia="Times New Roman" w:hAnsi="Consolas" w:cs="Times New Roman"/>
@@ -19489,8 +18586,6 @@
         </w:rPr>
         <w:t>(</w:t>
       </w:r>
-      <w:proofErr w:type="spellStart"/>
-      <w:proofErr w:type="gramEnd"/>
       <w:r>
         <w:rPr>
           <w:rFonts w:ascii="Consolas" w:eastAsia="Times New Roman" w:hAnsi="Consolas" w:cs="Times New Roman"/>
@@ -19501,7 +18596,6 @@
         </w:rPr>
         <w:t>FinalBoard</w:t>
       </w:r>
-      <w:proofErr w:type="spellEnd"/>
       <w:r>
         <w:rPr>
           <w:rFonts w:ascii="Consolas" w:eastAsia="Times New Roman" w:hAnsi="Consolas" w:cs="Times New Roman"/>
@@ -19579,14 +18673,12 @@
         </w:rPr>
         <w:t xml:space="preserve">Relativamente a cada jogada, o jogador decide primeiro se pretende ou não mover o </w:t>
       </w:r>
-      <w:proofErr w:type="spellStart"/>
       <w:r>
         <w:rPr>
           <w:sz w:val="24"/>
         </w:rPr>
         <w:t>worker</w:t>
       </w:r>
-      <w:proofErr w:type="spellEnd"/>
       <w:r>
         <w:rPr>
           <w:i w:val="0"/>
@@ -19594,14 +18686,12 @@
         </w:rPr>
         <w:t xml:space="preserve"> para uma outra posição, caso o deseje fazer, irá passar por dois processos de validação. Inicialmente, são verificadas se as coordenadas inseridas pelo utilizador ou pelo computador correspondem a um </w:t>
       </w:r>
-      <w:proofErr w:type="spellStart"/>
       <w:r>
         <w:rPr>
           <w:sz w:val="24"/>
         </w:rPr>
         <w:t>worker</w:t>
       </w:r>
-      <w:proofErr w:type="spellEnd"/>
       <w:r>
         <w:rPr>
           <w:i w:val="0"/>
@@ -19609,14 +18699,12 @@
         </w:rPr>
         <w:t xml:space="preserve">, assim que esta condição for satisfeita, serão analisadas as novas coordenadas inseridas, ou seja, a nova posição do </w:t>
       </w:r>
-      <w:proofErr w:type="spellStart"/>
       <w:r>
         <w:rPr>
           <w:sz w:val="24"/>
         </w:rPr>
         <w:t>worker</w:t>
       </w:r>
-      <w:proofErr w:type="spellEnd"/>
       <w:r>
         <w:rPr>
           <w:i w:val="0"/>
@@ -19655,8 +18743,6 @@
           <w:lang w:eastAsia="pt-PT"/>
         </w:rPr>
       </w:pPr>
-      <w:proofErr w:type="spellStart"/>
-      <w:proofErr w:type="gramStart"/>
       <w:r>
         <w:rPr>
           <w:rFonts w:ascii="Consolas" w:eastAsia="Times New Roman" w:hAnsi="Consolas" w:cs="Times New Roman"/>
@@ -19668,7 +18754,6 @@
         <w:lastRenderedPageBreak/>
         <w:t>blackPlayerTurn</w:t>
       </w:r>
-      <w:proofErr w:type="spellEnd"/>
       <w:r>
         <w:rPr>
           <w:rFonts w:ascii="Consolas" w:eastAsia="Times New Roman" w:hAnsi="Consolas" w:cs="Times New Roman"/>
@@ -19679,8 +18764,6 @@
         </w:rPr>
         <w:t>(</w:t>
       </w:r>
-      <w:proofErr w:type="spellStart"/>
-      <w:proofErr w:type="gramEnd"/>
       <w:r>
         <w:rPr>
           <w:rFonts w:ascii="Consolas" w:eastAsia="Times New Roman" w:hAnsi="Consolas" w:cs="Times New Roman"/>
@@ -19691,7 +18774,6 @@
         </w:rPr>
         <w:t>Board</w:t>
       </w:r>
-      <w:proofErr w:type="spellEnd"/>
       <w:r>
         <w:rPr>
           <w:rFonts w:ascii="Consolas" w:eastAsia="Times New Roman" w:hAnsi="Consolas" w:cs="Times New Roman"/>
@@ -19702,7 +18784,6 @@
         </w:rPr>
         <w:t xml:space="preserve">, </w:t>
       </w:r>
-      <w:proofErr w:type="spellStart"/>
       <w:r>
         <w:rPr>
           <w:rFonts w:ascii="Consolas" w:eastAsia="Times New Roman" w:hAnsi="Consolas" w:cs="Times New Roman"/>
@@ -19713,7 +18794,6 @@
         </w:rPr>
         <w:t>NewBoard</w:t>
       </w:r>
-      <w:proofErr w:type="spellEnd"/>
       <w:r>
         <w:rPr>
           <w:rFonts w:ascii="Consolas" w:eastAsia="Times New Roman" w:hAnsi="Consolas" w:cs="Times New Roman"/>
@@ -19797,8 +18877,6 @@
         </w:rPr>
         <w:t xml:space="preserve">      </w:t>
       </w:r>
-      <w:proofErr w:type="spellStart"/>
-      <w:proofErr w:type="gramStart"/>
       <w:r>
         <w:rPr>
           <w:rFonts w:ascii="Consolas" w:eastAsia="Times New Roman" w:hAnsi="Consolas" w:cs="Times New Roman"/>
@@ -19809,7 +18887,6 @@
         </w:rPr>
         <w:t>write</w:t>
       </w:r>
-      <w:proofErr w:type="spellEnd"/>
       <w:r>
         <w:rPr>
           <w:rFonts w:ascii="Consolas" w:eastAsia="Times New Roman" w:hAnsi="Consolas" w:cs="Times New Roman"/>
@@ -19820,7 +18897,6 @@
         </w:rPr>
         <w:t>(</w:t>
       </w:r>
-      <w:proofErr w:type="gramEnd"/>
       <w:r>
         <w:rPr>
           <w:rFonts w:ascii="Consolas" w:eastAsia="Times New Roman" w:hAnsi="Consolas" w:cs="Times New Roman"/>
@@ -19884,8 +18960,6 @@
         </w:rPr>
         <w:t xml:space="preserve">      </w:t>
       </w:r>
-      <w:proofErr w:type="spellStart"/>
-      <w:proofErr w:type="gramStart"/>
       <w:r>
         <w:rPr>
           <w:rFonts w:ascii="Consolas" w:eastAsia="Times New Roman" w:hAnsi="Consolas" w:cs="Times New Roman"/>
@@ -19896,7 +18970,6 @@
         </w:rPr>
         <w:t>write</w:t>
       </w:r>
-      <w:proofErr w:type="spellEnd"/>
       <w:r>
         <w:rPr>
           <w:rFonts w:ascii="Consolas" w:eastAsia="Times New Roman" w:hAnsi="Consolas" w:cs="Times New Roman"/>
@@ -19907,7 +18980,6 @@
         </w:rPr>
         <w:t>(</w:t>
       </w:r>
-      <w:proofErr w:type="gramEnd"/>
       <w:r>
         <w:rPr>
           <w:rFonts w:ascii="Consolas" w:eastAsia="Times New Roman" w:hAnsi="Consolas" w:cs="Times New Roman"/>
@@ -19926,95 +18998,7 @@
           <w:szCs w:val="21"/>
           <w:lang w:eastAsia="pt-PT"/>
         </w:rPr>
-        <w:t xml:space="preserve">1. Do </w:t>
-      </w:r>
-      <w:proofErr w:type="spellStart"/>
-      <w:r>
-        <w:rPr>
-          <w:rFonts w:ascii="Consolas" w:eastAsia="Times New Roman" w:hAnsi="Consolas" w:cs="Times New Roman"/>
-          <w:color w:val="448C27"/>
-          <w:sz w:val="18"/>
-          <w:szCs w:val="21"/>
-          <w:lang w:eastAsia="pt-PT"/>
-        </w:rPr>
-        <w:t>you</w:t>
-      </w:r>
-      <w:proofErr w:type="spellEnd"/>
-      <w:r>
-        <w:rPr>
-          <w:rFonts w:ascii="Consolas" w:eastAsia="Times New Roman" w:hAnsi="Consolas" w:cs="Times New Roman"/>
-          <w:color w:val="448C27"/>
-          <w:sz w:val="18"/>
-          <w:szCs w:val="21"/>
-          <w:lang w:eastAsia="pt-PT"/>
-        </w:rPr>
-        <w:t xml:space="preserve"> </w:t>
-      </w:r>
-      <w:proofErr w:type="spellStart"/>
-      <w:r>
-        <w:rPr>
-          <w:rFonts w:ascii="Consolas" w:eastAsia="Times New Roman" w:hAnsi="Consolas" w:cs="Times New Roman"/>
-          <w:color w:val="448C27"/>
-          <w:sz w:val="18"/>
-          <w:szCs w:val="21"/>
-          <w:lang w:eastAsia="pt-PT"/>
-        </w:rPr>
-        <w:t>want</w:t>
-      </w:r>
-      <w:proofErr w:type="spellEnd"/>
-      <w:r>
-        <w:rPr>
-          <w:rFonts w:ascii="Consolas" w:eastAsia="Times New Roman" w:hAnsi="Consolas" w:cs="Times New Roman"/>
-          <w:color w:val="448C27"/>
-          <w:sz w:val="18"/>
-          <w:szCs w:val="21"/>
-          <w:lang w:eastAsia="pt-PT"/>
-        </w:rPr>
-        <w:t xml:space="preserve"> to move a </w:t>
-      </w:r>
-      <w:proofErr w:type="spellStart"/>
-      <w:r>
-        <w:rPr>
-          <w:rFonts w:ascii="Consolas" w:eastAsia="Times New Roman" w:hAnsi="Consolas" w:cs="Times New Roman"/>
-          <w:color w:val="448C27"/>
-          <w:sz w:val="18"/>
-          <w:szCs w:val="21"/>
-          <w:lang w:eastAsia="pt-PT"/>
-        </w:rPr>
-        <w:t>worker</w:t>
-      </w:r>
-      <w:proofErr w:type="spellEnd"/>
-      <w:r>
-        <w:rPr>
-          <w:rFonts w:ascii="Consolas" w:eastAsia="Times New Roman" w:hAnsi="Consolas" w:cs="Times New Roman"/>
-          <w:color w:val="448C27"/>
-          <w:sz w:val="18"/>
-          <w:szCs w:val="21"/>
-          <w:lang w:eastAsia="pt-PT"/>
-        </w:rPr>
-        <w:t>? [0(No)/1(</w:t>
-      </w:r>
-      <w:proofErr w:type="spellStart"/>
-      <w:r>
-        <w:rPr>
-          <w:rFonts w:ascii="Consolas" w:eastAsia="Times New Roman" w:hAnsi="Consolas" w:cs="Times New Roman"/>
-          <w:color w:val="448C27"/>
-          <w:sz w:val="18"/>
-          <w:szCs w:val="21"/>
-          <w:lang w:eastAsia="pt-PT"/>
-        </w:rPr>
-        <w:t>Yes</w:t>
-      </w:r>
-      <w:proofErr w:type="spellEnd"/>
-      <w:r>
-        <w:rPr>
-          <w:rFonts w:ascii="Consolas" w:eastAsia="Times New Roman" w:hAnsi="Consolas" w:cs="Times New Roman"/>
-          <w:color w:val="448C27"/>
-          <w:sz w:val="18"/>
-          <w:szCs w:val="21"/>
-          <w:lang w:eastAsia="pt-PT"/>
-        </w:rPr>
-        <w:t>)]</w:t>
+        <w:t>1. Do you want to move a worker? [0(No)/1(Yes)]</w:t>
       </w:r>
       <w:r>
         <w:rPr>
@@ -20059,7 +19043,6 @@
         </w:rPr>
         <w:t xml:space="preserve">      </w:t>
       </w:r>
-      <w:proofErr w:type="spellStart"/>
       <w:r>
         <w:rPr>
           <w:rFonts w:ascii="Consolas" w:eastAsia="Times New Roman" w:hAnsi="Consolas" w:cs="Times New Roman"/>
@@ -20070,7 +19053,6 @@
         </w:rPr>
         <w:t>manageMoveWorkerBool</w:t>
       </w:r>
-      <w:proofErr w:type="spellEnd"/>
       <w:r>
         <w:rPr>
           <w:rFonts w:ascii="Consolas" w:eastAsia="Times New Roman" w:hAnsi="Consolas" w:cs="Times New Roman"/>
@@ -20081,7 +19063,6 @@
         </w:rPr>
         <w:t>(</w:t>
       </w:r>
-      <w:proofErr w:type="spellStart"/>
       <w:r>
         <w:rPr>
           <w:rFonts w:ascii="Consolas" w:eastAsia="Times New Roman" w:hAnsi="Consolas" w:cs="Times New Roman"/>
@@ -20092,7 +19073,6 @@
         </w:rPr>
         <w:t>MoveWorkerBoolX</w:t>
       </w:r>
-      <w:proofErr w:type="spellEnd"/>
       <w:r>
         <w:rPr>
           <w:rFonts w:ascii="Consolas" w:eastAsia="Times New Roman" w:hAnsi="Consolas" w:cs="Times New Roman"/>
@@ -20126,8 +19106,6 @@
         </w:rPr>
         <w:t xml:space="preserve">      </w:t>
       </w:r>
-      <w:proofErr w:type="spellStart"/>
-      <w:proofErr w:type="gramStart"/>
       <w:r>
         <w:rPr>
           <w:rFonts w:ascii="Consolas" w:eastAsia="Times New Roman" w:hAnsi="Consolas" w:cs="Times New Roman"/>
@@ -20138,7 +19116,6 @@
         </w:rPr>
         <w:t>moveWorker</w:t>
       </w:r>
-      <w:proofErr w:type="spellEnd"/>
       <w:r>
         <w:rPr>
           <w:rFonts w:ascii="Consolas" w:eastAsia="Times New Roman" w:hAnsi="Consolas" w:cs="Times New Roman"/>
@@ -20149,8 +19126,6 @@
         </w:rPr>
         <w:t>(</w:t>
       </w:r>
-      <w:proofErr w:type="spellStart"/>
-      <w:proofErr w:type="gramEnd"/>
       <w:r>
         <w:rPr>
           <w:rFonts w:ascii="Consolas" w:eastAsia="Times New Roman" w:hAnsi="Consolas" w:cs="Times New Roman"/>
@@ -20161,7 +19136,6 @@
         </w:rPr>
         <w:t>Board</w:t>
       </w:r>
-      <w:proofErr w:type="spellEnd"/>
       <w:r>
         <w:rPr>
           <w:rFonts w:ascii="Consolas" w:eastAsia="Times New Roman" w:hAnsi="Consolas" w:cs="Times New Roman"/>
@@ -20172,7 +19146,6 @@
         </w:rPr>
         <w:t xml:space="preserve">, </w:t>
       </w:r>
-      <w:proofErr w:type="spellStart"/>
       <w:r>
         <w:rPr>
           <w:rFonts w:ascii="Consolas" w:eastAsia="Times New Roman" w:hAnsi="Consolas" w:cs="Times New Roman"/>
@@ -20183,7 +19156,6 @@
         </w:rPr>
         <w:t>MoveWorkerBoolX</w:t>
       </w:r>
-      <w:proofErr w:type="spellEnd"/>
       <w:r>
         <w:rPr>
           <w:rFonts w:ascii="Consolas" w:eastAsia="Times New Roman" w:hAnsi="Consolas" w:cs="Times New Roman"/>
@@ -20237,8 +19209,6 @@
         </w:rPr>
         <w:t xml:space="preserve">      </w:t>
       </w:r>
-      <w:proofErr w:type="spellStart"/>
-      <w:proofErr w:type="gramStart"/>
       <w:r>
         <w:rPr>
           <w:rFonts w:ascii="Consolas" w:eastAsia="Times New Roman" w:hAnsi="Consolas" w:cs="Times New Roman"/>
@@ -20249,7 +19219,6 @@
         </w:rPr>
         <w:t>askCoords</w:t>
       </w:r>
-      <w:proofErr w:type="spellEnd"/>
       <w:r>
         <w:rPr>
           <w:rFonts w:ascii="Consolas" w:eastAsia="Times New Roman" w:hAnsi="Consolas" w:cs="Times New Roman"/>
@@ -20260,7 +19229,6 @@
         </w:rPr>
         <w:t>(</w:t>
       </w:r>
-      <w:proofErr w:type="gramEnd"/>
       <w:r>
         <w:rPr>
           <w:rFonts w:ascii="Consolas" w:eastAsia="Times New Roman" w:hAnsi="Consolas" w:cs="Times New Roman"/>
@@ -20281,7 +19249,6 @@
         </w:rPr>
         <w:t xml:space="preserve">, </w:t>
       </w:r>
-      <w:proofErr w:type="spellStart"/>
       <w:r>
         <w:rPr>
           <w:rFonts w:ascii="Consolas" w:eastAsia="Times New Roman" w:hAnsi="Consolas" w:cs="Times New Roman"/>
@@ -20292,7 +19259,6 @@
         </w:rPr>
         <w:t>black</w:t>
       </w:r>
-      <w:proofErr w:type="spellEnd"/>
       <w:r>
         <w:rPr>
           <w:rFonts w:ascii="Consolas" w:eastAsia="Times New Roman" w:hAnsi="Consolas" w:cs="Times New Roman"/>
@@ -20303,7 +19269,6 @@
         </w:rPr>
         <w:t xml:space="preserve">, </w:t>
       </w:r>
-      <w:proofErr w:type="spellStart"/>
       <w:r>
         <w:rPr>
           <w:rFonts w:ascii="Consolas" w:eastAsia="Times New Roman" w:hAnsi="Consolas" w:cs="Times New Roman"/>
@@ -20314,7 +19279,6 @@
         </w:rPr>
         <w:t>NewBoard</w:t>
       </w:r>
-      <w:proofErr w:type="spellEnd"/>
       <w:r>
         <w:rPr>
           <w:rFonts w:ascii="Consolas" w:eastAsia="Times New Roman" w:hAnsi="Consolas" w:cs="Times New Roman"/>
@@ -20325,18 +19289,16 @@
         </w:rPr>
         <w:t xml:space="preserve">, </w:t>
       </w:r>
-      <w:proofErr w:type="spellStart"/>
-      <w:r>
-        <w:rPr>
-          <w:rFonts w:ascii="Consolas" w:eastAsia="Times New Roman" w:hAnsi="Consolas" w:cs="Times New Roman"/>
-          <w:color w:val="AB6526"/>
-          <w:sz w:val="18"/>
-          <w:szCs w:val="21"/>
-          <w:lang w:eastAsia="pt-PT"/>
-        </w:rPr>
-        <w:t>empty</w:t>
-      </w:r>
-      <w:proofErr w:type="spellEnd"/>
+      <w:r>
+        <w:rPr>
+          <w:rFonts w:ascii="Consolas" w:eastAsia="Times New Roman" w:hAnsi="Consolas" w:cs="Times New Roman"/>
+          <w:color w:val="AB6526"/>
+          <w:sz w:val="18"/>
+          <w:szCs w:val="21"/>
+          <w:lang w:eastAsia="pt-PT"/>
+        </w:rPr>
+        <w:t>empty</w:t>
+      </w:r>
       <w:r>
         <w:rPr>
           <w:rFonts w:ascii="Consolas" w:eastAsia="Times New Roman" w:hAnsi="Consolas" w:cs="Times New Roman"/>
@@ -20370,7 +19332,6 @@
         </w:rPr>
         <w:t xml:space="preserve">      </w:t>
       </w:r>
-      <w:proofErr w:type="spellStart"/>
       <w:r>
         <w:rPr>
           <w:rFonts w:ascii="Consolas" w:eastAsia="Times New Roman" w:hAnsi="Consolas" w:cs="Times New Roman"/>
@@ -20381,7 +19342,6 @@
         </w:rPr>
         <w:t>printBoard</w:t>
       </w:r>
-      <w:proofErr w:type="spellEnd"/>
       <w:r>
         <w:rPr>
           <w:rFonts w:ascii="Consolas" w:eastAsia="Times New Roman" w:hAnsi="Consolas" w:cs="Times New Roman"/>
@@ -20392,7 +19352,6 @@
         </w:rPr>
         <w:t>(</w:t>
       </w:r>
-      <w:proofErr w:type="spellStart"/>
       <w:r>
         <w:rPr>
           <w:rFonts w:ascii="Consolas" w:eastAsia="Times New Roman" w:hAnsi="Consolas" w:cs="Times New Roman"/>
@@ -20403,7 +19362,6 @@
         </w:rPr>
         <w:t>NewBoard</w:t>
       </w:r>
-      <w:proofErr w:type="spellEnd"/>
       <w:r>
         <w:rPr>
           <w:rFonts w:ascii="Consolas" w:eastAsia="Times New Roman" w:hAnsi="Consolas" w:cs="Times New Roman"/>
@@ -20441,7 +19399,6 @@
         </w:rPr>
         <w:t xml:space="preserve">O predicado responsável pela execução e validação da jogada de uma peça é o </w:t>
       </w:r>
-      <w:proofErr w:type="spellStart"/>
       <w:r>
         <w:rPr>
           <w:b/>
@@ -20450,7 +19407,6 @@
         </w:rPr>
         <w:t>askCoords</w:t>
       </w:r>
-      <w:proofErr w:type="spellEnd"/>
       <w:r>
         <w:rPr>
           <w:i w:val="0"/>
@@ -20458,7 +19414,6 @@
         </w:rPr>
         <w:t xml:space="preserve">, este começa por receber uma linha e uma coluna, e assim que recebe, analisa se é válida, dentro das proporções do tabuleiro. Se tal se comprovar, verifica então se a jogada é válida, tendo em conta as regras do jogo, com o predicado </w:t>
       </w:r>
-      <w:proofErr w:type="spellStart"/>
       <w:r>
         <w:rPr>
           <w:b/>
@@ -20467,7 +19422,6 @@
         </w:rPr>
         <w:t>checkMove</w:t>
       </w:r>
-      <w:proofErr w:type="spellEnd"/>
       <w:r>
         <w:rPr>
           <w:i w:val="0"/>
@@ -20512,8 +19466,6 @@
           <w:lang w:eastAsia="pt-PT"/>
         </w:rPr>
       </w:pPr>
-      <w:proofErr w:type="spellStart"/>
-      <w:proofErr w:type="gramStart"/>
       <w:r>
         <w:rPr>
           <w:rFonts w:ascii="Consolas" w:eastAsia="Times New Roman" w:hAnsi="Consolas" w:cs="Times New Roman"/>
@@ -20524,7 +19476,6 @@
         </w:rPr>
         <w:t>askCoords</w:t>
       </w:r>
-      <w:proofErr w:type="spellEnd"/>
       <w:r>
         <w:rPr>
           <w:rFonts w:ascii="Consolas" w:eastAsia="Times New Roman" w:hAnsi="Consolas" w:cs="Times New Roman"/>
@@ -20535,8 +19486,6 @@
         </w:rPr>
         <w:t>(</w:t>
       </w:r>
-      <w:proofErr w:type="spellStart"/>
-      <w:proofErr w:type="gramEnd"/>
       <w:r>
         <w:rPr>
           <w:rFonts w:ascii="Consolas" w:eastAsia="Times New Roman" w:hAnsi="Consolas" w:cs="Times New Roman"/>
@@ -20547,7 +19496,6 @@
         </w:rPr>
         <w:t>Board</w:t>
       </w:r>
-      <w:proofErr w:type="spellEnd"/>
       <w:r>
         <w:rPr>
           <w:rFonts w:ascii="Consolas" w:eastAsia="Times New Roman" w:hAnsi="Consolas" w:cs="Times New Roman"/>
@@ -20558,7 +19506,6 @@
         </w:rPr>
         <w:t xml:space="preserve">, </w:t>
       </w:r>
-      <w:proofErr w:type="spellStart"/>
       <w:r>
         <w:rPr>
           <w:rFonts w:ascii="Consolas" w:eastAsia="Times New Roman" w:hAnsi="Consolas" w:cs="Times New Roman"/>
@@ -20569,7 +19516,6 @@
         </w:rPr>
         <w:t>Player</w:t>
       </w:r>
-      <w:proofErr w:type="spellEnd"/>
       <w:r>
         <w:rPr>
           <w:rFonts w:ascii="Consolas" w:eastAsia="Times New Roman" w:hAnsi="Consolas" w:cs="Times New Roman"/>
@@ -20580,7 +19526,6 @@
         </w:rPr>
         <w:t xml:space="preserve">, </w:t>
       </w:r>
-      <w:proofErr w:type="spellStart"/>
       <w:r>
         <w:rPr>
           <w:rFonts w:ascii="Consolas" w:eastAsia="Times New Roman" w:hAnsi="Consolas" w:cs="Times New Roman"/>
@@ -20591,7 +19536,6 @@
         </w:rPr>
         <w:t>NewBoard</w:t>
       </w:r>
-      <w:proofErr w:type="spellEnd"/>
       <w:r>
         <w:rPr>
           <w:rFonts w:ascii="Consolas" w:eastAsia="Times New Roman" w:hAnsi="Consolas" w:cs="Times New Roman"/>
@@ -20602,7 +19546,6 @@
         </w:rPr>
         <w:t xml:space="preserve">, </w:t>
       </w:r>
-      <w:proofErr w:type="spellStart"/>
       <w:r>
         <w:rPr>
           <w:rFonts w:ascii="Consolas" w:eastAsia="Times New Roman" w:hAnsi="Consolas" w:cs="Times New Roman"/>
@@ -20613,7 +19556,6 @@
         </w:rPr>
         <w:t>Expected</w:t>
       </w:r>
-      <w:proofErr w:type="spellEnd"/>
       <w:r>
         <w:rPr>
           <w:rFonts w:ascii="Consolas" w:eastAsia="Times New Roman" w:hAnsi="Consolas" w:cs="Times New Roman"/>
@@ -20657,7 +19599,6 @@
         </w:rPr>
         <w:t xml:space="preserve">      </w:t>
       </w:r>
-      <w:proofErr w:type="spellStart"/>
       <w:r>
         <w:rPr>
           <w:rFonts w:ascii="Consolas" w:eastAsia="Times New Roman" w:hAnsi="Consolas" w:cs="Times New Roman"/>
@@ -20668,7 +19609,6 @@
         </w:rPr>
         <w:t>manageRow</w:t>
       </w:r>
-      <w:proofErr w:type="spellEnd"/>
       <w:r>
         <w:rPr>
           <w:rFonts w:ascii="Consolas" w:eastAsia="Times New Roman" w:hAnsi="Consolas" w:cs="Times New Roman"/>
@@ -20679,7 +19619,6 @@
         </w:rPr>
         <w:t>(</w:t>
       </w:r>
-      <w:proofErr w:type="spellStart"/>
       <w:r>
         <w:rPr>
           <w:rFonts w:ascii="Consolas" w:eastAsia="Times New Roman" w:hAnsi="Consolas" w:cs="Times New Roman"/>
@@ -20690,7 +19629,6 @@
         </w:rPr>
         <w:t>NewRow</w:t>
       </w:r>
-      <w:proofErr w:type="spellEnd"/>
       <w:r>
         <w:rPr>
           <w:rFonts w:ascii="Consolas" w:eastAsia="Times New Roman" w:hAnsi="Consolas" w:cs="Times New Roman"/>
@@ -20724,7 +19662,6 @@
         </w:rPr>
         <w:t xml:space="preserve">      </w:t>
       </w:r>
-      <w:proofErr w:type="spellStart"/>
       <w:r>
         <w:rPr>
           <w:rFonts w:ascii="Consolas" w:eastAsia="Times New Roman" w:hAnsi="Consolas" w:cs="Times New Roman"/>
@@ -20735,7 +19672,6 @@
         </w:rPr>
         <w:t>manageColumn</w:t>
       </w:r>
-      <w:proofErr w:type="spellEnd"/>
       <w:r>
         <w:rPr>
           <w:rFonts w:ascii="Consolas" w:eastAsia="Times New Roman" w:hAnsi="Consolas" w:cs="Times New Roman"/>
@@ -20746,7 +19682,6 @@
         </w:rPr>
         <w:t>(</w:t>
       </w:r>
-      <w:proofErr w:type="spellStart"/>
       <w:r>
         <w:rPr>
           <w:rFonts w:ascii="Consolas" w:eastAsia="Times New Roman" w:hAnsi="Consolas" w:cs="Times New Roman"/>
@@ -20757,7 +19692,6 @@
         </w:rPr>
         <w:t>NewColumn</w:t>
       </w:r>
-      <w:proofErr w:type="spellEnd"/>
       <w:r>
         <w:rPr>
           <w:rFonts w:ascii="Consolas" w:eastAsia="Times New Roman" w:hAnsi="Consolas" w:cs="Times New Roman"/>
@@ -20791,7 +19725,6 @@
         </w:rPr>
         <w:t xml:space="preserve">      </w:t>
       </w:r>
-      <w:proofErr w:type="spellStart"/>
       <w:r>
         <w:rPr>
           <w:rFonts w:ascii="Consolas" w:eastAsia="Times New Roman" w:hAnsi="Consolas" w:cs="Times New Roman"/>
@@ -20802,7 +19735,6 @@
         </w:rPr>
         <w:t>write</w:t>
       </w:r>
-      <w:proofErr w:type="spellEnd"/>
       <w:r>
         <w:rPr>
           <w:rFonts w:ascii="Consolas" w:eastAsia="Times New Roman" w:hAnsi="Consolas" w:cs="Times New Roman"/>
@@ -20856,7 +19788,6 @@
         </w:rPr>
         <w:t xml:space="preserve">      </w:t>
       </w:r>
-      <w:proofErr w:type="spellStart"/>
       <w:r>
         <w:rPr>
           <w:rFonts w:ascii="Consolas" w:eastAsia="Times New Roman" w:hAnsi="Consolas" w:cs="Times New Roman"/>
@@ -20867,7 +19798,6 @@
         </w:rPr>
         <w:t>ColumnIndex</w:t>
       </w:r>
-      <w:proofErr w:type="spellEnd"/>
       <w:r>
         <w:rPr>
           <w:rFonts w:ascii="Consolas" w:eastAsia="Times New Roman" w:hAnsi="Consolas" w:cs="Times New Roman"/>
@@ -20878,7 +19808,6 @@
         </w:rPr>
         <w:t xml:space="preserve"> </w:t>
       </w:r>
-      <w:proofErr w:type="spellStart"/>
       <w:r>
         <w:rPr>
           <w:rFonts w:ascii="Consolas" w:eastAsia="Times New Roman" w:hAnsi="Consolas" w:cs="Times New Roman"/>
@@ -20889,7 +19818,6 @@
         </w:rPr>
         <w:t>is</w:t>
       </w:r>
-      <w:proofErr w:type="spellEnd"/>
       <w:r>
         <w:rPr>
           <w:rFonts w:ascii="Consolas" w:eastAsia="Times New Roman" w:hAnsi="Consolas" w:cs="Times New Roman"/>
@@ -20900,7 +19828,6 @@
         </w:rPr>
         <w:t xml:space="preserve"> </w:t>
       </w:r>
-      <w:proofErr w:type="spellStart"/>
       <w:r>
         <w:rPr>
           <w:rFonts w:ascii="Consolas" w:eastAsia="Times New Roman" w:hAnsi="Consolas" w:cs="Times New Roman"/>
@@ -20911,7 +19838,6 @@
         </w:rPr>
         <w:t>NewColumn</w:t>
       </w:r>
-      <w:proofErr w:type="spellEnd"/>
       <w:r>
         <w:rPr>
           <w:rFonts w:ascii="Consolas" w:eastAsia="Times New Roman" w:hAnsi="Consolas" w:cs="Times New Roman"/>
@@ -20945,7 +19871,6 @@
         </w:rPr>
         <w:t xml:space="preserve">      </w:t>
       </w:r>
-      <w:proofErr w:type="spellStart"/>
       <w:r>
         <w:rPr>
           <w:rFonts w:ascii="Consolas" w:eastAsia="Times New Roman" w:hAnsi="Consolas" w:cs="Times New Roman"/>
@@ -20956,7 +19881,6 @@
         </w:rPr>
         <w:t>RowIndex</w:t>
       </w:r>
-      <w:proofErr w:type="spellEnd"/>
       <w:r>
         <w:rPr>
           <w:rFonts w:ascii="Consolas" w:eastAsia="Times New Roman" w:hAnsi="Consolas" w:cs="Times New Roman"/>
@@ -20967,7 +19891,6 @@
         </w:rPr>
         <w:t xml:space="preserve"> </w:t>
       </w:r>
-      <w:proofErr w:type="spellStart"/>
       <w:r>
         <w:rPr>
           <w:rFonts w:ascii="Consolas" w:eastAsia="Times New Roman" w:hAnsi="Consolas" w:cs="Times New Roman"/>
@@ -20978,7 +19901,6 @@
         </w:rPr>
         <w:t>is</w:t>
       </w:r>
-      <w:proofErr w:type="spellEnd"/>
       <w:r>
         <w:rPr>
           <w:rFonts w:ascii="Consolas" w:eastAsia="Times New Roman" w:hAnsi="Consolas" w:cs="Times New Roman"/>
@@ -20989,7 +19911,6 @@
         </w:rPr>
         <w:t xml:space="preserve"> </w:t>
       </w:r>
-      <w:proofErr w:type="spellStart"/>
       <w:r>
         <w:rPr>
           <w:rFonts w:ascii="Consolas" w:eastAsia="Times New Roman" w:hAnsi="Consolas" w:cs="Times New Roman"/>
@@ -21000,7 +19921,6 @@
         </w:rPr>
         <w:t>NewRow</w:t>
       </w:r>
-      <w:proofErr w:type="spellEnd"/>
       <w:r>
         <w:rPr>
           <w:rFonts w:ascii="Consolas" w:eastAsia="Times New Roman" w:hAnsi="Consolas" w:cs="Times New Roman"/>
@@ -21034,8 +19954,6 @@
         </w:rPr>
         <w:t xml:space="preserve">      </w:t>
       </w:r>
-      <w:proofErr w:type="spellStart"/>
-      <w:proofErr w:type="gramStart"/>
       <w:r>
         <w:rPr>
           <w:rFonts w:ascii="Consolas" w:eastAsia="Times New Roman" w:hAnsi="Consolas" w:cs="Times New Roman"/>
@@ -21046,7 +19964,6 @@
         </w:rPr>
         <w:t>checkMove</w:t>
       </w:r>
-      <w:proofErr w:type="spellEnd"/>
       <w:r>
         <w:rPr>
           <w:rFonts w:ascii="Consolas" w:eastAsia="Times New Roman" w:hAnsi="Consolas" w:cs="Times New Roman"/>
@@ -21057,8 +19974,6 @@
         </w:rPr>
         <w:t>(</w:t>
       </w:r>
-      <w:proofErr w:type="spellStart"/>
-      <w:proofErr w:type="gramEnd"/>
       <w:r>
         <w:rPr>
           <w:rFonts w:ascii="Consolas" w:eastAsia="Times New Roman" w:hAnsi="Consolas" w:cs="Times New Roman"/>
@@ -21069,7 +19984,6 @@
         </w:rPr>
         <w:t>Board</w:t>
       </w:r>
-      <w:proofErr w:type="spellEnd"/>
       <w:r>
         <w:rPr>
           <w:rFonts w:ascii="Consolas" w:eastAsia="Times New Roman" w:hAnsi="Consolas" w:cs="Times New Roman"/>
@@ -21080,7 +19994,6 @@
         </w:rPr>
         <w:t xml:space="preserve">, </w:t>
       </w:r>
-      <w:proofErr w:type="spellStart"/>
       <w:r>
         <w:rPr>
           <w:rFonts w:ascii="Consolas" w:eastAsia="Times New Roman" w:hAnsi="Consolas" w:cs="Times New Roman"/>
@@ -21091,7 +20004,6 @@
         </w:rPr>
         <w:t>Player</w:t>
       </w:r>
-      <w:proofErr w:type="spellEnd"/>
       <w:r>
         <w:rPr>
           <w:rFonts w:ascii="Consolas" w:eastAsia="Times New Roman" w:hAnsi="Consolas" w:cs="Times New Roman"/>
@@ -21102,7 +20014,6 @@
         </w:rPr>
         <w:t xml:space="preserve">, </w:t>
       </w:r>
-      <w:proofErr w:type="spellStart"/>
       <w:r>
         <w:rPr>
           <w:rFonts w:ascii="Consolas" w:eastAsia="Times New Roman" w:hAnsi="Consolas" w:cs="Times New Roman"/>
@@ -21113,7 +20024,6 @@
         </w:rPr>
         <w:t>NewBoard</w:t>
       </w:r>
-      <w:proofErr w:type="spellEnd"/>
       <w:r>
         <w:rPr>
           <w:rFonts w:ascii="Consolas" w:eastAsia="Times New Roman" w:hAnsi="Consolas" w:cs="Times New Roman"/>
@@ -21124,7 +20034,6 @@
         </w:rPr>
         <w:t xml:space="preserve">, </w:t>
       </w:r>
-      <w:proofErr w:type="spellStart"/>
       <w:r>
         <w:rPr>
           <w:rFonts w:ascii="Consolas" w:eastAsia="Times New Roman" w:hAnsi="Consolas" w:cs="Times New Roman"/>
@@ -21135,7 +20044,6 @@
         </w:rPr>
         <w:t>Expected</w:t>
       </w:r>
-      <w:proofErr w:type="spellEnd"/>
       <w:r>
         <w:rPr>
           <w:rFonts w:ascii="Consolas" w:eastAsia="Times New Roman" w:hAnsi="Consolas" w:cs="Times New Roman"/>
@@ -21146,7 +20054,6 @@
         </w:rPr>
         <w:t xml:space="preserve">, </w:t>
       </w:r>
-      <w:proofErr w:type="spellStart"/>
       <w:r>
         <w:rPr>
           <w:rFonts w:ascii="Consolas" w:eastAsia="Times New Roman" w:hAnsi="Consolas" w:cs="Times New Roman"/>
@@ -21157,7 +20064,6 @@
         </w:rPr>
         <w:t>ColumnIndex</w:t>
       </w:r>
-      <w:proofErr w:type="spellEnd"/>
       <w:r>
         <w:rPr>
           <w:rFonts w:ascii="Consolas" w:eastAsia="Times New Roman" w:hAnsi="Consolas" w:cs="Times New Roman"/>
@@ -21168,7 +20074,6 @@
         </w:rPr>
         <w:t xml:space="preserve">, </w:t>
       </w:r>
-      <w:proofErr w:type="spellStart"/>
       <w:r>
         <w:rPr>
           <w:rFonts w:ascii="Consolas" w:eastAsia="Times New Roman" w:hAnsi="Consolas" w:cs="Times New Roman"/>
@@ -21179,7 +20084,6 @@
         </w:rPr>
         <w:t>RowIndex</w:t>
       </w:r>
-      <w:proofErr w:type="spellEnd"/>
       <w:r>
         <w:rPr>
           <w:rFonts w:ascii="Consolas" w:eastAsia="Times New Roman" w:hAnsi="Consolas" w:cs="Times New Roman"/>
@@ -21283,8 +20187,6 @@
           <w:lang w:eastAsia="pt-PT"/>
         </w:rPr>
       </w:pPr>
-      <w:proofErr w:type="spellStart"/>
-      <w:proofErr w:type="gramStart"/>
       <w:r>
         <w:rPr>
           <w:rFonts w:ascii="Consolas" w:eastAsia="Times New Roman" w:hAnsi="Consolas" w:cs="Times New Roman"/>
@@ -21295,7 +20197,6 @@
         </w:rPr>
         <w:t>getWorkersPos</w:t>
       </w:r>
-      <w:proofErr w:type="spellEnd"/>
       <w:r>
         <w:rPr>
           <w:rFonts w:ascii="Consolas" w:eastAsia="Times New Roman" w:hAnsi="Consolas" w:cs="Times New Roman"/>
@@ -21306,8 +20207,6 @@
         </w:rPr>
         <w:t>(</w:t>
       </w:r>
-      <w:proofErr w:type="spellStart"/>
-      <w:proofErr w:type="gramEnd"/>
       <w:r>
         <w:rPr>
           <w:rFonts w:ascii="Consolas" w:eastAsia="Times New Roman" w:hAnsi="Consolas" w:cs="Times New Roman"/>
@@ -21318,7 +20217,6 @@
         </w:rPr>
         <w:t>Board</w:t>
       </w:r>
-      <w:proofErr w:type="spellEnd"/>
       <w:r>
         <w:rPr>
           <w:rFonts w:ascii="Consolas" w:eastAsia="Times New Roman" w:hAnsi="Consolas" w:cs="Times New Roman"/>
@@ -21423,7 +20321,6 @@
           <w:lang w:eastAsia="pt-PT"/>
         </w:rPr>
       </w:pPr>
-      <w:proofErr w:type="spellStart"/>
       <w:r>
         <w:rPr>
           <w:rFonts w:ascii="Consolas" w:eastAsia="Times New Roman" w:hAnsi="Consolas" w:cs="Times New Roman"/>
@@ -21434,7 +20331,6 @@
         </w:rPr>
         <w:t>getValueFromMatrix</w:t>
       </w:r>
-      <w:proofErr w:type="spellEnd"/>
       <w:r>
         <w:rPr>
           <w:rFonts w:ascii="Consolas" w:eastAsia="Times New Roman" w:hAnsi="Consolas" w:cs="Times New Roman"/>
@@ -21465,7 +20361,6 @@
         </w:rPr>
         <w:t xml:space="preserve">], </w:t>
       </w:r>
-      <w:proofErr w:type="spellStart"/>
       <w:r>
         <w:rPr>
           <w:rFonts w:ascii="Consolas" w:eastAsia="Times New Roman" w:hAnsi="Consolas" w:cs="Times New Roman"/>
@@ -21476,7 +20371,6 @@
         </w:rPr>
         <w:t>Row</w:t>
       </w:r>
-      <w:proofErr w:type="spellEnd"/>
       <w:r>
         <w:rPr>
           <w:rFonts w:ascii="Consolas" w:eastAsia="Times New Roman" w:hAnsi="Consolas" w:cs="Times New Roman"/>
@@ -21487,7 +20381,6 @@
         </w:rPr>
         <w:t xml:space="preserve">, </w:t>
       </w:r>
-      <w:proofErr w:type="spellStart"/>
       <w:r>
         <w:rPr>
           <w:rFonts w:ascii="Consolas" w:eastAsia="Times New Roman" w:hAnsi="Consolas" w:cs="Times New Roman"/>
@@ -21498,7 +20391,6 @@
         </w:rPr>
         <w:t>Column</w:t>
       </w:r>
-      <w:proofErr w:type="spellEnd"/>
       <w:r>
         <w:rPr>
           <w:rFonts w:ascii="Consolas" w:eastAsia="Times New Roman" w:hAnsi="Consolas" w:cs="Times New Roman"/>
@@ -21509,7 +20401,6 @@
         </w:rPr>
         <w:t xml:space="preserve">, </w:t>
       </w:r>
-      <w:proofErr w:type="spellStart"/>
       <w:r>
         <w:rPr>
           <w:rFonts w:ascii="Consolas" w:eastAsia="Times New Roman" w:hAnsi="Consolas" w:cs="Times New Roman"/>
@@ -21520,7 +20411,6 @@
         </w:rPr>
         <w:t>Value</w:t>
       </w:r>
-      <w:proofErr w:type="spellEnd"/>
       <w:r>
         <w:rPr>
           <w:rFonts w:ascii="Consolas" w:eastAsia="Times New Roman" w:hAnsi="Consolas" w:cs="Times New Roman"/>
@@ -21545,7 +20435,6 @@
           <w:lang w:eastAsia="pt-PT"/>
         </w:rPr>
       </w:pPr>
-      <w:proofErr w:type="spellStart"/>
       <w:r>
         <w:rPr>
           <w:rFonts w:ascii="Consolas" w:eastAsia="Times New Roman" w:hAnsi="Consolas" w:cs="Times New Roman"/>
@@ -21556,7 +20445,6 @@
         </w:rPr>
         <w:t>checkFullBoard</w:t>
       </w:r>
-      <w:proofErr w:type="spellEnd"/>
       <w:r>
         <w:rPr>
           <w:rFonts w:ascii="Consolas" w:eastAsia="Times New Roman" w:hAnsi="Consolas" w:cs="Times New Roman"/>
@@ -21567,7 +20455,6 @@
         </w:rPr>
         <w:t>(</w:t>
       </w:r>
-      <w:proofErr w:type="spellStart"/>
       <w:r>
         <w:rPr>
           <w:rFonts w:ascii="Consolas" w:eastAsia="Times New Roman" w:hAnsi="Consolas" w:cs="Times New Roman"/>
@@ -21578,7 +20465,6 @@
         </w:rPr>
         <w:t>Board</w:t>
       </w:r>
-      <w:proofErr w:type="spellEnd"/>
       <w:r>
         <w:rPr>
           <w:rFonts w:ascii="Consolas" w:eastAsia="Times New Roman" w:hAnsi="Consolas" w:cs="Times New Roman"/>
@@ -21609,7 +20495,6 @@
           <w:szCs w:val="24"/>
         </w:rPr>
       </w:pPr>
-      <w:proofErr w:type="spellStart"/>
       <w:r>
         <w:rPr>
           <w:rFonts w:ascii="Century Schoolbook" w:hAnsi="Century Schoolbook"/>
@@ -21620,7 +20505,6 @@
         </w:rPr>
         <w:t>getWorkerPos</w:t>
       </w:r>
-      <w:proofErr w:type="spellEnd"/>
       <w:r>
         <w:rPr>
           <w:rFonts w:ascii="Century Schoolbook" w:hAnsi="Century Schoolbook"/>
@@ -21629,7 +20513,6 @@
         </w:rPr>
         <w:t xml:space="preserve"> – Percorre o tabuleiro e com a ajuda do predicado </w:t>
       </w:r>
-      <w:proofErr w:type="spellStart"/>
       <w:r>
         <w:rPr>
           <w:rFonts w:ascii="Century Schoolbook" w:hAnsi="Century Schoolbook"/>
@@ -21639,7 +20522,6 @@
         </w:rPr>
         <w:t>getValueFromMatrix</w:t>
       </w:r>
-      <w:proofErr w:type="spellEnd"/>
       <w:r>
         <w:rPr>
           <w:rFonts w:ascii="Century Schoolbook" w:hAnsi="Century Schoolbook"/>
@@ -21714,25 +20596,7 @@
           <w:sz w:val="24"/>
           <w:szCs w:val="24"/>
         </w:rPr>
-        <w:t xml:space="preserve"> as posições dos </w:t>
-      </w:r>
-      <w:proofErr w:type="spellStart"/>
-      <w:r>
-        <w:rPr>
-          <w:rFonts w:ascii="Century Schoolbook" w:hAnsi="Century Schoolbook"/>
-          <w:sz w:val="24"/>
-          <w:szCs w:val="24"/>
-        </w:rPr>
-        <w:t>workers</w:t>
-      </w:r>
-      <w:proofErr w:type="spellEnd"/>
-      <w:r>
-        <w:rPr>
-          <w:rFonts w:ascii="Century Schoolbook" w:hAnsi="Century Schoolbook"/>
-          <w:sz w:val="24"/>
-          <w:szCs w:val="24"/>
-        </w:rPr>
-        <w:t xml:space="preserve"> na matriz. </w:t>
+        <w:t xml:space="preserve"> as posições dos workers na matriz. </w:t>
       </w:r>
     </w:p>
     <w:p>
@@ -21744,7 +20608,6 @@
           <w:szCs w:val="24"/>
         </w:rPr>
       </w:pPr>
-      <w:proofErr w:type="spellStart"/>
       <w:r>
         <w:rPr>
           <w:rFonts w:ascii="Century Schoolbook" w:hAnsi="Century Schoolbook"/>
@@ -21755,7 +20618,6 @@
         </w:rPr>
         <w:t>getValueFromMatrix</w:t>
       </w:r>
-      <w:proofErr w:type="spellEnd"/>
       <w:r>
         <w:rPr>
           <w:rFonts w:ascii="Century Schoolbook" w:hAnsi="Century Schoolbook"/>
@@ -21773,7 +20635,6 @@
         </w:rPr>
         <w:t>– Analisa o que está na célula (</w:t>
       </w:r>
-      <w:proofErr w:type="spellStart"/>
       <w:r>
         <w:rPr>
           <w:rFonts w:ascii="Century Schoolbook" w:hAnsi="Century Schoolbook"/>
@@ -21781,9 +20642,16 @@
           <w:sz w:val="24"/>
           <w:szCs w:val="24"/>
         </w:rPr>
-        <w:t>Row</w:t>
-      </w:r>
-      <w:proofErr w:type="spellEnd"/>
+        <w:t>Row, Column</w:t>
+      </w:r>
+      <w:r>
+        <w:rPr>
+          <w:rFonts w:ascii="Century Schoolbook" w:hAnsi="Century Schoolbook"/>
+          <w:sz w:val="24"/>
+          <w:szCs w:val="24"/>
+        </w:rPr>
+        <w:t xml:space="preserve">) da matriz. Retorna em </w:t>
+      </w:r>
       <w:r>
         <w:rPr>
           <w:rFonts w:ascii="Century Schoolbook" w:hAnsi="Century Schoolbook"/>
@@ -21791,9 +20659,16 @@
           <w:sz w:val="24"/>
           <w:szCs w:val="24"/>
         </w:rPr>
-        <w:t xml:space="preserve">, </w:t>
-      </w:r>
-      <w:proofErr w:type="spellStart"/>
+        <w:t>Value</w:t>
+      </w:r>
+      <w:r>
+        <w:rPr>
+          <w:rFonts w:ascii="Century Schoolbook" w:hAnsi="Century Schoolbook"/>
+          <w:sz w:val="24"/>
+          <w:szCs w:val="24"/>
+        </w:rPr>
+        <w:t xml:space="preserve"> o conteúdo daquela célula, ou, caso </w:t>
+      </w:r>
       <w:r>
         <w:rPr>
           <w:rFonts w:ascii="Century Schoolbook" w:hAnsi="Century Schoolbook"/>
@@ -21801,47 +20676,8 @@
           <w:sz w:val="24"/>
           <w:szCs w:val="24"/>
         </w:rPr>
-        <w:t>Column</w:t>
-      </w:r>
-      <w:proofErr w:type="spellEnd"/>
-      <w:r>
-        <w:rPr>
-          <w:rFonts w:ascii="Century Schoolbook" w:hAnsi="Century Schoolbook"/>
-          <w:sz w:val="24"/>
-          <w:szCs w:val="24"/>
-        </w:rPr>
-        <w:t xml:space="preserve">) da matriz. Retorna em </w:t>
-      </w:r>
-      <w:proofErr w:type="spellStart"/>
-      <w:r>
-        <w:rPr>
-          <w:rFonts w:ascii="Century Schoolbook" w:hAnsi="Century Schoolbook"/>
-          <w:i/>
-          <w:sz w:val="24"/>
-          <w:szCs w:val="24"/>
-        </w:rPr>
         <w:t>Value</w:t>
       </w:r>
-      <w:proofErr w:type="spellEnd"/>
-      <w:r>
-        <w:rPr>
-          <w:rFonts w:ascii="Century Schoolbook" w:hAnsi="Century Schoolbook"/>
-          <w:sz w:val="24"/>
-          <w:szCs w:val="24"/>
-        </w:rPr>
-        <w:t xml:space="preserve"> o conteúdo daquela célula, ou, caso </w:t>
-      </w:r>
-      <w:proofErr w:type="spellStart"/>
-      <w:r>
-        <w:rPr>
-          <w:rFonts w:ascii="Century Schoolbook" w:hAnsi="Century Schoolbook"/>
-          <w:i/>
-          <w:sz w:val="24"/>
-          <w:szCs w:val="24"/>
-        </w:rPr>
-        <w:t>Value</w:t>
-      </w:r>
-      <w:proofErr w:type="spellEnd"/>
       <w:r>
         <w:rPr>
           <w:rFonts w:ascii="Century Schoolbook" w:hAnsi="Century Schoolbook"/>
@@ -21860,7 +20696,6 @@
           <w:szCs w:val="24"/>
         </w:rPr>
       </w:pPr>
-      <w:proofErr w:type="spellStart"/>
       <w:r>
         <w:rPr>
           <w:rFonts w:ascii="Century Schoolbook" w:hAnsi="Century Schoolbook"/>
@@ -21871,7 +20706,6 @@
         </w:rPr>
         <w:t>checkFullBoard</w:t>
       </w:r>
-      <w:proofErr w:type="spellEnd"/>
       <w:r>
         <w:rPr>
           <w:rFonts w:ascii="Century Schoolbook" w:hAnsi="Century Schoolbook"/>
@@ -21880,7 +20714,6 @@
         </w:rPr>
         <w:t xml:space="preserve"> – Verifica se o tabuleiro está cheio, confirmando se não há nenhuma célula ‘</w:t>
       </w:r>
-      <w:proofErr w:type="spellStart"/>
       <w:r>
         <w:rPr>
           <w:rFonts w:ascii="Century Schoolbook" w:hAnsi="Century Schoolbook"/>
@@ -21890,7 +20723,6 @@
         </w:rPr>
         <w:t>empty</w:t>
       </w:r>
-      <w:proofErr w:type="spellEnd"/>
       <w:r>
         <w:rPr>
           <w:rFonts w:ascii="Century Schoolbook" w:hAnsi="Century Schoolbook"/>
@@ -21974,7 +20806,6 @@
         </w:rPr>
         <w:t xml:space="preserve">cada jogada é fundamental verificar o estado do jogo, pois, a qualquer momento, um dos jogadores pode ganhar ou ocorrer um empate, isto é, caso não exista mais nenhum espaço válido para colocar uma nova peça ou caso não exista um espaço livre no tabuleiro. De forma a poder verificar todos estes casos, foi implementado o predicado </w:t>
       </w:r>
-      <w:proofErr w:type="spellStart"/>
       <w:r>
         <w:rPr>
           <w:b/>
@@ -21983,7 +20814,6 @@
         </w:rPr>
         <w:t>checkGameState</w:t>
       </w:r>
-      <w:proofErr w:type="spellEnd"/>
       <w:r>
         <w:rPr>
           <w:i w:val="0"/>
@@ -22013,8 +20843,6 @@
           <w:lang w:eastAsia="pt-PT"/>
         </w:rPr>
       </w:pPr>
-      <w:proofErr w:type="spellStart"/>
-      <w:proofErr w:type="gramStart"/>
       <w:r>
         <w:rPr>
           <w:rFonts w:ascii="Consolas" w:eastAsia="Times New Roman" w:hAnsi="Consolas" w:cs="Times New Roman"/>
@@ -22025,7 +20853,6 @@
         </w:rPr>
         <w:t>checkGameState</w:t>
       </w:r>
-      <w:proofErr w:type="spellEnd"/>
       <w:r>
         <w:rPr>
           <w:rFonts w:ascii="Consolas" w:eastAsia="Times New Roman" w:hAnsi="Consolas" w:cs="Times New Roman"/>
@@ -22036,8 +20863,6 @@
         </w:rPr>
         <w:t>(</w:t>
       </w:r>
-      <w:proofErr w:type="spellStart"/>
-      <w:proofErr w:type="gramEnd"/>
       <w:r>
         <w:rPr>
           <w:rFonts w:ascii="Consolas" w:eastAsia="Times New Roman" w:hAnsi="Consolas" w:cs="Times New Roman"/>
@@ -22048,7 +20873,6 @@
         </w:rPr>
         <w:t>Player</w:t>
       </w:r>
-      <w:proofErr w:type="spellEnd"/>
       <w:r>
         <w:rPr>
           <w:rFonts w:ascii="Consolas" w:eastAsia="Times New Roman" w:hAnsi="Consolas" w:cs="Times New Roman"/>
@@ -22059,7 +20883,6 @@
         </w:rPr>
         <w:t xml:space="preserve">, </w:t>
       </w:r>
-      <w:proofErr w:type="spellStart"/>
       <w:r>
         <w:rPr>
           <w:rFonts w:ascii="Consolas" w:eastAsia="Times New Roman" w:hAnsi="Consolas" w:cs="Times New Roman"/>
@@ -22070,7 +20893,6 @@
         </w:rPr>
         <w:t>Board</w:t>
       </w:r>
-      <w:proofErr w:type="spellEnd"/>
       <w:r>
         <w:rPr>
           <w:rFonts w:ascii="Consolas" w:eastAsia="Times New Roman" w:hAnsi="Consolas" w:cs="Times New Roman"/>
@@ -22114,8 +20936,6 @@
         </w:rPr>
         <w:t xml:space="preserve">      ((</w:t>
       </w:r>
-      <w:proofErr w:type="spellStart"/>
-      <w:proofErr w:type="gramStart"/>
       <w:r>
         <w:rPr>
           <w:rFonts w:ascii="Consolas" w:eastAsia="Times New Roman" w:hAnsi="Consolas" w:cs="Times New Roman"/>
@@ -22126,7 +20946,6 @@
         </w:rPr>
         <w:t>checkVictory</w:t>
       </w:r>
-      <w:proofErr w:type="spellEnd"/>
       <w:r>
         <w:rPr>
           <w:rFonts w:ascii="Consolas" w:eastAsia="Times New Roman" w:hAnsi="Consolas" w:cs="Times New Roman"/>
@@ -22137,8 +20956,6 @@
         </w:rPr>
         <w:t>(</w:t>
       </w:r>
-      <w:proofErr w:type="spellStart"/>
-      <w:proofErr w:type="gramEnd"/>
       <w:r>
         <w:rPr>
           <w:rFonts w:ascii="Consolas" w:eastAsia="Times New Roman" w:hAnsi="Consolas" w:cs="Times New Roman"/>
@@ -22149,7 +20966,6 @@
         </w:rPr>
         <w:t>Player</w:t>
       </w:r>
-      <w:proofErr w:type="spellEnd"/>
       <w:r>
         <w:rPr>
           <w:rFonts w:ascii="Consolas" w:eastAsia="Times New Roman" w:hAnsi="Consolas" w:cs="Times New Roman"/>
@@ -22170,7 +20986,6 @@
         </w:rPr>
         <w:t>'</w:t>
       </w:r>
-      <w:proofErr w:type="spellStart"/>
       <w:r>
         <w:rPr>
           <w:rFonts w:ascii="Consolas" w:eastAsia="Times New Roman" w:hAnsi="Consolas" w:cs="Times New Roman"/>
@@ -22181,7 +20996,6 @@
         </w:rPr>
         <w:t>Row</w:t>
       </w:r>
-      <w:proofErr w:type="spellEnd"/>
       <w:r>
         <w:rPr>
           <w:rFonts w:ascii="Consolas" w:eastAsia="Times New Roman" w:hAnsi="Consolas" w:cs="Times New Roman"/>
@@ -22202,7 +21016,6 @@
         </w:rPr>
         <w:t xml:space="preserve">, </w:t>
       </w:r>
-      <w:proofErr w:type="spellStart"/>
       <w:r>
         <w:rPr>
           <w:rFonts w:ascii="Consolas" w:eastAsia="Times New Roman" w:hAnsi="Consolas" w:cs="Times New Roman"/>
@@ -22213,7 +21026,6 @@
         </w:rPr>
         <w:t>Board</w:t>
       </w:r>
-      <w:proofErr w:type="spellEnd"/>
       <w:r>
         <w:rPr>
           <w:rFonts w:ascii="Consolas" w:eastAsia="Times New Roman" w:hAnsi="Consolas" w:cs="Times New Roman"/>
@@ -22224,7 +21036,6 @@
         </w:rPr>
         <w:t xml:space="preserve">), </w:t>
       </w:r>
-      <w:proofErr w:type="spellStart"/>
       <w:r>
         <w:rPr>
           <w:rFonts w:ascii="Consolas" w:eastAsia="Times New Roman" w:hAnsi="Consolas" w:cs="Times New Roman"/>
@@ -22235,7 +21046,6 @@
         </w:rPr>
         <w:t>write</w:t>
       </w:r>
-      <w:proofErr w:type="spellEnd"/>
       <w:r>
         <w:rPr>
           <w:rFonts w:ascii="Consolas" w:eastAsia="Times New Roman" w:hAnsi="Consolas" w:cs="Times New Roman"/>
@@ -22256,7 +21066,6 @@
         </w:rPr>
         <w:t>'</w:t>
       </w:r>
-      <w:proofErr w:type="spellStart"/>
       <w:r>
         <w:rPr>
           <w:rFonts w:ascii="Consolas" w:eastAsia="Times New Roman" w:hAnsi="Consolas" w:cs="Times New Roman"/>
@@ -22265,18 +21074,7 @@
           <w:szCs w:val="21"/>
           <w:lang w:eastAsia="pt-PT"/>
         </w:rPr>
-        <w:t>You</w:t>
-      </w:r>
-      <w:proofErr w:type="spellEnd"/>
-      <w:r>
-        <w:rPr>
-          <w:rFonts w:ascii="Consolas" w:eastAsia="Times New Roman" w:hAnsi="Consolas" w:cs="Times New Roman"/>
-          <w:color w:val="448C27"/>
-          <w:sz w:val="18"/>
-          <w:szCs w:val="21"/>
-          <w:lang w:eastAsia="pt-PT"/>
-        </w:rPr>
-        <w:t xml:space="preserve"> won!</w:t>
+        <w:t>You won!</w:t>
       </w:r>
       <w:r>
         <w:rPr>
@@ -22321,8 +21119,6 @@
         </w:rPr>
         <w:t xml:space="preserve">       (</w:t>
       </w:r>
-      <w:proofErr w:type="spellStart"/>
-      <w:proofErr w:type="gramStart"/>
       <w:r>
         <w:rPr>
           <w:rFonts w:ascii="Consolas" w:eastAsia="Times New Roman" w:hAnsi="Consolas" w:cs="Times New Roman"/>
@@ -22333,7 +21129,6 @@
         </w:rPr>
         <w:t>checkVictory</w:t>
       </w:r>
-      <w:proofErr w:type="spellEnd"/>
       <w:r>
         <w:rPr>
           <w:rFonts w:ascii="Consolas" w:eastAsia="Times New Roman" w:hAnsi="Consolas" w:cs="Times New Roman"/>
@@ -22344,8 +21139,6 @@
         </w:rPr>
         <w:t>(</w:t>
       </w:r>
-      <w:proofErr w:type="spellStart"/>
-      <w:proofErr w:type="gramEnd"/>
       <w:r>
         <w:rPr>
           <w:rFonts w:ascii="Consolas" w:eastAsia="Times New Roman" w:hAnsi="Consolas" w:cs="Times New Roman"/>
@@ -22356,7 +21149,6 @@
         </w:rPr>
         <w:t>Player</w:t>
       </w:r>
-      <w:proofErr w:type="spellEnd"/>
       <w:r>
         <w:rPr>
           <w:rFonts w:ascii="Consolas" w:eastAsia="Times New Roman" w:hAnsi="Consolas" w:cs="Times New Roman"/>
@@ -22377,7 +21169,6 @@
         </w:rPr>
         <w:t>'</w:t>
       </w:r>
-      <w:proofErr w:type="spellStart"/>
       <w:r>
         <w:rPr>
           <w:rFonts w:ascii="Consolas" w:eastAsia="Times New Roman" w:hAnsi="Consolas" w:cs="Times New Roman"/>
@@ -22388,7 +21179,6 @@
         </w:rPr>
         <w:t>Column</w:t>
       </w:r>
-      <w:proofErr w:type="spellEnd"/>
       <w:r>
         <w:rPr>
           <w:rFonts w:ascii="Consolas" w:eastAsia="Times New Roman" w:hAnsi="Consolas" w:cs="Times New Roman"/>
@@ -22409,7 +21199,6 @@
         </w:rPr>
         <w:t xml:space="preserve">, </w:t>
       </w:r>
-      <w:proofErr w:type="spellStart"/>
       <w:r>
         <w:rPr>
           <w:rFonts w:ascii="Consolas" w:eastAsia="Times New Roman" w:hAnsi="Consolas" w:cs="Times New Roman"/>
@@ -22420,7 +21209,6 @@
         </w:rPr>
         <w:t>Board</w:t>
       </w:r>
-      <w:proofErr w:type="spellEnd"/>
       <w:r>
         <w:rPr>
           <w:rFonts w:ascii="Consolas" w:eastAsia="Times New Roman" w:hAnsi="Consolas" w:cs="Times New Roman"/>
@@ -22431,7 +21219,6 @@
         </w:rPr>
         <w:t xml:space="preserve">), </w:t>
       </w:r>
-      <w:proofErr w:type="spellStart"/>
       <w:r>
         <w:rPr>
           <w:rFonts w:ascii="Consolas" w:eastAsia="Times New Roman" w:hAnsi="Consolas" w:cs="Times New Roman"/>
@@ -22442,7 +21229,6 @@
         </w:rPr>
         <w:t>write</w:t>
       </w:r>
-      <w:proofErr w:type="spellEnd"/>
       <w:r>
         <w:rPr>
           <w:rFonts w:ascii="Consolas" w:eastAsia="Times New Roman" w:hAnsi="Consolas" w:cs="Times New Roman"/>
@@ -22463,7 +21249,6 @@
         </w:rPr>
         <w:t>'</w:t>
       </w:r>
-      <w:proofErr w:type="spellStart"/>
       <w:r>
         <w:rPr>
           <w:rFonts w:ascii="Consolas" w:eastAsia="Times New Roman" w:hAnsi="Consolas" w:cs="Times New Roman"/>
@@ -22472,18 +21257,7 @@
           <w:szCs w:val="21"/>
           <w:lang w:eastAsia="pt-PT"/>
         </w:rPr>
-        <w:t>You</w:t>
-      </w:r>
-      <w:proofErr w:type="spellEnd"/>
-      <w:r>
-        <w:rPr>
-          <w:rFonts w:ascii="Consolas" w:eastAsia="Times New Roman" w:hAnsi="Consolas" w:cs="Times New Roman"/>
-          <w:color w:val="448C27"/>
-          <w:sz w:val="18"/>
-          <w:szCs w:val="21"/>
-          <w:lang w:eastAsia="pt-PT"/>
-        </w:rPr>
-        <w:t xml:space="preserve"> won!</w:t>
+        <w:t>You won!</w:t>
       </w:r>
       <w:r>
         <w:rPr>
@@ -22528,8 +21302,6 @@
         </w:rPr>
         <w:t xml:space="preserve">       (</w:t>
       </w:r>
-      <w:proofErr w:type="spellStart"/>
-      <w:proofErr w:type="gramStart"/>
       <w:r>
         <w:rPr>
           <w:rFonts w:ascii="Consolas" w:eastAsia="Times New Roman" w:hAnsi="Consolas" w:cs="Times New Roman"/>
@@ -22540,7 +21312,6 @@
         </w:rPr>
         <w:t>checkVictory</w:t>
       </w:r>
-      <w:proofErr w:type="spellEnd"/>
       <w:r>
         <w:rPr>
           <w:rFonts w:ascii="Consolas" w:eastAsia="Times New Roman" w:hAnsi="Consolas" w:cs="Times New Roman"/>
@@ -22551,8 +21322,6 @@
         </w:rPr>
         <w:t>(</w:t>
       </w:r>
-      <w:proofErr w:type="spellStart"/>
-      <w:proofErr w:type="gramEnd"/>
       <w:r>
         <w:rPr>
           <w:rFonts w:ascii="Consolas" w:eastAsia="Times New Roman" w:hAnsi="Consolas" w:cs="Times New Roman"/>
@@ -22563,7 +21332,6 @@
         </w:rPr>
         <w:t>Player</w:t>
       </w:r>
-      <w:proofErr w:type="spellEnd"/>
       <w:r>
         <w:rPr>
           <w:rFonts w:ascii="Consolas" w:eastAsia="Times New Roman" w:hAnsi="Consolas" w:cs="Times New Roman"/>
@@ -22584,7 +21352,6 @@
         </w:rPr>
         <w:t>'</w:t>
       </w:r>
-      <w:proofErr w:type="spellStart"/>
       <w:r>
         <w:rPr>
           <w:rFonts w:ascii="Consolas" w:eastAsia="Times New Roman" w:hAnsi="Consolas" w:cs="Times New Roman"/>
@@ -22595,7 +21362,6 @@
         </w:rPr>
         <w:t>DiagonalDown</w:t>
       </w:r>
-      <w:proofErr w:type="spellEnd"/>
       <w:r>
         <w:rPr>
           <w:rFonts w:ascii="Consolas" w:eastAsia="Times New Roman" w:hAnsi="Consolas" w:cs="Times New Roman"/>
@@ -22616,7 +21382,6 @@
         </w:rPr>
         <w:t xml:space="preserve">, </w:t>
       </w:r>
-      <w:proofErr w:type="spellStart"/>
       <w:r>
         <w:rPr>
           <w:rFonts w:ascii="Consolas" w:eastAsia="Times New Roman" w:hAnsi="Consolas" w:cs="Times New Roman"/>
@@ -22627,7 +21392,6 @@
         </w:rPr>
         <w:t>Board</w:t>
       </w:r>
-      <w:proofErr w:type="spellEnd"/>
       <w:r>
         <w:rPr>
           <w:rFonts w:ascii="Consolas" w:eastAsia="Times New Roman" w:hAnsi="Consolas" w:cs="Times New Roman"/>
@@ -22638,7 +21402,6 @@
         </w:rPr>
         <w:t xml:space="preserve">), </w:t>
       </w:r>
-      <w:proofErr w:type="spellStart"/>
       <w:r>
         <w:rPr>
           <w:rFonts w:ascii="Consolas" w:eastAsia="Times New Roman" w:hAnsi="Consolas" w:cs="Times New Roman"/>
@@ -22649,7 +21412,6 @@
         </w:rPr>
         <w:t>write</w:t>
       </w:r>
-      <w:proofErr w:type="spellEnd"/>
       <w:r>
         <w:rPr>
           <w:rFonts w:ascii="Consolas" w:eastAsia="Times New Roman" w:hAnsi="Consolas" w:cs="Times New Roman"/>
@@ -22670,7 +21432,6 @@
         </w:rPr>
         <w:t>'</w:t>
       </w:r>
-      <w:proofErr w:type="spellStart"/>
       <w:r>
         <w:rPr>
           <w:rFonts w:ascii="Consolas" w:eastAsia="Times New Roman" w:hAnsi="Consolas" w:cs="Times New Roman"/>
@@ -22679,18 +21440,7 @@
           <w:szCs w:val="21"/>
           <w:lang w:eastAsia="pt-PT"/>
         </w:rPr>
-        <w:t>You</w:t>
-      </w:r>
-      <w:proofErr w:type="spellEnd"/>
-      <w:r>
-        <w:rPr>
-          <w:rFonts w:ascii="Consolas" w:eastAsia="Times New Roman" w:hAnsi="Consolas" w:cs="Times New Roman"/>
-          <w:color w:val="448C27"/>
-          <w:sz w:val="18"/>
-          <w:szCs w:val="21"/>
-          <w:lang w:eastAsia="pt-PT"/>
-        </w:rPr>
-        <w:t xml:space="preserve"> won!</w:t>
+        <w:t>You won!</w:t>
       </w:r>
       <w:r>
         <w:rPr>
@@ -22735,8 +21485,6 @@
         </w:rPr>
         <w:t xml:space="preserve">       (</w:t>
       </w:r>
-      <w:proofErr w:type="spellStart"/>
-      <w:proofErr w:type="gramStart"/>
       <w:r>
         <w:rPr>
           <w:rFonts w:ascii="Consolas" w:eastAsia="Times New Roman" w:hAnsi="Consolas" w:cs="Times New Roman"/>
@@ -22747,7 +21495,6 @@
         </w:rPr>
         <w:t>checkVictory</w:t>
       </w:r>
-      <w:proofErr w:type="spellEnd"/>
       <w:r>
         <w:rPr>
           <w:rFonts w:ascii="Consolas" w:eastAsia="Times New Roman" w:hAnsi="Consolas" w:cs="Times New Roman"/>
@@ -22758,8 +21505,6 @@
         </w:rPr>
         <w:t>(</w:t>
       </w:r>
-      <w:proofErr w:type="spellStart"/>
-      <w:proofErr w:type="gramEnd"/>
       <w:r>
         <w:rPr>
           <w:rFonts w:ascii="Consolas" w:eastAsia="Times New Roman" w:hAnsi="Consolas" w:cs="Times New Roman"/>
@@ -22770,7 +21515,6 @@
         </w:rPr>
         <w:t>Player</w:t>
       </w:r>
-      <w:proofErr w:type="spellEnd"/>
       <w:r>
         <w:rPr>
           <w:rFonts w:ascii="Consolas" w:eastAsia="Times New Roman" w:hAnsi="Consolas" w:cs="Times New Roman"/>
@@ -22791,7 +21535,6 @@
         </w:rPr>
         <w:t>'</w:t>
       </w:r>
-      <w:proofErr w:type="spellStart"/>
       <w:r>
         <w:rPr>
           <w:rFonts w:ascii="Consolas" w:eastAsia="Times New Roman" w:hAnsi="Consolas" w:cs="Times New Roman"/>
@@ -22802,7 +21545,6 @@
         </w:rPr>
         <w:t>DiagonalUp</w:t>
       </w:r>
-      <w:proofErr w:type="spellEnd"/>
       <w:r>
         <w:rPr>
           <w:rFonts w:ascii="Consolas" w:eastAsia="Times New Roman" w:hAnsi="Consolas" w:cs="Times New Roman"/>
@@ -22823,7 +21565,6 @@
         </w:rPr>
         <w:t xml:space="preserve">, </w:t>
       </w:r>
-      <w:proofErr w:type="spellStart"/>
       <w:r>
         <w:rPr>
           <w:rFonts w:ascii="Consolas" w:eastAsia="Times New Roman" w:hAnsi="Consolas" w:cs="Times New Roman"/>
@@ -22834,7 +21575,6 @@
         </w:rPr>
         <w:t>Board</w:t>
       </w:r>
-      <w:proofErr w:type="spellEnd"/>
       <w:r>
         <w:rPr>
           <w:rFonts w:ascii="Consolas" w:eastAsia="Times New Roman" w:hAnsi="Consolas" w:cs="Times New Roman"/>
@@ -22845,7 +21585,6 @@
         </w:rPr>
         <w:t xml:space="preserve">), </w:t>
       </w:r>
-      <w:proofErr w:type="spellStart"/>
       <w:r>
         <w:rPr>
           <w:rFonts w:ascii="Consolas" w:eastAsia="Times New Roman" w:hAnsi="Consolas" w:cs="Times New Roman"/>
@@ -22856,7 +21595,6 @@
         </w:rPr>
         <w:t>write</w:t>
       </w:r>
-      <w:proofErr w:type="spellEnd"/>
       <w:r>
         <w:rPr>
           <w:rFonts w:ascii="Consolas" w:eastAsia="Times New Roman" w:hAnsi="Consolas" w:cs="Times New Roman"/>
@@ -22877,7 +21615,6 @@
         </w:rPr>
         <w:t>'</w:t>
       </w:r>
-      <w:proofErr w:type="spellStart"/>
       <w:r>
         <w:rPr>
           <w:rFonts w:ascii="Consolas" w:eastAsia="Times New Roman" w:hAnsi="Consolas" w:cs="Times New Roman"/>
@@ -22886,18 +21623,7 @@
           <w:szCs w:val="21"/>
           <w:lang w:eastAsia="pt-PT"/>
         </w:rPr>
-        <w:t>You</w:t>
-      </w:r>
-      <w:proofErr w:type="spellEnd"/>
-      <w:r>
-        <w:rPr>
-          <w:rFonts w:ascii="Consolas" w:eastAsia="Times New Roman" w:hAnsi="Consolas" w:cs="Times New Roman"/>
-          <w:color w:val="448C27"/>
-          <w:sz w:val="18"/>
-          <w:szCs w:val="21"/>
-          <w:lang w:eastAsia="pt-PT"/>
-        </w:rPr>
-        <w:t xml:space="preserve"> won!</w:t>
+        <w:t>You won!</w:t>
       </w:r>
       <w:r>
         <w:rPr>
@@ -22942,7 +21668,6 @@
         </w:rPr>
         <w:t xml:space="preserve">       (</w:t>
       </w:r>
-      <w:proofErr w:type="spellStart"/>
       <w:r>
         <w:rPr>
           <w:rFonts w:ascii="Consolas" w:eastAsia="Times New Roman" w:hAnsi="Consolas" w:cs="Times New Roman"/>
@@ -22953,7 +21678,6 @@
         </w:rPr>
         <w:t>checkFullBoard</w:t>
       </w:r>
-      <w:proofErr w:type="spellEnd"/>
       <w:r>
         <w:rPr>
           <w:rFonts w:ascii="Consolas" w:eastAsia="Times New Roman" w:hAnsi="Consolas" w:cs="Times New Roman"/>
@@ -22964,7 +21688,6 @@
         </w:rPr>
         <w:t>(</w:t>
       </w:r>
-      <w:proofErr w:type="spellStart"/>
       <w:r>
         <w:rPr>
           <w:rFonts w:ascii="Consolas" w:eastAsia="Times New Roman" w:hAnsi="Consolas" w:cs="Times New Roman"/>
@@ -22975,7 +21698,6 @@
         </w:rPr>
         <w:t>Board</w:t>
       </w:r>
-      <w:proofErr w:type="spellEnd"/>
       <w:r>
         <w:rPr>
           <w:rFonts w:ascii="Consolas" w:eastAsia="Times New Roman" w:hAnsi="Consolas" w:cs="Times New Roman"/>
@@ -22986,8 +21708,6 @@
         </w:rPr>
         <w:t xml:space="preserve">), </w:t>
       </w:r>
-      <w:proofErr w:type="spellStart"/>
-      <w:proofErr w:type="gramStart"/>
       <w:r>
         <w:rPr>
           <w:rFonts w:ascii="Consolas" w:eastAsia="Times New Roman" w:hAnsi="Consolas" w:cs="Times New Roman"/>
@@ -22998,7 +21718,6 @@
         </w:rPr>
         <w:t>write</w:t>
       </w:r>
-      <w:proofErr w:type="spellEnd"/>
       <w:r>
         <w:rPr>
           <w:rFonts w:ascii="Consolas" w:eastAsia="Times New Roman" w:hAnsi="Consolas" w:cs="Times New Roman"/>
@@ -23009,7 +21728,6 @@
         </w:rPr>
         <w:t>(</w:t>
       </w:r>
-      <w:proofErr w:type="gramEnd"/>
       <w:r>
         <w:rPr>
           <w:rFonts w:ascii="Consolas" w:eastAsia="Times New Roman" w:hAnsi="Consolas" w:cs="Times New Roman"/>
@@ -23020,7 +21738,6 @@
         </w:rPr>
         <w:t>'</w:t>
       </w:r>
-      <w:proofErr w:type="spellStart"/>
       <w:r>
         <w:rPr>
           <w:rFonts w:ascii="Consolas" w:eastAsia="Times New Roman" w:hAnsi="Consolas" w:cs="Times New Roman"/>
@@ -23029,128 +21746,7 @@
           <w:szCs w:val="21"/>
           <w:lang w:eastAsia="pt-PT"/>
         </w:rPr>
-        <w:t>Woops</w:t>
-      </w:r>
-      <w:proofErr w:type="spellEnd"/>
-      <w:r>
-        <w:rPr>
-          <w:rFonts w:ascii="Consolas" w:eastAsia="Times New Roman" w:hAnsi="Consolas" w:cs="Times New Roman"/>
-          <w:color w:val="448C27"/>
-          <w:sz w:val="18"/>
-          <w:szCs w:val="21"/>
-          <w:lang w:eastAsia="pt-PT"/>
-        </w:rPr>
-        <w:t xml:space="preserve">, no more </w:t>
-      </w:r>
-      <w:proofErr w:type="spellStart"/>
-      <w:r>
-        <w:rPr>
-          <w:rFonts w:ascii="Consolas" w:eastAsia="Times New Roman" w:hAnsi="Consolas" w:cs="Times New Roman"/>
-          <w:color w:val="448C27"/>
-          <w:sz w:val="18"/>
-          <w:szCs w:val="21"/>
-          <w:lang w:eastAsia="pt-PT"/>
-        </w:rPr>
-        <w:t>space</w:t>
-      </w:r>
-      <w:proofErr w:type="spellEnd"/>
-      <w:r>
-        <w:rPr>
-          <w:rFonts w:ascii="Consolas" w:eastAsia="Times New Roman" w:hAnsi="Consolas" w:cs="Times New Roman"/>
-          <w:color w:val="448C27"/>
-          <w:sz w:val="18"/>
-          <w:szCs w:val="21"/>
-          <w:lang w:eastAsia="pt-PT"/>
-        </w:rPr>
-        <w:t xml:space="preserve"> </w:t>
-      </w:r>
-      <w:proofErr w:type="spellStart"/>
-      <w:r>
-        <w:rPr>
-          <w:rFonts w:ascii="Consolas" w:eastAsia="Times New Roman" w:hAnsi="Consolas" w:cs="Times New Roman"/>
-          <w:color w:val="448C27"/>
-          <w:sz w:val="18"/>
-          <w:szCs w:val="21"/>
-          <w:lang w:eastAsia="pt-PT"/>
-        </w:rPr>
-        <w:t>left</w:t>
-      </w:r>
-      <w:proofErr w:type="spellEnd"/>
-      <w:r>
-        <w:rPr>
-          <w:rFonts w:ascii="Consolas" w:eastAsia="Times New Roman" w:hAnsi="Consolas" w:cs="Times New Roman"/>
-          <w:color w:val="448C27"/>
-          <w:sz w:val="18"/>
-          <w:szCs w:val="21"/>
-          <w:lang w:eastAsia="pt-PT"/>
-        </w:rPr>
-        <w:t xml:space="preserve">! </w:t>
-      </w:r>
-      <w:proofErr w:type="spellStart"/>
-      <w:r>
-        <w:rPr>
-          <w:rFonts w:ascii="Consolas" w:eastAsia="Times New Roman" w:hAnsi="Consolas" w:cs="Times New Roman"/>
-          <w:color w:val="448C27"/>
-          <w:sz w:val="18"/>
-          <w:szCs w:val="21"/>
-          <w:lang w:eastAsia="pt-PT"/>
-        </w:rPr>
-        <w:t>It</w:t>
-      </w:r>
-      <w:proofErr w:type="spellEnd"/>
-      <w:r>
-        <w:rPr>
-          <w:rFonts w:ascii="Consolas" w:eastAsia="Times New Roman" w:hAnsi="Consolas" w:cs="Times New Roman"/>
-          <w:color w:val="448C27"/>
-          <w:sz w:val="18"/>
-          <w:szCs w:val="21"/>
-          <w:lang w:eastAsia="pt-PT"/>
-        </w:rPr>
-        <w:t xml:space="preserve"> </w:t>
-      </w:r>
-      <w:proofErr w:type="spellStart"/>
-      <w:r>
-        <w:rPr>
-          <w:rFonts w:ascii="Consolas" w:eastAsia="Times New Roman" w:hAnsi="Consolas" w:cs="Times New Roman"/>
-          <w:color w:val="448C27"/>
-          <w:sz w:val="18"/>
-          <w:szCs w:val="21"/>
-          <w:lang w:eastAsia="pt-PT"/>
-        </w:rPr>
-        <w:t>is</w:t>
-      </w:r>
-      <w:proofErr w:type="spellEnd"/>
-      <w:r>
-        <w:rPr>
-          <w:rFonts w:ascii="Consolas" w:eastAsia="Times New Roman" w:hAnsi="Consolas" w:cs="Times New Roman"/>
-          <w:color w:val="448C27"/>
-          <w:sz w:val="18"/>
-          <w:szCs w:val="21"/>
-          <w:lang w:eastAsia="pt-PT"/>
-        </w:rPr>
-        <w:t xml:space="preserve"> a </w:t>
-      </w:r>
-      <w:proofErr w:type="spellStart"/>
-      <w:r>
-        <w:rPr>
-          <w:rFonts w:ascii="Consolas" w:eastAsia="Times New Roman" w:hAnsi="Consolas" w:cs="Times New Roman"/>
-          <w:color w:val="448C27"/>
-          <w:sz w:val="18"/>
-          <w:szCs w:val="21"/>
-          <w:lang w:eastAsia="pt-PT"/>
-        </w:rPr>
-        <w:t>draw</w:t>
-      </w:r>
-      <w:proofErr w:type="spellEnd"/>
-      <w:r>
-        <w:rPr>
-          <w:rFonts w:ascii="Consolas" w:eastAsia="Times New Roman" w:hAnsi="Consolas" w:cs="Times New Roman"/>
-          <w:color w:val="448C27"/>
-          <w:sz w:val="18"/>
-          <w:szCs w:val="21"/>
-          <w:lang w:eastAsia="pt-PT"/>
-        </w:rPr>
-        <w:t>!</w:t>
+        <w:t>Woops, no more space left! It is a draw!</w:t>
       </w:r>
       <w:r>
         <w:rPr>
@@ -23195,8 +21791,6 @@
         </w:rPr>
         <w:t xml:space="preserve">       (</w:t>
       </w:r>
-      <w:proofErr w:type="spellStart"/>
-      <w:proofErr w:type="gramStart"/>
       <w:r>
         <w:rPr>
           <w:rFonts w:ascii="Consolas" w:eastAsia="Times New Roman" w:hAnsi="Consolas" w:cs="Times New Roman"/>
@@ -23207,7 +21801,6 @@
         </w:rPr>
         <w:t>checkValidSpots</w:t>
       </w:r>
-      <w:proofErr w:type="spellEnd"/>
       <w:r>
         <w:rPr>
           <w:rFonts w:ascii="Consolas" w:eastAsia="Times New Roman" w:hAnsi="Consolas" w:cs="Times New Roman"/>
@@ -23218,8 +21811,6 @@
         </w:rPr>
         <w:t>(</w:t>
       </w:r>
-      <w:proofErr w:type="spellStart"/>
-      <w:proofErr w:type="gramEnd"/>
       <w:r>
         <w:rPr>
           <w:rFonts w:ascii="Consolas" w:eastAsia="Times New Roman" w:hAnsi="Consolas" w:cs="Times New Roman"/>
@@ -23230,7 +21821,6 @@
         </w:rPr>
         <w:t>Board</w:t>
       </w:r>
-      <w:proofErr w:type="spellEnd"/>
       <w:r>
         <w:rPr>
           <w:rFonts w:ascii="Consolas" w:eastAsia="Times New Roman" w:hAnsi="Consolas" w:cs="Times New Roman"/>
@@ -23241,7 +21831,6 @@
         </w:rPr>
         <w:t xml:space="preserve">, 0, 0, </w:t>
       </w:r>
-      <w:proofErr w:type="spellStart"/>
       <w:r>
         <w:rPr>
           <w:rFonts w:ascii="Consolas" w:eastAsia="Times New Roman" w:hAnsi="Consolas" w:cs="Times New Roman"/>
@@ -23252,7 +21841,6 @@
         </w:rPr>
         <w:t>Result</w:t>
       </w:r>
-      <w:proofErr w:type="spellEnd"/>
       <w:r>
         <w:rPr>
           <w:rFonts w:ascii="Consolas" w:eastAsia="Times New Roman" w:hAnsi="Consolas" w:cs="Times New Roman"/>
@@ -23263,7 +21851,6 @@
         </w:rPr>
         <w:t xml:space="preserve">), </w:t>
       </w:r>
-      <w:proofErr w:type="spellStart"/>
       <w:r>
         <w:rPr>
           <w:rFonts w:ascii="Consolas" w:eastAsia="Times New Roman" w:hAnsi="Consolas" w:cs="Times New Roman"/>
@@ -23274,7 +21861,6 @@
         </w:rPr>
         <w:t>Result</w:t>
       </w:r>
-      <w:proofErr w:type="spellEnd"/>
       <w:r>
         <w:rPr>
           <w:rFonts w:ascii="Consolas" w:eastAsia="Times New Roman" w:hAnsi="Consolas" w:cs="Times New Roman"/>
@@ -23285,7 +21871,6 @@
         </w:rPr>
         <w:t xml:space="preserve"> =:= 0, </w:t>
       </w:r>
-      <w:proofErr w:type="spellStart"/>
       <w:r>
         <w:rPr>
           <w:rFonts w:ascii="Consolas" w:eastAsia="Times New Roman" w:hAnsi="Consolas" w:cs="Times New Roman"/>
@@ -23296,7 +21881,6 @@
         </w:rPr>
         <w:t>write</w:t>
       </w:r>
-      <w:proofErr w:type="spellEnd"/>
       <w:r>
         <w:rPr>
           <w:rFonts w:ascii="Consolas" w:eastAsia="Times New Roman" w:hAnsi="Consolas" w:cs="Times New Roman"/>
@@ -23317,7 +21901,6 @@
         </w:rPr>
         <w:t>'</w:t>
       </w:r>
-      <w:proofErr w:type="spellStart"/>
       <w:r>
         <w:rPr>
           <w:rFonts w:ascii="Consolas" w:eastAsia="Times New Roman" w:hAnsi="Consolas" w:cs="Times New Roman"/>
@@ -23326,128 +21909,7 @@
           <w:szCs w:val="21"/>
           <w:lang w:eastAsia="pt-PT"/>
         </w:rPr>
-        <w:t>Woops</w:t>
-      </w:r>
-      <w:proofErr w:type="spellEnd"/>
-      <w:r>
-        <w:rPr>
-          <w:rFonts w:ascii="Consolas" w:eastAsia="Times New Roman" w:hAnsi="Consolas" w:cs="Times New Roman"/>
-          <w:color w:val="448C27"/>
-          <w:sz w:val="18"/>
-          <w:szCs w:val="21"/>
-          <w:lang w:eastAsia="pt-PT"/>
-        </w:rPr>
-        <w:t xml:space="preserve">, no more </w:t>
-      </w:r>
-      <w:proofErr w:type="spellStart"/>
-      <w:r>
-        <w:rPr>
-          <w:rFonts w:ascii="Consolas" w:eastAsia="Times New Roman" w:hAnsi="Consolas" w:cs="Times New Roman"/>
-          <w:color w:val="448C27"/>
-          <w:sz w:val="18"/>
-          <w:szCs w:val="21"/>
-          <w:lang w:eastAsia="pt-PT"/>
-        </w:rPr>
-        <w:t>space</w:t>
-      </w:r>
-      <w:proofErr w:type="spellEnd"/>
-      <w:r>
-        <w:rPr>
-          <w:rFonts w:ascii="Consolas" w:eastAsia="Times New Roman" w:hAnsi="Consolas" w:cs="Times New Roman"/>
-          <w:color w:val="448C27"/>
-          <w:sz w:val="18"/>
-          <w:szCs w:val="21"/>
-          <w:lang w:eastAsia="pt-PT"/>
-        </w:rPr>
-        <w:t xml:space="preserve"> </w:t>
-      </w:r>
-      <w:proofErr w:type="spellStart"/>
-      <w:r>
-        <w:rPr>
-          <w:rFonts w:ascii="Consolas" w:eastAsia="Times New Roman" w:hAnsi="Consolas" w:cs="Times New Roman"/>
-          <w:color w:val="448C27"/>
-          <w:sz w:val="18"/>
-          <w:szCs w:val="21"/>
-          <w:lang w:eastAsia="pt-PT"/>
-        </w:rPr>
-        <w:t>left</w:t>
-      </w:r>
-      <w:proofErr w:type="spellEnd"/>
-      <w:r>
-        <w:rPr>
-          <w:rFonts w:ascii="Consolas" w:eastAsia="Times New Roman" w:hAnsi="Consolas" w:cs="Times New Roman"/>
-          <w:color w:val="448C27"/>
-          <w:sz w:val="18"/>
-          <w:szCs w:val="21"/>
-          <w:lang w:eastAsia="pt-PT"/>
-        </w:rPr>
-        <w:t xml:space="preserve">! </w:t>
-      </w:r>
-      <w:proofErr w:type="spellStart"/>
-      <w:r>
-        <w:rPr>
-          <w:rFonts w:ascii="Consolas" w:eastAsia="Times New Roman" w:hAnsi="Consolas" w:cs="Times New Roman"/>
-          <w:color w:val="448C27"/>
-          <w:sz w:val="18"/>
-          <w:szCs w:val="21"/>
-          <w:lang w:eastAsia="pt-PT"/>
-        </w:rPr>
-        <w:t>It</w:t>
-      </w:r>
-      <w:proofErr w:type="spellEnd"/>
-      <w:r>
-        <w:rPr>
-          <w:rFonts w:ascii="Consolas" w:eastAsia="Times New Roman" w:hAnsi="Consolas" w:cs="Times New Roman"/>
-          <w:color w:val="448C27"/>
-          <w:sz w:val="18"/>
-          <w:szCs w:val="21"/>
-          <w:lang w:eastAsia="pt-PT"/>
-        </w:rPr>
-        <w:t xml:space="preserve"> </w:t>
-      </w:r>
-      <w:proofErr w:type="spellStart"/>
-      <w:r>
-        <w:rPr>
-          <w:rFonts w:ascii="Consolas" w:eastAsia="Times New Roman" w:hAnsi="Consolas" w:cs="Times New Roman"/>
-          <w:color w:val="448C27"/>
-          <w:sz w:val="18"/>
-          <w:szCs w:val="21"/>
-          <w:lang w:eastAsia="pt-PT"/>
-        </w:rPr>
-        <w:t>is</w:t>
-      </w:r>
-      <w:proofErr w:type="spellEnd"/>
-      <w:r>
-        <w:rPr>
-          <w:rFonts w:ascii="Consolas" w:eastAsia="Times New Roman" w:hAnsi="Consolas" w:cs="Times New Roman"/>
-          <w:color w:val="448C27"/>
-          <w:sz w:val="18"/>
-          <w:szCs w:val="21"/>
-          <w:lang w:eastAsia="pt-PT"/>
-        </w:rPr>
-        <w:t xml:space="preserve"> a </w:t>
-      </w:r>
-      <w:proofErr w:type="spellStart"/>
-      <w:r>
-        <w:rPr>
-          <w:rFonts w:ascii="Consolas" w:eastAsia="Times New Roman" w:hAnsi="Consolas" w:cs="Times New Roman"/>
-          <w:color w:val="448C27"/>
-          <w:sz w:val="18"/>
-          <w:szCs w:val="21"/>
-          <w:lang w:eastAsia="pt-PT"/>
-        </w:rPr>
-        <w:t>draw</w:t>
-      </w:r>
-      <w:proofErr w:type="spellEnd"/>
-      <w:r>
-        <w:rPr>
-          <w:rFonts w:ascii="Consolas" w:eastAsia="Times New Roman" w:hAnsi="Consolas" w:cs="Times New Roman"/>
-          <w:color w:val="448C27"/>
-          <w:sz w:val="18"/>
-          <w:szCs w:val="21"/>
-          <w:lang w:eastAsia="pt-PT"/>
-        </w:rPr>
-        <w:t>!</w:t>
+        <w:t>Woops, no more space left! It is a draw!</w:t>
       </w:r>
       <w:r>
         <w:rPr>
@@ -23497,7 +21959,6 @@
         </w:rPr>
         <w:t xml:space="preserve">Como o nome indica, o predicado </w:t>
       </w:r>
-      <w:proofErr w:type="spellStart"/>
       <w:r>
         <w:rPr>
           <w:b/>
@@ -23506,7 +21967,6 @@
         </w:rPr>
         <w:t>checkVictory</w:t>
       </w:r>
-      <w:proofErr w:type="spellEnd"/>
       <w:r>
         <w:rPr>
           <w:i w:val="0"/>
@@ -23532,7 +21992,6 @@
         </w:rPr>
         <w:t xml:space="preserve">Quanto ao predicado </w:t>
       </w:r>
-      <w:proofErr w:type="spellStart"/>
       <w:r>
         <w:rPr>
           <w:b/>
@@ -23541,7 +22000,6 @@
         </w:rPr>
         <w:t>checkFullBoard</w:t>
       </w:r>
-      <w:proofErr w:type="spellEnd"/>
       <w:r>
         <w:rPr>
           <w:i w:val="0"/>
@@ -23549,14 +22007,12 @@
         </w:rPr>
         <w:t xml:space="preserve">, este verifica se não existem mais espaços livres, </w:t>
       </w:r>
-      <w:proofErr w:type="spellStart"/>
-      <w:r>
-        <w:rPr>
-          <w:sz w:val="24"/>
-        </w:rPr>
-        <w:t>empty</w:t>
-      </w:r>
-      <w:proofErr w:type="spellEnd"/>
+      <w:r>
+        <w:rPr>
+          <w:sz w:val="24"/>
+        </w:rPr>
+        <w:t>empty</w:t>
+      </w:r>
       <w:r>
         <w:rPr>
           <w:i w:val="0"/>
@@ -23564,7 +22020,6 @@
         </w:rPr>
         <w:t xml:space="preserve">, em todo o tabuleiro. Já o predicado </w:t>
       </w:r>
-      <w:proofErr w:type="spellStart"/>
       <w:r>
         <w:rPr>
           <w:b/>
@@ -23573,7 +22028,6 @@
         </w:rPr>
         <w:t>checkValidSpots</w:t>
       </w:r>
-      <w:proofErr w:type="spellEnd"/>
       <w:r>
         <w:rPr>
           <w:i w:val="0"/>
@@ -23609,14 +22063,12 @@
         </w:rPr>
         <w:t xml:space="preserve"> espaço válido, ou seja, dentro das linhas de visão de cada </w:t>
       </w:r>
-      <w:proofErr w:type="spellStart"/>
       <w:r>
         <w:rPr>
           <w:sz w:val="24"/>
         </w:rPr>
         <w:t>worker</w:t>
       </w:r>
-      <w:proofErr w:type="spellEnd"/>
       <w:r>
         <w:rPr>
           <w:i w:val="0"/>
@@ -23700,7 +22152,6 @@
         </w:rPr>
         <w:t xml:space="preserve">Os predicados </w:t>
       </w:r>
-      <w:proofErr w:type="spellStart"/>
       <w:r>
         <w:rPr>
           <w:rFonts w:ascii="Century Schoolbook" w:hAnsi="Century Schoolbook"/>
@@ -23710,7 +22161,6 @@
         </w:rPr>
         <w:t>startGame</w:t>
       </w:r>
-      <w:proofErr w:type="spellEnd"/>
       <w:r>
         <w:rPr>
           <w:rFonts w:ascii="Century Schoolbook" w:hAnsi="Century Schoolbook"/>
@@ -23719,7 +22169,6 @@
         </w:rPr>
         <w:t xml:space="preserve"> e </w:t>
       </w:r>
-      <w:proofErr w:type="spellStart"/>
       <w:r>
         <w:rPr>
           <w:rFonts w:ascii="Century Schoolbook" w:hAnsi="Century Schoolbook"/>
@@ -23729,7 +22178,6 @@
         </w:rPr>
         <w:t>gameLoop</w:t>
       </w:r>
-      <w:proofErr w:type="spellEnd"/>
       <w:r>
         <w:rPr>
           <w:rFonts w:ascii="Century Schoolbook" w:hAnsi="Century Schoolbook"/>
@@ -23780,7 +22228,6 @@
         </w:rPr>
         <w:t xml:space="preserve">, que vão ser passados aos predicados </w:t>
       </w:r>
-      <w:proofErr w:type="spellStart"/>
       <w:r>
         <w:rPr>
           <w:rFonts w:ascii="Century Schoolbook" w:hAnsi="Century Schoolbook"/>
@@ -23790,7 +22237,6 @@
         </w:rPr>
         <w:t>blackPlayerTurn</w:t>
       </w:r>
-      <w:proofErr w:type="spellEnd"/>
       <w:r>
         <w:rPr>
           <w:rFonts w:ascii="Century Schoolbook" w:hAnsi="Century Schoolbook"/>
@@ -23799,7 +22245,6 @@
         </w:rPr>
         <w:t xml:space="preserve"> e </w:t>
       </w:r>
-      <w:proofErr w:type="spellStart"/>
       <w:r>
         <w:rPr>
           <w:rFonts w:ascii="Century Schoolbook" w:hAnsi="Century Schoolbook"/>
@@ -23809,7 +22254,6 @@
         </w:rPr>
         <w:t>whitePlayerTurn</w:t>
       </w:r>
-      <w:proofErr w:type="spellEnd"/>
       <w:r>
         <w:rPr>
           <w:rFonts w:ascii="Century Schoolbook" w:hAnsi="Century Schoolbook"/>
@@ -23844,7 +22288,6 @@
         </w:rPr>
         <w:t xml:space="preserve"> (</w:t>
       </w:r>
-      <w:proofErr w:type="spellStart"/>
       <w:r>
         <w:rPr>
           <w:rFonts w:ascii="Century Schoolbook" w:hAnsi="Century Schoolbook"/>
@@ -23854,7 +22297,6 @@
         </w:rPr>
         <w:t>player</w:t>
       </w:r>
-      <w:proofErr w:type="spellEnd"/>
       <w:r>
         <w:rPr>
           <w:rFonts w:ascii="Century Schoolbook" w:hAnsi="Century Schoolbook"/>
@@ -23880,7 +22322,6 @@
         </w:rPr>
         <w:t xml:space="preserve"> (</w:t>
       </w:r>
-      <w:proofErr w:type="spellStart"/>
       <w:r>
         <w:rPr>
           <w:rFonts w:ascii="Century Schoolbook" w:hAnsi="Century Schoolbook"/>
@@ -23890,7 +22331,6 @@
         </w:rPr>
         <w:t>computer</w:t>
       </w:r>
-      <w:proofErr w:type="spellEnd"/>
       <w:r>
         <w:rPr>
           <w:rFonts w:ascii="Century Schoolbook" w:hAnsi="Century Schoolbook"/>
@@ -23958,8 +22398,6 @@
           <w:lang w:eastAsia="pt-PT"/>
         </w:rPr>
       </w:pPr>
-      <w:proofErr w:type="spellStart"/>
-      <w:proofErr w:type="gramStart"/>
       <w:r>
         <w:rPr>
           <w:rFonts w:ascii="Consolas" w:eastAsia="Times New Roman" w:hAnsi="Consolas" w:cs="Times New Roman"/>
@@ -23970,7 +22408,6 @@
         </w:rPr>
         <w:t>generatePlayerMove</w:t>
       </w:r>
-      <w:proofErr w:type="spellEnd"/>
       <w:r>
         <w:rPr>
           <w:rFonts w:ascii="Consolas" w:eastAsia="Times New Roman" w:hAnsi="Consolas" w:cs="Times New Roman"/>
@@ -23981,8 +22418,6 @@
         </w:rPr>
         <w:t>(</w:t>
       </w:r>
-      <w:proofErr w:type="spellStart"/>
-      <w:proofErr w:type="gramEnd"/>
       <w:r>
         <w:rPr>
           <w:rFonts w:ascii="Consolas" w:eastAsia="Times New Roman" w:hAnsi="Consolas" w:cs="Times New Roman"/>
@@ -23993,7 +22428,6 @@
         </w:rPr>
         <w:t>Board</w:t>
       </w:r>
-      <w:proofErr w:type="spellEnd"/>
       <w:r>
         <w:rPr>
           <w:rFonts w:ascii="Consolas" w:eastAsia="Times New Roman" w:hAnsi="Consolas" w:cs="Times New Roman"/>
@@ -24004,7 +22438,6 @@
         </w:rPr>
         <w:t xml:space="preserve">, </w:t>
       </w:r>
-      <w:proofErr w:type="spellStart"/>
       <w:r>
         <w:rPr>
           <w:rFonts w:ascii="Consolas" w:eastAsia="Times New Roman" w:hAnsi="Consolas" w:cs="Times New Roman"/>
@@ -24015,7 +22448,6 @@
         </w:rPr>
         <w:t>Row</w:t>
       </w:r>
-      <w:proofErr w:type="spellEnd"/>
       <w:r>
         <w:rPr>
           <w:rFonts w:ascii="Consolas" w:eastAsia="Times New Roman" w:hAnsi="Consolas" w:cs="Times New Roman"/>
@@ -24026,7 +22458,6 @@
         </w:rPr>
         <w:t xml:space="preserve">, </w:t>
       </w:r>
-      <w:proofErr w:type="spellStart"/>
       <w:r>
         <w:rPr>
           <w:rFonts w:ascii="Consolas" w:eastAsia="Times New Roman" w:hAnsi="Consolas" w:cs="Times New Roman"/>
@@ -24037,7 +22468,6 @@
         </w:rPr>
         <w:t>Column</w:t>
       </w:r>
-      <w:proofErr w:type="spellEnd"/>
       <w:r>
         <w:rPr>
           <w:rFonts w:ascii="Consolas" w:eastAsia="Times New Roman" w:hAnsi="Consolas" w:cs="Times New Roman"/>
@@ -24062,8 +22492,6 @@
           <w:lang w:eastAsia="pt-PT"/>
         </w:rPr>
       </w:pPr>
-      <w:proofErr w:type="spellStart"/>
-      <w:proofErr w:type="gramStart"/>
       <w:r>
         <w:rPr>
           <w:rFonts w:ascii="Consolas" w:eastAsia="Times New Roman" w:hAnsi="Consolas" w:cs="Times New Roman"/>
@@ -24074,7 +22502,6 @@
         </w:rPr>
         <w:t>moveWorker</w:t>
       </w:r>
-      <w:proofErr w:type="spellEnd"/>
       <w:r>
         <w:rPr>
           <w:rFonts w:ascii="Consolas" w:eastAsia="Times New Roman" w:hAnsi="Consolas" w:cs="Times New Roman"/>
@@ -24085,8 +22512,6 @@
         </w:rPr>
         <w:t>(</w:t>
       </w:r>
-      <w:proofErr w:type="spellStart"/>
-      <w:proofErr w:type="gramEnd"/>
       <w:r>
         <w:rPr>
           <w:rFonts w:ascii="Consolas" w:eastAsia="Times New Roman" w:hAnsi="Consolas" w:cs="Times New Roman"/>
@@ -24097,7 +22522,6 @@
         </w:rPr>
         <w:t>Board</w:t>
       </w:r>
-      <w:proofErr w:type="spellEnd"/>
       <w:r>
         <w:rPr>
           <w:rFonts w:ascii="Consolas" w:eastAsia="Times New Roman" w:hAnsi="Consolas" w:cs="Times New Roman"/>
@@ -24108,7 +22532,6 @@
         </w:rPr>
         <w:t xml:space="preserve">, </w:t>
       </w:r>
-      <w:proofErr w:type="spellStart"/>
       <w:r>
         <w:rPr>
           <w:rFonts w:ascii="Consolas" w:eastAsia="Times New Roman" w:hAnsi="Consolas" w:cs="Times New Roman"/>
@@ -24119,7 +22542,6 @@
         </w:rPr>
         <w:t>WorkerRow</w:t>
       </w:r>
-      <w:proofErr w:type="spellEnd"/>
       <w:r>
         <w:rPr>
           <w:rFonts w:ascii="Consolas" w:eastAsia="Times New Roman" w:hAnsi="Consolas" w:cs="Times New Roman"/>
@@ -24130,7 +22552,6 @@
         </w:rPr>
         <w:t xml:space="preserve">, </w:t>
       </w:r>
-      <w:proofErr w:type="spellStart"/>
       <w:r>
         <w:rPr>
           <w:rFonts w:ascii="Consolas" w:eastAsia="Times New Roman" w:hAnsi="Consolas" w:cs="Times New Roman"/>
@@ -24141,7 +22562,6 @@
         </w:rPr>
         <w:t>WorkerColumn</w:t>
       </w:r>
-      <w:proofErr w:type="spellEnd"/>
       <w:r>
         <w:rPr>
           <w:rFonts w:ascii="Consolas" w:eastAsia="Times New Roman" w:hAnsi="Consolas" w:cs="Times New Roman"/>
@@ -24152,7 +22572,6 @@
         </w:rPr>
         <w:t xml:space="preserve">, </w:t>
       </w:r>
-      <w:proofErr w:type="spellStart"/>
       <w:r>
         <w:rPr>
           <w:rFonts w:ascii="Consolas" w:eastAsia="Times New Roman" w:hAnsi="Consolas" w:cs="Times New Roman"/>
@@ -24163,7 +22582,6 @@
         </w:rPr>
         <w:t>WorkerNewRow</w:t>
       </w:r>
-      <w:proofErr w:type="spellEnd"/>
       <w:r>
         <w:rPr>
           <w:rFonts w:ascii="Consolas" w:eastAsia="Times New Roman" w:hAnsi="Consolas" w:cs="Times New Roman"/>
@@ -24174,7 +22592,6 @@
         </w:rPr>
         <w:t xml:space="preserve">, </w:t>
       </w:r>
-      <w:proofErr w:type="spellStart"/>
       <w:r>
         <w:rPr>
           <w:rFonts w:ascii="Consolas" w:eastAsia="Times New Roman" w:hAnsi="Consolas" w:cs="Times New Roman"/>
@@ -24185,7 +22602,6 @@
         </w:rPr>
         <w:t>WorkerNewColumn</w:t>
       </w:r>
-      <w:proofErr w:type="spellEnd"/>
       <w:r>
         <w:rPr>
           <w:rFonts w:ascii="Consolas" w:eastAsia="Times New Roman" w:hAnsi="Consolas" w:cs="Times New Roman"/>
@@ -24196,7 +22612,6 @@
         </w:rPr>
         <w:t xml:space="preserve">, </w:t>
       </w:r>
-      <w:proofErr w:type="spellStart"/>
       <w:r>
         <w:rPr>
           <w:rFonts w:ascii="Consolas" w:eastAsia="Times New Roman" w:hAnsi="Consolas" w:cs="Times New Roman"/>
@@ -24207,7 +22622,6 @@
         </w:rPr>
         <w:t>Res</w:t>
       </w:r>
-      <w:proofErr w:type="spellEnd"/>
       <w:r>
         <w:rPr>
           <w:rFonts w:ascii="Consolas" w:eastAsia="Times New Roman" w:hAnsi="Consolas" w:cs="Times New Roman"/>
@@ -24232,8 +22646,6 @@
           <w:lang w:eastAsia="pt-PT"/>
         </w:rPr>
       </w:pPr>
-      <w:proofErr w:type="spellStart"/>
-      <w:proofErr w:type="gramStart"/>
       <w:r>
         <w:rPr>
           <w:rFonts w:ascii="Consolas" w:eastAsia="Times New Roman" w:hAnsi="Consolas" w:cs="Times New Roman"/>
@@ -24244,7 +22656,6 @@
         </w:rPr>
         <w:t>chooseWorker</w:t>
       </w:r>
-      <w:proofErr w:type="spellEnd"/>
       <w:r>
         <w:rPr>
           <w:rFonts w:ascii="Consolas" w:eastAsia="Times New Roman" w:hAnsi="Consolas" w:cs="Times New Roman"/>
@@ -24255,8 +22666,6 @@
         </w:rPr>
         <w:t>(</w:t>
       </w:r>
-      <w:proofErr w:type="spellStart"/>
-      <w:proofErr w:type="gramEnd"/>
       <w:r>
         <w:rPr>
           <w:rFonts w:ascii="Consolas" w:eastAsia="Times New Roman" w:hAnsi="Consolas" w:cs="Times New Roman"/>
@@ -24267,7 +22676,6 @@
         </w:rPr>
         <w:t>Board</w:t>
       </w:r>
-      <w:proofErr w:type="spellEnd"/>
       <w:r>
         <w:rPr>
           <w:rFonts w:ascii="Consolas" w:eastAsia="Times New Roman" w:hAnsi="Consolas" w:cs="Times New Roman"/>
@@ -24278,7 +22686,6 @@
         </w:rPr>
         <w:t xml:space="preserve">, </w:t>
       </w:r>
-      <w:proofErr w:type="spellStart"/>
       <w:r>
         <w:rPr>
           <w:rFonts w:ascii="Consolas" w:eastAsia="Times New Roman" w:hAnsi="Consolas" w:cs="Times New Roman"/>
@@ -24289,7 +22696,6 @@
         </w:rPr>
         <w:t>WorkerRow</w:t>
       </w:r>
-      <w:proofErr w:type="spellEnd"/>
       <w:r>
         <w:rPr>
           <w:rFonts w:ascii="Consolas" w:eastAsia="Times New Roman" w:hAnsi="Consolas" w:cs="Times New Roman"/>
@@ -24300,7 +22706,6 @@
         </w:rPr>
         <w:t xml:space="preserve">, </w:t>
       </w:r>
-      <w:proofErr w:type="spellStart"/>
       <w:r>
         <w:rPr>
           <w:rFonts w:ascii="Consolas" w:eastAsia="Times New Roman" w:hAnsi="Consolas" w:cs="Times New Roman"/>
@@ -24311,7 +22716,6 @@
         </w:rPr>
         <w:t>WorkerColumn</w:t>
       </w:r>
-      <w:proofErr w:type="spellEnd"/>
       <w:r>
         <w:rPr>
           <w:rFonts w:ascii="Consolas" w:eastAsia="Times New Roman" w:hAnsi="Consolas" w:cs="Times New Roman"/>
@@ -24336,8 +22740,6 @@
           <w:lang w:eastAsia="pt-PT"/>
         </w:rPr>
       </w:pPr>
-      <w:proofErr w:type="spellStart"/>
-      <w:proofErr w:type="gramStart"/>
       <w:r>
         <w:rPr>
           <w:rFonts w:ascii="Consolas" w:eastAsia="Times New Roman" w:hAnsi="Consolas" w:cs="Times New Roman"/>
@@ -24348,7 +22750,6 @@
         </w:rPr>
         <w:t>generateWorkerMove</w:t>
       </w:r>
-      <w:proofErr w:type="spellEnd"/>
       <w:r>
         <w:rPr>
           <w:rFonts w:ascii="Consolas" w:eastAsia="Times New Roman" w:hAnsi="Consolas" w:cs="Times New Roman"/>
@@ -24359,8 +22760,6 @@
         </w:rPr>
         <w:t>(</w:t>
       </w:r>
-      <w:proofErr w:type="spellStart"/>
-      <w:proofErr w:type="gramEnd"/>
       <w:r>
         <w:rPr>
           <w:rFonts w:ascii="Consolas" w:eastAsia="Times New Roman" w:hAnsi="Consolas" w:cs="Times New Roman"/>
@@ -24391,7 +22790,6 @@
         </w:rPr>
         <w:t>WorkerNewRow</w:t>
       </w:r>
-      <w:proofErr w:type="spellEnd"/>
       <w:r>
         <w:rPr>
           <w:rFonts w:ascii="Consolas" w:eastAsia="Times New Roman" w:hAnsi="Consolas" w:cs="Times New Roman"/>
@@ -24402,7 +22800,6 @@
         </w:rPr>
         <w:t xml:space="preserve">, </w:t>
       </w:r>
-      <w:proofErr w:type="spellStart"/>
       <w:r>
         <w:rPr>
           <w:rFonts w:ascii="Consolas" w:eastAsia="Times New Roman" w:hAnsi="Consolas" w:cs="Times New Roman"/>
@@ -24413,7 +22810,6 @@
         </w:rPr>
         <w:t>WorkerNewColumn</w:t>
       </w:r>
-      <w:proofErr w:type="spellEnd"/>
       <w:r>
         <w:rPr>
           <w:rFonts w:ascii="Consolas" w:eastAsia="Times New Roman" w:hAnsi="Consolas" w:cs="Times New Roman"/>
@@ -24444,7 +22840,6 @@
           <w:szCs w:val="24"/>
         </w:rPr>
       </w:pPr>
-      <w:proofErr w:type="spellStart"/>
       <w:r>
         <w:rPr>
           <w:rFonts w:ascii="Century Schoolbook" w:hAnsi="Century Schoolbook"/>
@@ -24455,7 +22850,6 @@
         </w:rPr>
         <w:t>generatePlayerMove</w:t>
       </w:r>
-      <w:proofErr w:type="spellEnd"/>
       <w:r>
         <w:rPr>
           <w:rFonts w:ascii="Century Schoolbook" w:hAnsi="Century Schoolbook"/>
@@ -24464,7 +22858,6 @@
         </w:rPr>
         <w:t xml:space="preserve"> – Gera um linha e coluna aleatória, verifica se é uma jogada válida, ou seja, se é uma célula que está nas linhas de visão de algum </w:t>
       </w:r>
-      <w:proofErr w:type="spellStart"/>
       <w:r>
         <w:rPr>
           <w:rFonts w:ascii="Century Schoolbook" w:hAnsi="Century Schoolbook"/>
@@ -24474,7 +22867,6 @@
         </w:rPr>
         <w:t>worker</w:t>
       </w:r>
-      <w:proofErr w:type="spellEnd"/>
       <w:r>
         <w:rPr>
           <w:rFonts w:ascii="Century Schoolbook" w:hAnsi="Century Schoolbook"/>
@@ -24493,7 +22885,6 @@
           <w:szCs w:val="24"/>
         </w:rPr>
       </w:pPr>
-      <w:proofErr w:type="spellStart"/>
       <w:r>
         <w:rPr>
           <w:rFonts w:ascii="Century Schoolbook" w:hAnsi="Century Schoolbook"/>
@@ -24504,7 +22895,6 @@
         </w:rPr>
         <w:t>moveWorkerPos</w:t>
       </w:r>
-      <w:proofErr w:type="spellEnd"/>
       <w:r>
         <w:rPr>
           <w:rFonts w:ascii="Century Schoolbook" w:hAnsi="Century Schoolbook"/>
@@ -24513,7 +22903,6 @@
         </w:rPr>
         <w:t xml:space="preserve"> – Escolhe aleatoriamente se vai mover ou não o </w:t>
       </w:r>
-      <w:proofErr w:type="spellStart"/>
       <w:r>
         <w:rPr>
           <w:rFonts w:ascii="Century Schoolbook" w:hAnsi="Century Schoolbook"/>
@@ -24523,7 +22912,6 @@
         </w:rPr>
         <w:t>worker</w:t>
       </w:r>
-      <w:proofErr w:type="spellEnd"/>
       <w:r>
         <w:rPr>
           <w:rFonts w:ascii="Century Schoolbook" w:hAnsi="Century Schoolbook"/>
@@ -24532,7 +22920,6 @@
         </w:rPr>
         <w:t xml:space="preserve">. Se escolher mover o </w:t>
       </w:r>
-      <w:proofErr w:type="spellStart"/>
       <w:r>
         <w:rPr>
           <w:rFonts w:ascii="Century Schoolbook" w:hAnsi="Century Schoolbook"/>
@@ -24542,7 +22929,6 @@
         </w:rPr>
         <w:t>worker</w:t>
       </w:r>
-      <w:proofErr w:type="spellEnd"/>
       <w:r>
         <w:rPr>
           <w:rFonts w:ascii="Century Schoolbook" w:hAnsi="Century Schoolbook"/>
@@ -24551,7 +22937,6 @@
         </w:rPr>
         <w:t xml:space="preserve">, chama o predicado </w:t>
       </w:r>
-      <w:proofErr w:type="spellStart"/>
       <w:r>
         <w:rPr>
           <w:rFonts w:ascii="Century Schoolbook" w:hAnsi="Century Schoolbook"/>
@@ -24559,9 +22944,33 @@
           <w:sz w:val="24"/>
           <w:szCs w:val="24"/>
         </w:rPr>
-        <w:t>chooseWorker</w:t>
-      </w:r>
-      <w:proofErr w:type="spellEnd"/>
+        <w:t xml:space="preserve">chooseWorker </w:t>
+      </w:r>
+      <w:r>
+        <w:rPr>
+          <w:rFonts w:ascii="Century Schoolbook" w:hAnsi="Century Schoolbook"/>
+          <w:sz w:val="24"/>
+          <w:szCs w:val="24"/>
+        </w:rPr>
+        <w:t xml:space="preserve">para escolher aleatoriamente o </w:t>
+      </w:r>
+      <w:r>
+        <w:rPr>
+          <w:rFonts w:ascii="Century Schoolbook" w:hAnsi="Century Schoolbook"/>
+          <w:i/>
+          <w:sz w:val="24"/>
+          <w:szCs w:val="24"/>
+        </w:rPr>
+        <w:t>worker</w:t>
+      </w:r>
+      <w:r>
+        <w:rPr>
+          <w:rFonts w:ascii="Century Schoolbook" w:hAnsi="Century Schoolbook"/>
+          <w:sz w:val="24"/>
+          <w:szCs w:val="24"/>
+        </w:rPr>
+        <w:t xml:space="preserve"> a mover e seguidamente chama a função </w:t>
+      </w:r>
       <w:r>
         <w:rPr>
           <w:rFonts w:ascii="Century Schoolbook" w:hAnsi="Century Schoolbook"/>
@@ -24569,6 +22978,15 @@
           <w:sz w:val="24"/>
           <w:szCs w:val="24"/>
         </w:rPr>
+        <w:t>generateWorkerMove</w:t>
+      </w:r>
+      <w:r>
+        <w:rPr>
+          <w:rFonts w:ascii="Century Schoolbook" w:hAnsi="Century Schoolbook"/>
+          <w:i/>
+          <w:sz w:val="24"/>
+          <w:szCs w:val="24"/>
+        </w:rPr>
         <w:t xml:space="preserve"> </w:t>
       </w:r>
       <w:r>
@@ -24577,9 +22995,8 @@
           <w:sz w:val="24"/>
           <w:szCs w:val="24"/>
         </w:rPr>
-        <w:t xml:space="preserve">para escolher aleatoriamente o </w:t>
-      </w:r>
-      <w:proofErr w:type="spellStart"/>
+        <w:t>para saber a posição para qual mover</w:t>
+      </w:r>
       <w:r>
         <w:rPr>
           <w:rFonts w:ascii="Century Schoolbook" w:hAnsi="Century Schoolbook"/>
@@ -24587,52 +23004,6 @@
           <w:sz w:val="24"/>
           <w:szCs w:val="24"/>
         </w:rPr>
-        <w:t>worker</w:t>
-      </w:r>
-      <w:proofErr w:type="spellEnd"/>
-      <w:r>
-        <w:rPr>
-          <w:rFonts w:ascii="Century Schoolbook" w:hAnsi="Century Schoolbook"/>
-          <w:sz w:val="24"/>
-          <w:szCs w:val="24"/>
-        </w:rPr>
-        <w:t xml:space="preserve"> a mover e seguidamente chama a função </w:t>
-      </w:r>
-      <w:proofErr w:type="spellStart"/>
-      <w:r>
-        <w:rPr>
-          <w:rFonts w:ascii="Century Schoolbook" w:hAnsi="Century Schoolbook"/>
-          <w:b/>
-          <w:sz w:val="24"/>
-          <w:szCs w:val="24"/>
-        </w:rPr>
-        <w:t>generateWorkerMove</w:t>
-      </w:r>
-      <w:proofErr w:type="spellEnd"/>
-      <w:r>
-        <w:rPr>
-          <w:rFonts w:ascii="Century Schoolbook" w:hAnsi="Century Schoolbook"/>
-          <w:i/>
-          <w:sz w:val="24"/>
-          <w:szCs w:val="24"/>
-        </w:rPr>
-        <w:t xml:space="preserve"> </w:t>
-      </w:r>
-      <w:r>
-        <w:rPr>
-          <w:rFonts w:ascii="Century Schoolbook" w:hAnsi="Century Schoolbook"/>
-          <w:sz w:val="24"/>
-          <w:szCs w:val="24"/>
-        </w:rPr>
-        <w:t>para saber a posição para qual mover</w:t>
-      </w:r>
-      <w:r>
-        <w:rPr>
-          <w:rFonts w:ascii="Century Schoolbook" w:hAnsi="Century Schoolbook"/>
-          <w:i/>
-          <w:sz w:val="24"/>
-          <w:szCs w:val="24"/>
-        </w:rPr>
         <w:t>.</w:t>
       </w:r>
     </w:p>
@@ -24645,7 +23016,6 @@
           <w:szCs w:val="24"/>
         </w:rPr>
       </w:pPr>
-      <w:proofErr w:type="spellStart"/>
       <w:r>
         <w:rPr>
           <w:rFonts w:ascii="Century Schoolbook" w:hAnsi="Century Schoolbook"/>
@@ -24656,7 +23026,6 @@
         </w:rPr>
         <w:t>chooseWorker</w:t>
       </w:r>
-      <w:proofErr w:type="spellEnd"/>
       <w:r>
         <w:rPr>
           <w:rFonts w:ascii="Century Schoolbook" w:hAnsi="Century Schoolbook"/>
@@ -24674,7 +23043,6 @@
         </w:rPr>
         <w:t xml:space="preserve">– Escolhe aleatoriamente o </w:t>
       </w:r>
-      <w:proofErr w:type="spellStart"/>
       <w:r>
         <w:rPr>
           <w:rFonts w:ascii="Century Schoolbook" w:hAnsi="Century Schoolbook"/>
@@ -24684,7 +23052,6 @@
         </w:rPr>
         <w:t>worker</w:t>
       </w:r>
-      <w:proofErr w:type="spellEnd"/>
       <w:r>
         <w:rPr>
           <w:rFonts w:ascii="Century Schoolbook" w:hAnsi="Century Schoolbook"/>
@@ -24703,7 +23070,6 @@
           <w:szCs w:val="24"/>
         </w:rPr>
       </w:pPr>
-      <w:proofErr w:type="spellStart"/>
       <w:r>
         <w:rPr>
           <w:rFonts w:ascii="Century Schoolbook" w:hAnsi="Century Schoolbook"/>
@@ -24714,7 +23080,6 @@
         </w:rPr>
         <w:t>generateWorkerMove</w:t>
       </w:r>
-      <w:proofErr w:type="spellEnd"/>
       <w:r>
         <w:rPr>
           <w:rFonts w:ascii="Century Schoolbook" w:hAnsi="Century Schoolbook"/>
@@ -24723,7 +23088,6 @@
         </w:rPr>
         <w:t xml:space="preserve"> – Tal como o </w:t>
       </w:r>
-      <w:proofErr w:type="spellStart"/>
       <w:r>
         <w:rPr>
           <w:rFonts w:ascii="Century Schoolbook" w:hAnsi="Century Schoolbook"/>
@@ -24731,17 +23095,7 @@
           <w:sz w:val="24"/>
           <w:szCs w:val="24"/>
         </w:rPr>
-        <w:t>generatePlayerMove</w:t>
-      </w:r>
-      <w:proofErr w:type="spellEnd"/>
-      <w:r>
-        <w:rPr>
-          <w:rFonts w:ascii="Century Schoolbook" w:hAnsi="Century Schoolbook"/>
-          <w:b/>
-          <w:sz w:val="24"/>
-          <w:szCs w:val="24"/>
-        </w:rPr>
-        <w:t>,</w:t>
+        <w:t>generatePlayerMove,</w:t>
       </w:r>
       <w:r>
         <w:rPr>
@@ -25045,14 +23399,12 @@
         </w:rPr>
         <w:t xml:space="preserve">e </w:t>
       </w:r>
-      <w:proofErr w:type="spellStart"/>
       <w:r>
         <w:rPr>
           <w:sz w:val="24"/>
         </w:rPr>
         <w:t>enter</w:t>
       </w:r>
-      <w:proofErr w:type="spellEnd"/>
       <w:r>
         <w:rPr>
           <w:i w:val="0"/>
@@ -25117,21 +23469,12 @@
         </w:rPr>
         <w:t xml:space="preserve">O jogo começa por mostrar o tabuleiro vazio. Em primeiro lugar, pede ao jogador das peças pretas, denominado </w:t>
       </w:r>
-      <w:proofErr w:type="spellStart"/>
       <w:r>
         <w:rPr>
           <w:b/>
           <w:sz w:val="24"/>
         </w:rPr>
-        <w:t>player</w:t>
-      </w:r>
-      <w:proofErr w:type="spellEnd"/>
-      <w:r>
-        <w:rPr>
-          <w:b/>
-          <w:sz w:val="24"/>
-        </w:rPr>
-        <w:t xml:space="preserve"> x</w:t>
+        <w:t>player x</w:t>
       </w:r>
       <w:r>
         <w:rPr>
@@ -25140,14 +23483,12 @@
         </w:rPr>
         <w:t xml:space="preserve">, onde quer posicionar o primeiro </w:t>
       </w:r>
-      <w:proofErr w:type="spellStart"/>
       <w:r>
         <w:rPr>
           <w:sz w:val="24"/>
         </w:rPr>
         <w:t>worker</w:t>
       </w:r>
-      <w:proofErr w:type="spellEnd"/>
       <w:r>
         <w:rPr>
           <w:i w:val="0"/>
@@ -25155,39 +23496,27 @@
         </w:rPr>
         <w:t xml:space="preserve">. Em segundo lugar, pede ao jogador das peças brancas, denominado </w:t>
       </w:r>
-      <w:proofErr w:type="spellStart"/>
       <w:r>
         <w:rPr>
           <w:b/>
           <w:i w:val="0"/>
           <w:sz w:val="24"/>
         </w:rPr>
-        <w:t>player</w:t>
-      </w:r>
-      <w:proofErr w:type="spellEnd"/>
-      <w:r>
-        <w:rPr>
-          <w:b/>
+        <w:t>player o</w:t>
+      </w:r>
+      <w:r>
+        <w:rPr>
           <w:i w:val="0"/>
           <w:sz w:val="24"/>
         </w:rPr>
-        <w:t xml:space="preserve"> o</w:t>
-      </w:r>
-      <w:r>
-        <w:rPr>
-          <w:i w:val="0"/>
-          <w:sz w:val="24"/>
-        </w:rPr>
         <w:t xml:space="preserve">, onde quer posicionar o segundo </w:t>
       </w:r>
-      <w:proofErr w:type="spellStart"/>
       <w:r>
         <w:rPr>
           <w:sz w:val="24"/>
         </w:rPr>
         <w:t>worker</w:t>
       </w:r>
-      <w:proofErr w:type="spellEnd"/>
       <w:r>
         <w:rPr>
           <w:i w:val="0"/>
@@ -25241,14 +23570,12 @@
         </w:rPr>
         <w:t xml:space="preserve">um </w:t>
       </w:r>
-      <w:proofErr w:type="spellStart"/>
       <w:r>
         <w:rPr>
           <w:sz w:val="24"/>
         </w:rPr>
         <w:t>worker</w:t>
       </w:r>
-      <w:proofErr w:type="spellEnd"/>
       <w:r>
         <w:rPr>
           <w:i w:val="0"/>
@@ -25277,14 +23604,12 @@
         </w:rPr>
         <w:t xml:space="preserve"> sim, insere a posição atual do </w:t>
       </w:r>
-      <w:proofErr w:type="spellStart"/>
       <w:r>
         <w:rPr>
           <w:sz w:val="24"/>
         </w:rPr>
         <w:t>worker</w:t>
       </w:r>
-      <w:proofErr w:type="spellEnd"/>
       <w:r>
         <w:rPr>
           <w:i w:val="0"/>
@@ -25548,7 +23873,6 @@
         <w:tab/>
         <w:t xml:space="preserve">Em suma, o trabalho foi concluído com sucesso, e o seu desenvolvimento contribuiu positivamente para uma melhor compreensão da linguagem </w:t>
       </w:r>
-      <w:proofErr w:type="spellStart"/>
       <w:r>
         <w:rPr>
           <w:rFonts w:ascii="Century Schoolbook" w:eastAsiaTheme="majorEastAsia" w:hAnsi="Century Schoolbook" w:cstheme="majorBidi"/>
@@ -25560,7 +23884,6 @@
         </w:rPr>
         <w:t>Prolog</w:t>
       </w:r>
-      <w:proofErr w:type="spellEnd"/>
       <w:r>
         <w:rPr>
           <w:rFonts w:ascii="Century Schoolbook" w:eastAsiaTheme="majorEastAsia" w:hAnsi="Century Schoolbook" w:cstheme="majorBidi"/>
@@ -26016,23 +24339,13 @@
         </w:rPr>
         <w:t xml:space="preserve"> </w:t>
       </w:r>
-      <w:proofErr w:type="spellStart"/>
       <w:r>
         <w:rPr>
           <w:rFonts w:ascii="Century Schoolbook" w:hAnsi="Century Schoolbook"/>
           <w:color w:val="auto"/>
           <w:sz w:val="20"/>
         </w:rPr>
-        <w:t>player</w:t>
-      </w:r>
-      <w:proofErr w:type="spellEnd"/>
-      <w:r>
-        <w:rPr>
-          <w:rFonts w:ascii="Century Schoolbook" w:hAnsi="Century Schoolbook"/>
-          <w:color w:val="auto"/>
-          <w:sz w:val="20"/>
-        </w:rPr>
-        <w:t xml:space="preserve"> x</w:t>
+        <w:t>player x</w:t>
       </w:r>
       <w:r>
         <w:rPr>
@@ -26043,7 +24356,6 @@
         </w:rPr>
         <w:t xml:space="preserve"> escolhe a posição do primeiro </w:t>
       </w:r>
-      <w:proofErr w:type="spellStart"/>
       <w:r>
         <w:rPr>
           <w:rFonts w:ascii="Century Schoolbook" w:hAnsi="Century Schoolbook"/>
@@ -26052,7 +24364,6 @@
         </w:rPr>
         <w:t>worker</w:t>
       </w:r>
-      <w:proofErr w:type="spellEnd"/>
       <w:r>
         <w:rPr>
           <w:rFonts w:ascii="Century Schoolbook" w:hAnsi="Century Schoolbook"/>
@@ -26226,7 +24537,6 @@
         </w:rPr>
         <w:t xml:space="preserve"> </w:t>
       </w:r>
-      <w:proofErr w:type="spellStart"/>
       <w:r>
         <w:rPr>
           <w:rFonts w:ascii="Century Schoolbook" w:hAnsi="Century Schoolbook"/>
@@ -26235,7 +24545,6 @@
         </w:rPr>
         <w:t>player</w:t>
       </w:r>
-      <w:proofErr w:type="spellEnd"/>
       <w:r>
         <w:rPr>
           <w:rFonts w:ascii="Century Schoolbook" w:hAnsi="Century Schoolbook"/>
@@ -26262,7 +24571,6 @@
         </w:rPr>
         <w:t xml:space="preserve"> escolhe a posição do segundo </w:t>
       </w:r>
-      <w:proofErr w:type="spellStart"/>
       <w:r>
         <w:rPr>
           <w:rFonts w:ascii="Century Schoolbook" w:hAnsi="Century Schoolbook"/>
@@ -26271,7 +24579,6 @@
         </w:rPr>
         <w:t>worker</w:t>
       </w:r>
-      <w:proofErr w:type="spellEnd"/>
       <w:r>
         <w:rPr>
           <w:rFonts w:ascii="Century Schoolbook" w:hAnsi="Century Schoolbook"/>
@@ -26439,23 +24746,13 @@
         </w:rPr>
         <w:t xml:space="preserve"> jogada do </w:t>
       </w:r>
-      <w:proofErr w:type="spellStart"/>
       <w:r>
         <w:rPr>
           <w:rFonts w:ascii="Century Schoolbook" w:hAnsi="Century Schoolbook"/>
           <w:color w:val="auto"/>
           <w:sz w:val="20"/>
         </w:rPr>
-        <w:t>player</w:t>
-      </w:r>
-      <w:proofErr w:type="spellEnd"/>
-      <w:r>
-        <w:rPr>
-          <w:rFonts w:ascii="Century Schoolbook" w:hAnsi="Century Schoolbook"/>
-          <w:color w:val="auto"/>
-          <w:sz w:val="20"/>
-        </w:rPr>
-        <w:t xml:space="preserve"> x.</w:t>
+        <w:t>player x.</w:t>
       </w:r>
     </w:p>
     <w:p>
@@ -26621,7 +24918,6 @@
         </w:rPr>
         <w:t xml:space="preserve"> jogada do </w:t>
       </w:r>
-      <w:proofErr w:type="spellStart"/>
       <w:r>
         <w:rPr>
           <w:rFonts w:ascii="Century Schoolbook" w:hAnsi="Century Schoolbook"/>
@@ -26630,7 +24926,6 @@
         </w:rPr>
         <w:t>player</w:t>
       </w:r>
-      <w:proofErr w:type="spellEnd"/>
       <w:r>
         <w:rPr>
           <w:rFonts w:ascii="Century Schoolbook" w:hAnsi="Century Schoolbook"/>
@@ -26657,7 +24952,6 @@
         </w:rPr>
         <w:t xml:space="preserve">, em que move </w:t>
       </w:r>
-      <w:proofErr w:type="spellStart"/>
       <w:r>
         <w:rPr>
           <w:rFonts w:ascii="Century Schoolbook" w:hAnsi="Century Schoolbook"/>
@@ -26666,7 +24960,6 @@
         </w:rPr>
         <w:t>worker</w:t>
       </w:r>
-      <w:proofErr w:type="spellEnd"/>
       <w:r>
         <w:rPr>
           <w:rFonts w:ascii="Century Schoolbook" w:hAnsi="Century Schoolbook"/>
@@ -26835,7 +25128,6 @@
         </w:rPr>
         <w:t xml:space="preserve"> jogada do </w:t>
       </w:r>
-      <w:proofErr w:type="spellStart"/>
       <w:r>
         <w:rPr>
           <w:rFonts w:ascii="Century Schoolbook" w:hAnsi="Century Schoolbook"/>
@@ -26844,7 +25136,6 @@
         </w:rPr>
         <w:t>player</w:t>
       </w:r>
-      <w:proofErr w:type="spellEnd"/>
       <w:r>
         <w:rPr>
           <w:rFonts w:ascii="Century Schoolbook" w:hAnsi="Century Schoolbook"/>
@@ -27380,6 +25671,7 @@
           <w:docPartUnique/>
         </w:docPartObj>
       </w:sdtPr>
+      <w:sdtEndPr/>
       <w:sdtContent>
         <w:r>
           <w:rPr>
@@ -27409,7 +25701,7 @@
             <w:noProof/>
             <w:lang w:val="pt-BR"/>
           </w:rPr>
-          <w:t>21</w:t>
+          <w:t>5</w:t>
         </w:r>
         <w:r>
           <w:rPr>
@@ -27513,7 +25805,7 @@
             </wp:anchor>
           </w:drawing>
         </mc:Choice>
-        <mc:Fallback xmlns:mo="http://schemas.microsoft.com/office/mac/office/2008/main" xmlns:mv="urn:schemas-microsoft-com:mac:vml">
+        <mc:Fallback xmlns:mv="urn:schemas-microsoft-com:mac:vml" xmlns:mo="http://schemas.microsoft.com/office/mac/office/2008/main">
           <w:pict>
             <v:rect w14:anchorId="5BAB2880" id="Retângulo 15" o:spid="_x0000_s1026" style="position:absolute;margin-left:0;margin-top:7.45pt;width:595.85pt;height:12.4pt;z-index:251667456;visibility:visible;mso-wrap-style:square;mso-height-percent:0;mso-wrap-distance-left:9pt;mso-wrap-distance-top:0;mso-wrap-distance-right:9pt;mso-wrap-distance-bottom:0;mso-position-horizontal:left;mso-position-horizontal-relative:page;mso-position-vertical:absolute;mso-position-vertical-relative:text;mso-height-percent:0;mso-height-relative:margin;v-text-anchor:middle" o:gfxdata="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" fillcolor="#a83520" stroked="f" strokeweight="1pt">
               <w10:wrap anchorx="page"/>
@@ -27628,7 +25920,7 @@
             </wp:anchor>
           </w:drawing>
         </mc:Choice>
-        <mc:Fallback xmlns:mo="http://schemas.microsoft.com/office/mac/office/2008/main" xmlns:mv="urn:schemas-microsoft-com:mac:vml">
+        <mc:Fallback xmlns:mv="urn:schemas-microsoft-com:mac:vml" xmlns:mo="http://schemas.microsoft.com/office/mac/office/2008/main">
           <w:pict>
             <v:rect w14:anchorId="7F00E85D" id="Retângulo 11" o:spid="_x0000_s1026" style="position:absolute;margin-left:0;margin-top:-7.2pt;width:595.85pt;height:12.4pt;z-index:251665408;visibility:visible;mso-wrap-style:square;mso-height-percent:0;mso-wrap-distance-left:9pt;mso-wrap-distance-top:0;mso-wrap-distance-right:9pt;mso-wrap-distance-bottom:0;mso-position-horizontal:left;mso-position-horizontal-relative:page;mso-position-vertical:absolute;mso-position-vertical-relative:text;mso-height-percent:0;mso-height-relative:margin;v-text-anchor:middle" o:gfxdata="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" fillcolor="#a83520" stroked="f" strokeweight="1pt">
               <w10:wrap anchorx="page"/>
@@ -30037,7 +28329,7 @@
 </file>
 
 <file path=customXml/itemProps1.xml><?xml version="1.0" encoding="utf-8"?>
-<ds:datastoreItem xmlns:ds="http://schemas.openxmlformats.org/officeDocument/2006/customXml" ds:itemID="{CD27C7F7-4DF4-4065-93A2-1F417EDBB8E5}">
+<ds:datastoreItem xmlns:ds="http://schemas.openxmlformats.org/officeDocument/2006/customXml" ds:itemID="{238C78C6-A739-401C-927F-FCDCAEBEB404}">
   <ds:schemaRefs>
     <ds:schemaRef ds:uri="http://schemas.openxmlformats.org/officeDocument/2006/bibliography"/>
   </ds:schemaRefs>
